--- a/docs/00_thesis/chapters/00a_謝辭.docx
+++ b/docs/00_thesis/chapters/00a_謝辭.docx
@@ -1,22 +1,33 @@
 
 <file path=word/document.xml><?xml version="1.0" encoding="utf-8"?>
-<w:document xmlns:wpc="http://schemas.microsoft.com/office/word/2010/wordprocessingCanvas" xmlns:mc="http://schemas.openxmlformats.org/markup-compatibility/2006" xmlns:o="urn:schemas-microsoft-com:office:office" xmlns:r="http://schemas.openxmlformats.org/officeDocument/2006/relationships" xmlns:m="http://schemas.openxmlformats.org/officeDocument/2006/math" xmlns:v="urn:schemas-microsoft-com:vml" xmlns:wp14="http://schemas.microsoft.com/office/word/2010/wordprocessingDrawing" xmlns:wp="http://schemas.openxmlformats.org/drawingml/2006/wordprocessingDrawing" xmlns:w10="urn:schemas-microsoft-com:office:word" xmlns:w="http://schemas.openxmlformats.org/wordprocessingml/2006/main" xmlns:w14="http://schemas.microsoft.com/office/word/2010/wordml" xmlns:wpg="http://schemas.microsoft.com/office/word/2010/wordprocessingGroup" xmlns:wpi="http://schemas.microsoft.com/office/word/2010/wordprocessingInk" xmlns:wne="http://schemas.microsoft.com/office/word/2006/wordml" xmlns:wps="http://schemas.microsoft.com/office/word/2010/wordprocessingShape" mc:Ignorable="w14 wp14">
+<w:document xmlns:wpc="http://schemas.microsoft.com/office/word/2010/wordprocessingCanvas" xmlns:cx="http://schemas.microsoft.com/office/drawing/2014/chartex" xmlns:cx1="http://schemas.microsoft.com/office/drawing/2015/9/8/chartex" xmlns:cx2="http://schemas.microsoft.com/office/drawing/2015/10/21/chartex" xmlns:cx3="http://schemas.microsoft.com/office/drawing/2016/5/9/chartex" xmlns:cx4="http://schemas.microsoft.com/office/drawing/2016/5/10/chartex" xmlns:cx5="http://schemas.microsoft.com/office/drawing/2016/5/11/chartex" xmlns:cx6="http://schemas.microsoft.com/office/drawing/2016/5/12/chartex" xmlns:cx7="http://schemas.microsoft.com/office/drawing/2016/5/13/chartex" xmlns:cx8="http://schemas.microsoft.com/office/drawing/2016/5/14/chartex" xmlns:mc="http://schemas.openxmlformats.org/markup-compatibility/2006" xmlns:aink="http://schemas.microsoft.com/office/drawing/2016/ink" xmlns:am3d="http://schemas.microsoft.com/office/drawing/2017/model3d" xmlns:o="urn:schemas-microsoft-com:office:office" xmlns:r="http://schemas.openxmlformats.org/officeDocument/2006/relationships" xmlns:m="http://schemas.openxmlformats.org/officeDocument/2006/math" xmlns:v="urn:schemas-microsoft-com:vml" xmlns:wp14="http://schemas.microsoft.com/office/word/2010/wordprocessingDrawing" xmlns:wp="http://schemas.openxmlformats.org/drawingml/2006/wordprocessingDrawing" xmlns:w10="urn:schemas-microsoft-com:office:word" xmlns:w="http://schemas.openxmlformats.org/wordprocessingml/2006/main" xmlns:w14="http://schemas.microsoft.com/office/word/2010/wordml" xmlns:w15="http://schemas.microsoft.com/office/word/2012/wordml" xmlns:w16cex="http://schemas.microsoft.com/office/word/2018/wordml/cex" xmlns:w16cid="http://schemas.microsoft.com/office/word/2016/wordml/cid" xmlns:w16="http://schemas.microsoft.com/office/word/2018/wordml" xmlns:w16sdtdh="http://schemas.microsoft.com/office/word/2020/wordml/sdtdatahash" xmlns:w16se="http://schemas.microsoft.com/office/word/2015/wordml/symex" xmlns:wpg="http://schemas.microsoft.com/office/word/2010/wordprocessingGroup" xmlns:wpi="http://schemas.microsoft.com/office/word/2010/wordprocessingInk" xmlns:wne="http://schemas.microsoft.com/office/word/2006/wordml" xmlns:wps="http://schemas.microsoft.com/office/word/2010/wordprocessingShape" mc:Ignorable="w14 w15 w16se w16cid w16 w16cex w16sdtdh wp14">
   <w:body>
     <w:p>
       <w:pPr>
         <w:pStyle w:val="1"/>
+        <w:tabs>
+          <w:tab w:val="center" w:pos="4560"/>
+        </w:tabs>
+        <w:spacing w:line="360" w:lineRule="auto"/>
+        <w:jc w:val="center"/>
         <w:rPr>
           <w:rFonts w:ascii="標楷體" w:eastAsia="標楷體" w:hAnsi="標楷體"/>
-          <w:sz w:val="28"/>
-          <w:szCs w:val="28"/>
+          <w:b/>
+          <w:bCs/>
+          <w:color w:val="auto"/>
+          <w:sz w:val="32"/>
+          <w:szCs w:val="32"/>
         </w:rPr>
       </w:pPr>
       <w:bookmarkStart w:id="0" w:name="謝辭"/>
       <w:r>
         <w:rPr>
           <w:rFonts w:ascii="標楷體" w:eastAsia="標楷體" w:hAnsi="標楷體" w:hint="eastAsia"/>
-          <w:sz w:val="28"/>
-          <w:szCs w:val="28"/>
+          <w:b/>
+          <w:bCs/>
+          <w:color w:val="auto"/>
+          <w:sz w:val="32"/>
+          <w:szCs w:val="32"/>
         </w:rPr>
         <w:t>謝辭</w:t>
       </w:r>
@@ -24,17 +35,16 @@
     <w:p>
       <w:pPr>
         <w:pStyle w:val="FirstParagraph"/>
+        <w:spacing w:before="0" w:after="0" w:line="360" w:lineRule="auto"/>
+        <w:ind w:firstLineChars="200" w:firstLine="480"/>
+        <w:jc w:val="both"/>
         <w:rPr>
           <w:rFonts w:ascii="標楷體" w:eastAsia="標楷體" w:hAnsi="標楷體"/>
-          <w:sz w:val="28"/>
-          <w:szCs w:val="28"/>
         </w:rPr>
       </w:pPr>
       <w:r>
         <w:rPr>
           <w:rFonts w:ascii="標楷體" w:eastAsia="標楷體" w:hAnsi="標楷體" w:hint="eastAsia"/>
-          <w:sz w:val="28"/>
-          <w:szCs w:val="28"/>
         </w:rPr>
         <w:t>脫離學業十年有餘，回想當初考上心目中的臺北科技大學時，抱著由你玩四年的心態，並沒有將重心放在課業上。然而，大學時期工程數學課堂上，楊士萱教授曾說過一句話：「不要對自己太好」，這句話一直銘記在心，卻是出了社會、經歷了職場的磨練後，才真正深刻體悟其中的意義。十多年後，帶著截然不同的心態重返學術殿堂，這一次，我格外珍惜每一堂課、每一次學習的機會。</w:t>
       </w:r>
@@ -42,17 +52,16 @@
     <w:p>
       <w:pPr>
         <w:pStyle w:val="a0"/>
+        <w:spacing w:before="0" w:after="0" w:line="360" w:lineRule="auto"/>
+        <w:ind w:firstLineChars="200" w:firstLine="480"/>
+        <w:jc w:val="both"/>
         <w:rPr>
           <w:rFonts w:ascii="標楷體" w:eastAsia="標楷體" w:hAnsi="標楷體"/>
-          <w:sz w:val="28"/>
-          <w:szCs w:val="28"/>
         </w:rPr>
       </w:pPr>
       <w:r>
         <w:rPr>
           <w:rFonts w:ascii="標楷體" w:eastAsia="標楷體" w:hAnsi="標楷體" w:hint="eastAsia"/>
-          <w:sz w:val="28"/>
-          <w:szCs w:val="28"/>
         </w:rPr>
         <w:t>首先，誠摯感謝指導教授許揚老師的悉心指導。當初選擇軟體工程作為研究方向，正是因為這個領域與我十多年的軟體開發職涯高度契合，這是一個不會後悔的選擇。教授深知在職學生的處境，鼓勵我從工作實務中尋找研究題目，讓學術研究與職場經驗得以相互印證，這樣的指導方式讓我受益良多。</w:t>
       </w:r>
@@ -60,53 +69,33 @@
     <w:p>
       <w:pPr>
         <w:pStyle w:val="a0"/>
+        <w:spacing w:before="0" w:after="0" w:line="360" w:lineRule="auto"/>
+        <w:ind w:firstLineChars="200" w:firstLine="480"/>
+        <w:jc w:val="both"/>
         <w:rPr>
           <w:rFonts w:ascii="標楷體" w:eastAsia="標楷體" w:hAnsi="標楷體"/>
-          <w:sz w:val="28"/>
-          <w:szCs w:val="28"/>
         </w:rPr>
       </w:pPr>
       <w:r>
         <w:rPr>
           <w:rFonts w:ascii="標楷體" w:eastAsia="標楷體" w:hAnsi="標楷體" w:hint="eastAsia"/>
-          <w:sz w:val="28"/>
-          <w:szCs w:val="28"/>
         </w:rPr>
-        <w:t>感謝公司大安聯合醫事檢驗所提供的在職進修福利，這份制度成為我重返學術領域的重要推力。公司全額補助學費，大幅降低了經濟上的顧慮，使我能夠專注於學業。同時，順利取得碩士學位後的額外加薪制度，更體現</w:t>
+        <w:t>感謝公司大安聯合醫事檢驗所提供的在職進修福利，這份制度成為我重返學術領域的重要推力。公司全額補助學費，大幅降低了經濟上的顧慮，使我能夠專注於學業。同時，順利取得碩士學位後的額外加薪制度，更體現了公司對員工自我提升的重視。我始終相信，所學到的知識是別人帶不走的，而公司投資員工成長、員工回饋所學於工作，正是一個雙贏的局面。</w:t>
       </w:r>
-      <w:bookmarkStart w:id="1" w:name="_GoBack"/>
-      <w:bookmarkEnd w:id="1"/>
+    </w:p>
+    <w:p>
+      <w:pPr>
+        <w:pStyle w:val="a0"/>
+        <w:spacing w:before="0" w:after="0" w:line="360" w:lineRule="auto"/>
+        <w:ind w:firstLineChars="200" w:firstLine="480"/>
+        <w:jc w:val="both"/>
+        <w:rPr>
+          <w:rFonts w:ascii="標楷體" w:eastAsia="標楷體" w:hAnsi="標楷體"/>
+        </w:rPr>
+      </w:pPr>
       <w:r>
         <w:rPr>
           <w:rFonts w:ascii="標楷體" w:eastAsia="標楷體" w:hAnsi="標楷體" w:hint="eastAsia"/>
-          <w:sz w:val="28"/>
-          <w:szCs w:val="28"/>
-        </w:rPr>
-        <w:t>了公司對員工自我提升的重視。我始終相信，所學到的知識是</w:t>
-      </w:r>
-      <w:r>
-        <w:rPr>
-          <w:rFonts w:ascii="標楷體" w:eastAsia="標楷體" w:hAnsi="標楷體" w:hint="eastAsia"/>
-          <w:sz w:val="28"/>
-          <w:szCs w:val="28"/>
-        </w:rPr>
-        <w:t>別人帶不走的，而公司投資員工成長、員工回饋所學於工作，正是一個雙贏的局面。</w:t>
-      </w:r>
-    </w:p>
-    <w:p>
-      <w:pPr>
-        <w:pStyle w:val="a0"/>
-        <w:rPr>
-          <w:rFonts w:ascii="標楷體" w:eastAsia="標楷體" w:hAnsi="標楷體"/>
-          <w:sz w:val="28"/>
-          <w:szCs w:val="28"/>
-        </w:rPr>
-      </w:pPr>
-      <w:r>
-        <w:rPr>
-          <w:rFonts w:ascii="標楷體" w:eastAsia="標楷體" w:hAnsi="標楷體" w:hint="eastAsia"/>
-          <w:sz w:val="28"/>
-          <w:szCs w:val="28"/>
         </w:rPr>
         <w:t>最後，我要特別感謝我的妻子。她是一位獨立且有能力的人，在我每天早出晚歸的求學期間，默默承擔了許多家庭的責任與付出。更令人欣慰的是，在我就讀碩士的第一年，她也報名了國外的碩士進修課程，大兒子進入國小一年級，小兒子進入幼稚園——一家四口同時都是學生，整個家庭充滿了學習的氛圍。這份共同成長的經歷，是這段求學旅程中最珍貴的收穫。</w:t>
       </w:r>
@@ -114,28 +103,34 @@
     <w:p>
       <w:pPr>
         <w:pStyle w:val="a0"/>
+        <w:spacing w:before="0" w:after="0" w:line="360" w:lineRule="auto"/>
+        <w:ind w:firstLineChars="200" w:firstLine="480"/>
+        <w:jc w:val="both"/>
         <w:rPr>
           <w:rFonts w:ascii="標楷體" w:eastAsia="標楷體" w:hAnsi="標楷體"/>
-          <w:sz w:val="28"/>
-          <w:szCs w:val="28"/>
         </w:rPr>
       </w:pPr>
       <w:r>
         <w:rPr>
           <w:rFonts w:ascii="標楷體" w:eastAsia="標楷體" w:hAnsi="標楷體" w:hint="eastAsia"/>
-          <w:sz w:val="28"/>
-          <w:szCs w:val="28"/>
         </w:rPr>
         <w:t>謹以此論文，獻給所有支持我的人。</w:t>
       </w:r>
       <w:bookmarkEnd w:id="0"/>
     </w:p>
     <w:sectPr>
+      <w:headerReference w:type="even" r:id="rId7"/>
+      <w:headerReference w:type="default" r:id="rId8"/>
+      <w:footerReference w:type="even" r:id="rId9"/>
+      <w:footerReference w:type="default" r:id="rId10"/>
+      <w:headerReference w:type="first" r:id="rId11"/>
+      <w:footerReference w:type="first" r:id="rId12"/>
       <w:footnotePr>
         <w:numRestart w:val="eachSect"/>
       </w:footnotePr>
       <w:pgSz w:w="12240" w:h="15840"/>
-      <w:pgMar w:top="1985" w:right="1418" w:bottom="1418" w:left="1701" w:header="720" w:footer="720" w:gutter="0"/>
+      <w:pgMar w:top="1701" w:right="1701" w:bottom="1134" w:left="1701" w:header="720" w:footer="720" w:gutter="0"/>
+      <w:pgNumType w:fmt="lowerRoman" w:start="1"/>
       <w:cols w:space="720"/>
       <w:docGrid w:linePitch="326"/>
     </w:sectPr>
@@ -143,9 +138,154 @@
 </w:document>
 </file>
 
+<file path=word/endnotes.xml><?xml version="1.0" encoding="utf-8"?>
+<w:endnotes xmlns:wpc="http://schemas.microsoft.com/office/word/2010/wordprocessingCanvas" xmlns:cx="http://schemas.microsoft.com/office/drawing/2014/chartex" xmlns:cx1="http://schemas.microsoft.com/office/drawing/2015/9/8/chartex" xmlns:cx2="http://schemas.microsoft.com/office/drawing/2015/10/21/chartex" xmlns:cx3="http://schemas.microsoft.com/office/drawing/2016/5/9/chartex" xmlns:cx4="http://schemas.microsoft.com/office/drawing/2016/5/10/chartex" xmlns:cx5="http://schemas.microsoft.com/office/drawing/2016/5/11/chartex" xmlns:cx6="http://schemas.microsoft.com/office/drawing/2016/5/12/chartex" xmlns:cx7="http://schemas.microsoft.com/office/drawing/2016/5/13/chartex" xmlns:cx8="http://schemas.microsoft.com/office/drawing/2016/5/14/chartex" xmlns:mc="http://schemas.openxmlformats.org/markup-compatibility/2006" xmlns:aink="http://schemas.microsoft.com/office/drawing/2016/ink" xmlns:am3d="http://schemas.microsoft.com/office/drawing/2017/model3d" xmlns:o="urn:schemas-microsoft-com:office:office" xmlns:r="http://schemas.openxmlformats.org/officeDocument/2006/relationships" xmlns:m="http://schemas.openxmlformats.org/officeDocument/2006/math" xmlns:v="urn:schemas-microsoft-com:vml" xmlns:wp14="http://schemas.microsoft.com/office/word/2010/wordprocessingDrawing" xmlns:wp="http://schemas.openxmlformats.org/drawingml/2006/wordprocessingDrawing" xmlns:w10="urn:schemas-microsoft-com:office:word" xmlns:w="http://schemas.openxmlformats.org/wordprocessingml/2006/main" xmlns:w14="http://schemas.microsoft.com/office/word/2010/wordml" xmlns:w15="http://schemas.microsoft.com/office/word/2012/wordml" xmlns:w16cex="http://schemas.microsoft.com/office/word/2018/wordml/cex" xmlns:w16cid="http://schemas.microsoft.com/office/word/2016/wordml/cid" xmlns:w16="http://schemas.microsoft.com/office/word/2018/wordml" xmlns:w16sdtdh="http://schemas.microsoft.com/office/word/2020/wordml/sdtdatahash" xmlns:w16se="http://schemas.microsoft.com/office/word/2015/wordml/symex" xmlns:wpg="http://schemas.microsoft.com/office/word/2010/wordprocessingGroup" xmlns:wpi="http://schemas.microsoft.com/office/word/2010/wordprocessingInk" xmlns:wne="http://schemas.microsoft.com/office/word/2006/wordml" xmlns:wps="http://schemas.microsoft.com/office/word/2010/wordprocessingShape" mc:Ignorable="w14 w15 w16se w16cid w16 w16cex w16sdtdh wp14">
+  <w:endnote w:type="separator" w:id="-1">
+    <w:p>
+      <w:pPr>
+        <w:spacing w:after="0"/>
+      </w:pPr>
+      <w:r>
+        <w:separator/>
+      </w:r>
+    </w:p>
+  </w:endnote>
+  <w:endnote w:type="continuationSeparator" w:id="0">
+    <w:p>
+      <w:pPr>
+        <w:spacing w:after="0"/>
+      </w:pPr>
+      <w:r>
+        <w:continuationSeparator/>
+      </w:r>
+    </w:p>
+  </w:endnote>
+</w:endnotes>
+</file>
+
+<file path=word/footer1.xml><?xml version="1.0" encoding="utf-8"?>
+<w:ftr xmlns:wpc="http://schemas.microsoft.com/office/word/2010/wordprocessingCanvas" xmlns:cx="http://schemas.microsoft.com/office/drawing/2014/chartex" xmlns:cx1="http://schemas.microsoft.com/office/drawing/2015/9/8/chartex" xmlns:cx2="http://schemas.microsoft.com/office/drawing/2015/10/21/chartex" xmlns:cx3="http://schemas.microsoft.com/office/drawing/2016/5/9/chartex" xmlns:cx4="http://schemas.microsoft.com/office/drawing/2016/5/10/chartex" xmlns:cx5="http://schemas.microsoft.com/office/drawing/2016/5/11/chartex" xmlns:cx6="http://schemas.microsoft.com/office/drawing/2016/5/12/chartex" xmlns:cx7="http://schemas.microsoft.com/office/drawing/2016/5/13/chartex" xmlns:cx8="http://schemas.microsoft.com/office/drawing/2016/5/14/chartex" xmlns:mc="http://schemas.openxmlformats.org/markup-compatibility/2006" xmlns:aink="http://schemas.microsoft.com/office/drawing/2016/ink" xmlns:am3d="http://schemas.microsoft.com/office/drawing/2017/model3d" xmlns:o="urn:schemas-microsoft-com:office:office" xmlns:r="http://schemas.openxmlformats.org/officeDocument/2006/relationships" xmlns:m="http://schemas.openxmlformats.org/officeDocument/2006/math" xmlns:v="urn:schemas-microsoft-com:vml" xmlns:wp14="http://schemas.microsoft.com/office/word/2010/wordprocessingDrawing" xmlns:wp="http://schemas.openxmlformats.org/drawingml/2006/wordprocessingDrawing" xmlns:w10="urn:schemas-microsoft-com:office:word" xmlns:w="http://schemas.openxmlformats.org/wordprocessingml/2006/main" xmlns:w14="http://schemas.microsoft.com/office/word/2010/wordml" xmlns:w15="http://schemas.microsoft.com/office/word/2012/wordml" xmlns:w16cex="http://schemas.microsoft.com/office/word/2018/wordml/cex" xmlns:w16cid="http://schemas.microsoft.com/office/word/2016/wordml/cid" xmlns:w16="http://schemas.microsoft.com/office/word/2018/wordml" xmlns:w16sdtdh="http://schemas.microsoft.com/office/word/2020/wordml/sdtdatahash" xmlns:w16se="http://schemas.microsoft.com/office/word/2015/wordml/symex" xmlns:wpg="http://schemas.microsoft.com/office/word/2010/wordprocessingGroup" xmlns:wpi="http://schemas.microsoft.com/office/word/2010/wordprocessingInk" xmlns:wne="http://schemas.microsoft.com/office/word/2006/wordml" xmlns:wps="http://schemas.microsoft.com/office/word/2010/wordprocessingShape" mc:Ignorable="w14 w15 w16se w16cid w16 w16cex w16sdtdh wp14">
+  <w:p>
+    <w:pPr>
+      <w:pStyle w:val="af5"/>
+    </w:pPr>
+  </w:p>
+</w:ftr>
+</file>
+
+<file path=word/footer2.xml><?xml version="1.0" encoding="utf-8"?>
+<w:ftr xmlns:wpc="http://schemas.microsoft.com/office/word/2010/wordprocessingCanvas" xmlns:cx="http://schemas.microsoft.com/office/drawing/2014/chartex" xmlns:cx1="http://schemas.microsoft.com/office/drawing/2015/9/8/chartex" xmlns:cx2="http://schemas.microsoft.com/office/drawing/2015/10/21/chartex" xmlns:cx3="http://schemas.microsoft.com/office/drawing/2016/5/9/chartex" xmlns:cx4="http://schemas.microsoft.com/office/drawing/2016/5/10/chartex" xmlns:cx5="http://schemas.microsoft.com/office/drawing/2016/5/11/chartex" xmlns:cx6="http://schemas.microsoft.com/office/drawing/2016/5/12/chartex" xmlns:cx7="http://schemas.microsoft.com/office/drawing/2016/5/13/chartex" xmlns:cx8="http://schemas.microsoft.com/office/drawing/2016/5/14/chartex" xmlns:mc="http://schemas.openxmlformats.org/markup-compatibility/2006" xmlns:aink="http://schemas.microsoft.com/office/drawing/2016/ink" xmlns:am3d="http://schemas.microsoft.com/office/drawing/2017/model3d" xmlns:o="urn:schemas-microsoft-com:office:office" xmlns:r="http://schemas.openxmlformats.org/officeDocument/2006/relationships" xmlns:m="http://schemas.openxmlformats.org/officeDocument/2006/math" xmlns:v="urn:schemas-microsoft-com:vml" xmlns:wp14="http://schemas.microsoft.com/office/word/2010/wordprocessingDrawing" xmlns:wp="http://schemas.openxmlformats.org/drawingml/2006/wordprocessingDrawing" xmlns:w10="urn:schemas-microsoft-com:office:word" xmlns:w="http://schemas.openxmlformats.org/wordprocessingml/2006/main" xmlns:w14="http://schemas.microsoft.com/office/word/2010/wordml" xmlns:w15="http://schemas.microsoft.com/office/word/2012/wordml" xmlns:w16cex="http://schemas.microsoft.com/office/word/2018/wordml/cex" xmlns:w16cid="http://schemas.microsoft.com/office/word/2016/wordml/cid" xmlns:w16="http://schemas.microsoft.com/office/word/2018/wordml" xmlns:w16sdtdh="http://schemas.microsoft.com/office/word/2020/wordml/sdtdatahash" xmlns:w16se="http://schemas.microsoft.com/office/word/2015/wordml/symex" xmlns:wpg="http://schemas.microsoft.com/office/word/2010/wordprocessingGroup" xmlns:wpi="http://schemas.microsoft.com/office/word/2010/wordprocessingInk" xmlns:wne="http://schemas.microsoft.com/office/word/2006/wordml" xmlns:wps="http://schemas.microsoft.com/office/word/2010/wordprocessingShape" mc:Ignorable="w14 w15 w16se w16cid w16 w16cex w16sdtdh wp14">
+  <w:sdt>
+    <w:sdtPr>
+      <w:id w:val="-134646855"/>
+      <w:docPartObj>
+        <w:docPartGallery w:val="Page Numbers (Bottom of Page)"/>
+        <w:docPartUnique/>
+      </w:docPartObj>
+    </w:sdtPr>
+    <w:sdtContent>
+      <w:p>
+        <w:pPr>
+          <w:pStyle w:val="af5"/>
+          <w:jc w:val="center"/>
+        </w:pPr>
+        <w:r>
+          <w:fldChar w:fldCharType="begin"/>
+        </w:r>
+        <w:r>
+          <w:instrText>PAGE   \* MERGEFORMAT</w:instrText>
+        </w:r>
+        <w:r>
+          <w:fldChar w:fldCharType="separate"/>
+        </w:r>
+        <w:r>
+          <w:rPr>
+            <w:lang w:val="zh-TW" w:eastAsia="zh-TW"/>
+          </w:rPr>
+          <w:t>2</w:t>
+        </w:r>
+        <w:r>
+          <w:fldChar w:fldCharType="end"/>
+        </w:r>
+      </w:p>
+    </w:sdtContent>
+  </w:sdt>
+  <w:p>
+    <w:pPr>
+      <w:pStyle w:val="af5"/>
+    </w:pPr>
+  </w:p>
+</w:ftr>
+</file>
+
+<file path=word/footer3.xml><?xml version="1.0" encoding="utf-8"?>
+<w:ftr xmlns:wpc="http://schemas.microsoft.com/office/word/2010/wordprocessingCanvas" xmlns:cx="http://schemas.microsoft.com/office/drawing/2014/chartex" xmlns:cx1="http://schemas.microsoft.com/office/drawing/2015/9/8/chartex" xmlns:cx2="http://schemas.microsoft.com/office/drawing/2015/10/21/chartex" xmlns:cx3="http://schemas.microsoft.com/office/drawing/2016/5/9/chartex" xmlns:cx4="http://schemas.microsoft.com/office/drawing/2016/5/10/chartex" xmlns:cx5="http://schemas.microsoft.com/office/drawing/2016/5/11/chartex" xmlns:cx6="http://schemas.microsoft.com/office/drawing/2016/5/12/chartex" xmlns:cx7="http://schemas.microsoft.com/office/drawing/2016/5/13/chartex" xmlns:cx8="http://schemas.microsoft.com/office/drawing/2016/5/14/chartex" xmlns:mc="http://schemas.openxmlformats.org/markup-compatibility/2006" xmlns:aink="http://schemas.microsoft.com/office/drawing/2016/ink" xmlns:am3d="http://schemas.microsoft.com/office/drawing/2017/model3d" xmlns:o="urn:schemas-microsoft-com:office:office" xmlns:r="http://schemas.openxmlformats.org/officeDocument/2006/relationships" xmlns:m="http://schemas.openxmlformats.org/officeDocument/2006/math" xmlns:v="urn:schemas-microsoft-com:vml" xmlns:wp14="http://schemas.microsoft.com/office/word/2010/wordprocessingDrawing" xmlns:wp="http://schemas.openxmlformats.org/drawingml/2006/wordprocessingDrawing" xmlns:w10="urn:schemas-microsoft-com:office:word" xmlns:w="http://schemas.openxmlformats.org/wordprocessingml/2006/main" xmlns:w14="http://schemas.microsoft.com/office/word/2010/wordml" xmlns:w15="http://schemas.microsoft.com/office/word/2012/wordml" xmlns:w16cex="http://schemas.microsoft.com/office/word/2018/wordml/cex" xmlns:w16cid="http://schemas.microsoft.com/office/word/2016/wordml/cid" xmlns:w16="http://schemas.microsoft.com/office/word/2018/wordml" xmlns:w16sdtdh="http://schemas.microsoft.com/office/word/2020/wordml/sdtdatahash" xmlns:w16se="http://schemas.microsoft.com/office/word/2015/wordml/symex" xmlns:wpg="http://schemas.microsoft.com/office/word/2010/wordprocessingGroup" xmlns:wpi="http://schemas.microsoft.com/office/word/2010/wordprocessingInk" xmlns:wne="http://schemas.microsoft.com/office/word/2006/wordml" xmlns:wps="http://schemas.microsoft.com/office/word/2010/wordprocessingShape" mc:Ignorable="w14 w15 w16se w16cid w16 w16cex w16sdtdh wp14">
+  <w:p>
+    <w:pPr>
+      <w:pStyle w:val="af5"/>
+    </w:pPr>
+  </w:p>
+</w:ftr>
+</file>
+
+<file path=word/footnotes.xml><?xml version="1.0" encoding="utf-8"?>
+<w:footnotes xmlns:wpc="http://schemas.microsoft.com/office/word/2010/wordprocessingCanvas" xmlns:cx="http://schemas.microsoft.com/office/drawing/2014/chartex" xmlns:cx1="http://schemas.microsoft.com/office/drawing/2015/9/8/chartex" xmlns:cx2="http://schemas.microsoft.com/office/drawing/2015/10/21/chartex" xmlns:cx3="http://schemas.microsoft.com/office/drawing/2016/5/9/chartex" xmlns:cx4="http://schemas.microsoft.com/office/drawing/2016/5/10/chartex" xmlns:cx5="http://schemas.microsoft.com/office/drawing/2016/5/11/chartex" xmlns:cx6="http://schemas.microsoft.com/office/drawing/2016/5/12/chartex" xmlns:cx7="http://schemas.microsoft.com/office/drawing/2016/5/13/chartex" xmlns:cx8="http://schemas.microsoft.com/office/drawing/2016/5/14/chartex" xmlns:mc="http://schemas.openxmlformats.org/markup-compatibility/2006" xmlns:aink="http://schemas.microsoft.com/office/drawing/2016/ink" xmlns:am3d="http://schemas.microsoft.com/office/drawing/2017/model3d" xmlns:o="urn:schemas-microsoft-com:office:office" xmlns:r="http://schemas.openxmlformats.org/officeDocument/2006/relationships" xmlns:m="http://schemas.openxmlformats.org/officeDocument/2006/math" xmlns:v="urn:schemas-microsoft-com:vml" xmlns:wp14="http://schemas.microsoft.com/office/word/2010/wordprocessingDrawing" xmlns:wp="http://schemas.openxmlformats.org/drawingml/2006/wordprocessingDrawing" xmlns:w10="urn:schemas-microsoft-com:office:word" xmlns:w="http://schemas.openxmlformats.org/wordprocessingml/2006/main" xmlns:w14="http://schemas.microsoft.com/office/word/2010/wordml" xmlns:w15="http://schemas.microsoft.com/office/word/2012/wordml" xmlns:w16cex="http://schemas.microsoft.com/office/word/2018/wordml/cex" xmlns:w16cid="http://schemas.microsoft.com/office/word/2016/wordml/cid" xmlns:w16="http://schemas.microsoft.com/office/word/2018/wordml" xmlns:w16sdtdh="http://schemas.microsoft.com/office/word/2020/wordml/sdtdatahash" xmlns:w16se="http://schemas.microsoft.com/office/word/2015/wordml/symex" xmlns:wpg="http://schemas.microsoft.com/office/word/2010/wordprocessingGroup" xmlns:wpi="http://schemas.microsoft.com/office/word/2010/wordprocessingInk" xmlns:wne="http://schemas.microsoft.com/office/word/2006/wordml" xmlns:wps="http://schemas.microsoft.com/office/word/2010/wordprocessingShape" mc:Ignorable="w14 w15 w16se w16cid w16 w16cex w16sdtdh wp14">
+  <w:footnote w:type="separator" w:id="-1">
+    <w:p>
+      <w:pPr>
+        <w:spacing w:after="0"/>
+      </w:pPr>
+      <w:r>
+        <w:separator/>
+      </w:r>
+    </w:p>
+  </w:footnote>
+  <w:footnote w:type="continuationSeparator" w:id="0">
+    <w:p>
+      <w:pPr>
+        <w:spacing w:after="0"/>
+      </w:pPr>
+      <w:r>
+        <w:continuationSeparator/>
+      </w:r>
+    </w:p>
+  </w:footnote>
+</w:footnotes>
+</file>
+
+<file path=word/header1.xml><?xml version="1.0" encoding="utf-8"?>
+<w:hdr xmlns:wpc="http://schemas.microsoft.com/office/word/2010/wordprocessingCanvas" xmlns:cx="http://schemas.microsoft.com/office/drawing/2014/chartex" xmlns:cx1="http://schemas.microsoft.com/office/drawing/2015/9/8/chartex" xmlns:cx2="http://schemas.microsoft.com/office/drawing/2015/10/21/chartex" xmlns:cx3="http://schemas.microsoft.com/office/drawing/2016/5/9/chartex" xmlns:cx4="http://schemas.microsoft.com/office/drawing/2016/5/10/chartex" xmlns:cx5="http://schemas.microsoft.com/office/drawing/2016/5/11/chartex" xmlns:cx6="http://schemas.microsoft.com/office/drawing/2016/5/12/chartex" xmlns:cx7="http://schemas.microsoft.com/office/drawing/2016/5/13/chartex" xmlns:cx8="http://schemas.microsoft.com/office/drawing/2016/5/14/chartex" xmlns:mc="http://schemas.openxmlformats.org/markup-compatibility/2006" xmlns:aink="http://schemas.microsoft.com/office/drawing/2016/ink" xmlns:am3d="http://schemas.microsoft.com/office/drawing/2017/model3d" xmlns:o="urn:schemas-microsoft-com:office:office" xmlns:r="http://schemas.openxmlformats.org/officeDocument/2006/relationships" xmlns:m="http://schemas.openxmlformats.org/officeDocument/2006/math" xmlns:v="urn:schemas-microsoft-com:vml" xmlns:wp14="http://schemas.microsoft.com/office/word/2010/wordprocessingDrawing" xmlns:wp="http://schemas.openxmlformats.org/drawingml/2006/wordprocessingDrawing" xmlns:w10="urn:schemas-microsoft-com:office:word" xmlns:w="http://schemas.openxmlformats.org/wordprocessingml/2006/main" xmlns:w14="http://schemas.microsoft.com/office/word/2010/wordml" xmlns:w15="http://schemas.microsoft.com/office/word/2012/wordml" xmlns:w16cex="http://schemas.microsoft.com/office/word/2018/wordml/cex" xmlns:w16cid="http://schemas.microsoft.com/office/word/2016/wordml/cid" xmlns:w16="http://schemas.microsoft.com/office/word/2018/wordml" xmlns:w16sdtdh="http://schemas.microsoft.com/office/word/2020/wordml/sdtdatahash" xmlns:w16se="http://schemas.microsoft.com/office/word/2015/wordml/symex" xmlns:wpg="http://schemas.microsoft.com/office/word/2010/wordprocessingGroup" xmlns:wpi="http://schemas.microsoft.com/office/word/2010/wordprocessingInk" xmlns:wne="http://schemas.microsoft.com/office/word/2006/wordml" xmlns:wps="http://schemas.microsoft.com/office/word/2010/wordprocessingShape" mc:Ignorable="w14 w15 w16se w16cid w16 w16cex w16sdtdh wp14">
+  <w:p>
+    <w:pPr>
+      <w:pStyle w:val="af3"/>
+    </w:pPr>
+  </w:p>
+</w:hdr>
+</file>
+
+<file path=word/header2.xml><?xml version="1.0" encoding="utf-8"?>
+<w:hdr xmlns:wpc="http://schemas.microsoft.com/office/word/2010/wordprocessingCanvas" xmlns:cx="http://schemas.microsoft.com/office/drawing/2014/chartex" xmlns:cx1="http://schemas.microsoft.com/office/drawing/2015/9/8/chartex" xmlns:cx2="http://schemas.microsoft.com/office/drawing/2015/10/21/chartex" xmlns:cx3="http://schemas.microsoft.com/office/drawing/2016/5/9/chartex" xmlns:cx4="http://schemas.microsoft.com/office/drawing/2016/5/10/chartex" xmlns:cx5="http://schemas.microsoft.com/office/drawing/2016/5/11/chartex" xmlns:cx6="http://schemas.microsoft.com/office/drawing/2016/5/12/chartex" xmlns:cx7="http://schemas.microsoft.com/office/drawing/2016/5/13/chartex" xmlns:cx8="http://schemas.microsoft.com/office/drawing/2016/5/14/chartex" xmlns:mc="http://schemas.openxmlformats.org/markup-compatibility/2006" xmlns:aink="http://schemas.microsoft.com/office/drawing/2016/ink" xmlns:am3d="http://schemas.microsoft.com/office/drawing/2017/model3d" xmlns:o="urn:schemas-microsoft-com:office:office" xmlns:r="http://schemas.openxmlformats.org/officeDocument/2006/relationships" xmlns:m="http://schemas.openxmlformats.org/officeDocument/2006/math" xmlns:v="urn:schemas-microsoft-com:vml" xmlns:wp14="http://schemas.microsoft.com/office/word/2010/wordprocessingDrawing" xmlns:wp="http://schemas.openxmlformats.org/drawingml/2006/wordprocessingDrawing" xmlns:w10="urn:schemas-microsoft-com:office:word" xmlns:w="http://schemas.openxmlformats.org/wordprocessingml/2006/main" xmlns:w14="http://schemas.microsoft.com/office/word/2010/wordml" xmlns:w15="http://schemas.microsoft.com/office/word/2012/wordml" xmlns:w16cex="http://schemas.microsoft.com/office/word/2018/wordml/cex" xmlns:w16cid="http://schemas.microsoft.com/office/word/2016/wordml/cid" xmlns:w16="http://schemas.microsoft.com/office/word/2018/wordml" xmlns:w16sdtdh="http://schemas.microsoft.com/office/word/2020/wordml/sdtdatahash" xmlns:w16se="http://schemas.microsoft.com/office/word/2015/wordml/symex" xmlns:wpg="http://schemas.microsoft.com/office/word/2010/wordprocessingGroup" xmlns:wpi="http://schemas.microsoft.com/office/word/2010/wordprocessingInk" xmlns:wne="http://schemas.microsoft.com/office/word/2006/wordml" xmlns:wps="http://schemas.microsoft.com/office/word/2010/wordprocessingShape" mc:Ignorable="w14 w15 w16se w16cid w16 w16cex w16sdtdh wp14">
+  <w:p>
+    <w:pPr>
+      <w:pStyle w:val="af3"/>
+    </w:pPr>
+  </w:p>
+</w:hdr>
+</file>
+
+<file path=word/header3.xml><?xml version="1.0" encoding="utf-8"?>
+<w:hdr xmlns:wpc="http://schemas.microsoft.com/office/word/2010/wordprocessingCanvas" xmlns:cx="http://schemas.microsoft.com/office/drawing/2014/chartex" xmlns:cx1="http://schemas.microsoft.com/office/drawing/2015/9/8/chartex" xmlns:cx2="http://schemas.microsoft.com/office/drawing/2015/10/21/chartex" xmlns:cx3="http://schemas.microsoft.com/office/drawing/2016/5/9/chartex" xmlns:cx4="http://schemas.microsoft.com/office/drawing/2016/5/10/chartex" xmlns:cx5="http://schemas.microsoft.com/office/drawing/2016/5/11/chartex" xmlns:cx6="http://schemas.microsoft.com/office/drawing/2016/5/12/chartex" xmlns:cx7="http://schemas.microsoft.com/office/drawing/2016/5/13/chartex" xmlns:cx8="http://schemas.microsoft.com/office/drawing/2016/5/14/chartex" xmlns:mc="http://schemas.openxmlformats.org/markup-compatibility/2006" xmlns:aink="http://schemas.microsoft.com/office/drawing/2016/ink" xmlns:am3d="http://schemas.microsoft.com/office/drawing/2017/model3d" xmlns:o="urn:schemas-microsoft-com:office:office" xmlns:r="http://schemas.openxmlformats.org/officeDocument/2006/relationships" xmlns:m="http://schemas.openxmlformats.org/officeDocument/2006/math" xmlns:v="urn:schemas-microsoft-com:vml" xmlns:wp14="http://schemas.microsoft.com/office/word/2010/wordprocessingDrawing" xmlns:wp="http://schemas.openxmlformats.org/drawingml/2006/wordprocessingDrawing" xmlns:w10="urn:schemas-microsoft-com:office:word" xmlns:w="http://schemas.openxmlformats.org/wordprocessingml/2006/main" xmlns:w14="http://schemas.microsoft.com/office/word/2010/wordml" xmlns:w15="http://schemas.microsoft.com/office/word/2012/wordml" xmlns:w16cex="http://schemas.microsoft.com/office/word/2018/wordml/cex" xmlns:w16cid="http://schemas.microsoft.com/office/word/2016/wordml/cid" xmlns:w16="http://schemas.microsoft.com/office/word/2018/wordml" xmlns:w16sdtdh="http://schemas.microsoft.com/office/word/2020/wordml/sdtdatahash" xmlns:w16se="http://schemas.microsoft.com/office/word/2015/wordml/symex" xmlns:wpg="http://schemas.microsoft.com/office/word/2010/wordprocessingGroup" xmlns:wpi="http://schemas.microsoft.com/office/word/2010/wordprocessingInk" xmlns:wne="http://schemas.microsoft.com/office/word/2006/wordml" xmlns:wps="http://schemas.microsoft.com/office/word/2010/wordprocessingShape" mc:Ignorable="w14 w15 w16se w16cid w16 w16cex w16sdtdh wp14">
+  <w:p>
+    <w:pPr>
+      <w:pStyle w:val="af3"/>
+    </w:pPr>
+  </w:p>
+</w:hdr>
+</file>
+
 <file path=word/numbering.xml><?xml version="1.0" encoding="utf-8"?>
-<w:numbering xmlns:wpc="http://schemas.microsoft.com/office/word/2010/wordprocessingCanvas" xmlns:mc="http://schemas.openxmlformats.org/markup-compatibility/2006" xmlns:o="urn:schemas-microsoft-com:office:office" xmlns:r="http://schemas.openxmlformats.org/officeDocument/2006/relationships" xmlns:m="http://schemas.openxmlformats.org/officeDocument/2006/math" xmlns:v="urn:schemas-microsoft-com:vml" xmlns:wp14="http://schemas.microsoft.com/office/word/2010/wordprocessingDrawing" xmlns:wp="http://schemas.openxmlformats.org/drawingml/2006/wordprocessingDrawing" xmlns:w10="urn:schemas-microsoft-com:office:word" xmlns:w="http://schemas.openxmlformats.org/wordprocessingml/2006/main" xmlns:w14="http://schemas.microsoft.com/office/word/2010/wordml" xmlns:wpg="http://schemas.microsoft.com/office/word/2010/wordprocessingGroup" xmlns:wpi="http://schemas.microsoft.com/office/word/2010/wordprocessingInk" xmlns:wne="http://schemas.microsoft.com/office/word/2006/wordml" xmlns:wps="http://schemas.microsoft.com/office/word/2010/wordprocessingShape" mc:Ignorable="w14 wp14">
-  <w:abstractNum w:abstractNumId="0">
+<w:numbering xmlns:wpc="http://schemas.microsoft.com/office/word/2010/wordprocessingCanvas" xmlns:cx="http://schemas.microsoft.com/office/drawing/2014/chartex" xmlns:cx1="http://schemas.microsoft.com/office/drawing/2015/9/8/chartex" xmlns:cx2="http://schemas.microsoft.com/office/drawing/2015/10/21/chartex" xmlns:cx3="http://schemas.microsoft.com/office/drawing/2016/5/9/chartex" xmlns:cx4="http://schemas.microsoft.com/office/drawing/2016/5/10/chartex" xmlns:cx5="http://schemas.microsoft.com/office/drawing/2016/5/11/chartex" xmlns:cx6="http://schemas.microsoft.com/office/drawing/2016/5/12/chartex" xmlns:cx7="http://schemas.microsoft.com/office/drawing/2016/5/13/chartex" xmlns:cx8="http://schemas.microsoft.com/office/drawing/2016/5/14/chartex" xmlns:mc="http://schemas.openxmlformats.org/markup-compatibility/2006" xmlns:aink="http://schemas.microsoft.com/office/drawing/2016/ink" xmlns:am3d="http://schemas.microsoft.com/office/drawing/2017/model3d" xmlns:o="urn:schemas-microsoft-com:office:office" xmlns:r="http://schemas.openxmlformats.org/officeDocument/2006/relationships" xmlns:m="http://schemas.openxmlformats.org/officeDocument/2006/math" xmlns:v="urn:schemas-microsoft-com:vml" xmlns:wp14="http://schemas.microsoft.com/office/word/2010/wordprocessingDrawing" xmlns:wp="http://schemas.openxmlformats.org/drawingml/2006/wordprocessingDrawing" xmlns:w10="urn:schemas-microsoft-com:office:word" xmlns:w="http://schemas.openxmlformats.org/wordprocessingml/2006/main" xmlns:w14="http://schemas.microsoft.com/office/word/2010/wordml" xmlns:w15="http://schemas.microsoft.com/office/word/2012/wordml" xmlns:w16cex="http://schemas.microsoft.com/office/word/2018/wordml/cex" xmlns:w16cid="http://schemas.microsoft.com/office/word/2016/wordml/cid" xmlns:w16="http://schemas.microsoft.com/office/word/2018/wordml" xmlns:w16sdtdh="http://schemas.microsoft.com/office/word/2020/wordml/sdtdatahash" xmlns:w16se="http://schemas.microsoft.com/office/word/2015/wordml/symex" xmlns:wpg="http://schemas.microsoft.com/office/word/2010/wordprocessingGroup" xmlns:wpi="http://schemas.microsoft.com/office/word/2010/wordprocessingInk" xmlns:wne="http://schemas.microsoft.com/office/word/2006/wordml" xmlns:wps="http://schemas.microsoft.com/office/word/2010/wordprocessingShape" mc:Ignorable="w14 w15 w16se w16cid w16 w16cex w16sdtdh wp14">
+  <w:abstractNum w:abstractNumId="0" w15:restartNumberingAfterBreak="0">
     <w:nsid w:val="0000A990"/>
     <w:multiLevelType w:val="multilevel"/>
     <w:tmpl w:val="A7C2594A"/>
@@ -222,7 +362,7 @@
       </w:pPr>
     </w:lvl>
   </w:abstractNum>
-  <w:abstractNum w:abstractNumId="1">
+  <w:abstractNum w:abstractNumId="1" w15:restartNumberingAfterBreak="0">
     <w:nsid w:val="0000A991"/>
     <w:multiLevelType w:val="multilevel"/>
     <w:tmpl w:val="55A042E0"/>
@@ -326,7 +466,7 @@
       </w:rPr>
     </w:lvl>
   </w:abstractNum>
-  <w:abstractNum w:abstractNumId="2">
+  <w:abstractNum w:abstractNumId="2" w15:restartNumberingAfterBreak="0">
     <w:nsid w:val="00A99411"/>
     <w:multiLevelType w:val="multilevel"/>
     <w:tmpl w:val="0936ADC0"/>
@@ -412,7 +552,7 @@
       </w:pPr>
     </w:lvl>
   </w:abstractNum>
-  <w:abstractNum w:abstractNumId="3">
+  <w:abstractNum w:abstractNumId="3" w15:restartNumberingAfterBreak="0">
     <w:nsid w:val="170CD2DE"/>
     <w:multiLevelType w:val="multilevel"/>
     <w:tmpl w:val="B5340630"/>
@@ -850,7 +990,7 @@
 </file>
 
 <file path=word/styles.xml><?xml version="1.0" encoding="utf-8"?>
-<w:styles xmlns:mc="http://schemas.openxmlformats.org/markup-compatibility/2006" xmlns:r="http://schemas.openxmlformats.org/officeDocument/2006/relationships" xmlns:w="http://schemas.openxmlformats.org/wordprocessingml/2006/main" xmlns:w14="http://schemas.microsoft.com/office/word/2010/wordml" mc:Ignorable="w14">
+<w:styles xmlns:mc="http://schemas.openxmlformats.org/markup-compatibility/2006" xmlns:r="http://schemas.openxmlformats.org/officeDocument/2006/relationships" xmlns:w="http://schemas.openxmlformats.org/wordprocessingml/2006/main" xmlns:w14="http://schemas.microsoft.com/office/word/2010/wordml" xmlns:w15="http://schemas.microsoft.com/office/word/2012/wordml" xmlns:w16cex="http://schemas.microsoft.com/office/word/2018/wordml/cex" xmlns:w16cid="http://schemas.microsoft.com/office/word/2016/wordml/cid" xmlns:w16="http://schemas.microsoft.com/office/word/2018/wordml" xmlns:w16sdtdh="http://schemas.microsoft.com/office/word/2020/wordml/sdtdatahash" xmlns:w16se="http://schemas.microsoft.com/office/word/2015/wordml/symex" mc:Ignorable="w14 w15 w16se w16cid w16 w16cex w16sdtdh">
   <w:docDefaults>
     <w:rPrDefault>
       <w:rPr>
@@ -866,7 +1006,354 @@
       </w:pPr>
     </w:pPrDefault>
   </w:docDefaults>
-  <w:latentStyles w:defLockedState="0" w:defUIPriority="0" w:defSemiHidden="0" w:defUnhideWhenUsed="0" w:defQFormat="0" w:count="267"/>
+  <w:latentStyles w:defLockedState="0" w:defUIPriority="0" w:defSemiHidden="0" w:defUnhideWhenUsed="0" w:defQFormat="0" w:count="376">
+    <w:lsdException w:name="heading 2" w:semiHidden="1" w:unhideWhenUsed="1"/>
+    <w:lsdException w:name="heading 3" w:semiHidden="1" w:unhideWhenUsed="1"/>
+    <w:lsdException w:name="heading 4" w:semiHidden="1" w:unhideWhenUsed="1"/>
+    <w:lsdException w:name="heading 5" w:semiHidden="1" w:unhideWhenUsed="1"/>
+    <w:lsdException w:name="heading 6" w:semiHidden="1" w:unhideWhenUsed="1"/>
+    <w:lsdException w:name="heading 7" w:semiHidden="1" w:unhideWhenUsed="1"/>
+    <w:lsdException w:name="heading 8" w:semiHidden="1" w:unhideWhenUsed="1"/>
+    <w:lsdException w:name="heading 9" w:semiHidden="1" w:unhideWhenUsed="1"/>
+    <w:lsdException w:name="index 1" w:semiHidden="1" w:unhideWhenUsed="1"/>
+    <w:lsdException w:name="index 2" w:semiHidden="1" w:unhideWhenUsed="1"/>
+    <w:lsdException w:name="index 3" w:semiHidden="1" w:unhideWhenUsed="1"/>
+    <w:lsdException w:name="index 4" w:semiHidden="1" w:unhideWhenUsed="1"/>
+    <w:lsdException w:name="index 5" w:semiHidden="1" w:unhideWhenUsed="1"/>
+    <w:lsdException w:name="index 6" w:semiHidden="1" w:unhideWhenUsed="1"/>
+    <w:lsdException w:name="index 7" w:semiHidden="1" w:unhideWhenUsed="1"/>
+    <w:lsdException w:name="index 8" w:semiHidden="1" w:unhideWhenUsed="1"/>
+    <w:lsdException w:name="index 9" w:semiHidden="1" w:unhideWhenUsed="1"/>
+    <w:lsdException w:name="toc 1" w:semiHidden="1" w:unhideWhenUsed="1"/>
+    <w:lsdException w:name="toc 2" w:semiHidden="1" w:unhideWhenUsed="1"/>
+    <w:lsdException w:name="toc 3" w:semiHidden="1" w:unhideWhenUsed="1"/>
+    <w:lsdException w:name="toc 4" w:semiHidden="1" w:unhideWhenUsed="1"/>
+    <w:lsdException w:name="toc 5" w:semiHidden="1" w:unhideWhenUsed="1"/>
+    <w:lsdException w:name="toc 6" w:semiHidden="1" w:unhideWhenUsed="1"/>
+    <w:lsdException w:name="toc 7" w:semiHidden="1" w:unhideWhenUsed="1"/>
+    <w:lsdException w:name="toc 8" w:semiHidden="1" w:unhideWhenUsed="1"/>
+    <w:lsdException w:name="toc 9" w:semiHidden="1" w:unhideWhenUsed="1"/>
+    <w:lsdException w:name="Normal Indent" w:semiHidden="1" w:unhideWhenUsed="1"/>
+    <w:lsdException w:name="footnote text" w:semiHidden="1" w:unhideWhenUsed="1"/>
+    <w:lsdException w:name="annotation text" w:semiHidden="1" w:unhideWhenUsed="1"/>
+    <w:lsdException w:name="header" w:semiHidden="1" w:unhideWhenUsed="1"/>
+    <w:lsdException w:name="footer" w:semiHidden="1" w:uiPriority="99" w:unhideWhenUsed="1"/>
+    <w:lsdException w:name="index heading" w:semiHidden="1" w:unhideWhenUsed="1"/>
+    <w:lsdException w:name="caption" w:semiHidden="1" w:unhideWhenUsed="1"/>
+    <w:lsdException w:name="table of figures" w:semiHidden="1" w:unhideWhenUsed="1"/>
+    <w:lsdException w:name="envelope address" w:semiHidden="1" w:unhideWhenUsed="1"/>
+    <w:lsdException w:name="envelope return" w:semiHidden="1" w:unhideWhenUsed="1"/>
+    <w:lsdException w:name="footnote reference" w:semiHidden="1" w:unhideWhenUsed="1"/>
+    <w:lsdException w:name="annotation reference" w:semiHidden="1" w:unhideWhenUsed="1"/>
+    <w:lsdException w:name="line number" w:semiHidden="1" w:unhideWhenUsed="1"/>
+    <w:lsdException w:name="page number" w:semiHidden="1" w:unhideWhenUsed="1"/>
+    <w:lsdException w:name="endnote reference" w:semiHidden="1" w:unhideWhenUsed="1"/>
+    <w:lsdException w:name="endnote text" w:semiHidden="1" w:unhideWhenUsed="1"/>
+    <w:lsdException w:name="macro" w:semiHidden="1" w:unhideWhenUsed="1"/>
+    <w:lsdException w:name="toa heading" w:semiHidden="1" w:unhideWhenUsed="1"/>
+    <w:lsdException w:name="List Number" w:semiHidden="1" w:unhideWhenUsed="1"/>
+    <w:lsdException w:name="List 2" w:semiHidden="1" w:unhideWhenUsed="1"/>
+    <w:lsdException w:name="List 3" w:semiHidden="1" w:unhideWhenUsed="1"/>
+    <w:lsdException w:name="List 4" w:semiHidden="1" w:unhideWhenUsed="1"/>
+    <w:lsdException w:name="List 5" w:semiHidden="1" w:unhideWhenUsed="1"/>
+    <w:lsdException w:name="List Bullet 2" w:semiHidden="1" w:unhideWhenUsed="1"/>
+    <w:lsdException w:name="List Bullet 3" w:semiHidden="1" w:unhideWhenUsed="1"/>
+    <w:lsdException w:name="List Bullet 4" w:semiHidden="1" w:unhideWhenUsed="1"/>
+    <w:lsdException w:name="List Bullet 5" w:semiHidden="1" w:unhideWhenUsed="1"/>
+    <w:lsdException w:name="List Number 2" w:semiHidden="1" w:unhideWhenUsed="1"/>
+    <w:lsdException w:name="List Number 3" w:semiHidden="1" w:unhideWhenUsed="1"/>
+    <w:lsdException w:name="List Number 4" w:semiHidden="1" w:unhideWhenUsed="1"/>
+    <w:lsdException w:name="List Number 5" w:semiHidden="1" w:unhideWhenUsed="1"/>
+    <w:lsdException w:name="Closing" w:semiHidden="1" w:unhideWhenUsed="1"/>
+    <w:lsdException w:name="Signature" w:semiHidden="1" w:unhideWhenUsed="1"/>
+    <w:lsdException w:name="Default Paragraph Font" w:semiHidden="1" w:unhideWhenUsed="1"/>
+    <w:lsdException w:name="Body Text" w:semiHidden="1" w:unhideWhenUsed="1"/>
+    <w:lsdException w:name="Body Text Indent" w:semiHidden="1" w:unhideWhenUsed="1"/>
+    <w:lsdException w:name="List Continue" w:semiHidden="1" w:unhideWhenUsed="1"/>
+    <w:lsdException w:name="Message Header" w:semiHidden="1" w:unhideWhenUsed="1"/>
+    <w:lsdException w:name="Salutation" w:semiHidden="1" w:unhideWhenUsed="1"/>
+    <w:lsdException w:name="Date" w:semiHidden="1" w:unhideWhenUsed="1"/>
+    <w:lsdException w:name="Body Text First Indent" w:semiHidden="1" w:unhideWhenUsed="1"/>
+    <w:lsdException w:name="Body Text First Indent 2" w:semiHidden="1" w:unhideWhenUsed="1"/>
+    <w:lsdException w:name="Note Heading" w:semiHidden="1" w:unhideWhenUsed="1"/>
+    <w:lsdException w:name="Body Text 2" w:semiHidden="1" w:unhideWhenUsed="1"/>
+    <w:lsdException w:name="Body Text 3" w:semiHidden="1" w:unhideWhenUsed="1"/>
+    <w:lsdException w:name="Body Text Indent 2" w:semiHidden="1" w:unhideWhenUsed="1"/>
+    <w:lsdException w:name="Body Text Indent 3" w:semiHidden="1" w:unhideWhenUsed="1"/>
+    <w:lsdException w:name="Block Text" w:semiHidden="1" w:unhideWhenUsed="1"/>
+    <w:lsdException w:name="Hyperlink" w:semiHidden="1" w:unhideWhenUsed="1"/>
+    <w:lsdException w:name="FollowedHyperlink" w:semiHidden="1" w:unhideWhenUsed="1"/>
+    <w:lsdException w:name="Document Map" w:semiHidden="1" w:unhideWhenUsed="1"/>
+    <w:lsdException w:name="Plain Text" w:semiHidden="1" w:unhideWhenUsed="1"/>
+    <w:lsdException w:name="E-mail Signature" w:semiHidden="1" w:unhideWhenUsed="1"/>
+    <w:lsdException w:name="HTML Top of Form" w:semiHidden="1" w:unhideWhenUsed="1"/>
+    <w:lsdException w:name="HTML Bottom of Form" w:semiHidden="1" w:unhideWhenUsed="1"/>
+    <w:lsdException w:name="Normal (Web)" w:semiHidden="1" w:unhideWhenUsed="1"/>
+    <w:lsdException w:name="HTML Acronym" w:semiHidden="1" w:unhideWhenUsed="1"/>
+    <w:lsdException w:name="HTML Address" w:semiHidden="1" w:unhideWhenUsed="1"/>
+    <w:lsdException w:name="HTML Cite" w:semiHidden="1" w:unhideWhenUsed="1"/>
+    <w:lsdException w:name="HTML Code" w:semiHidden="1" w:unhideWhenUsed="1"/>
+    <w:lsdException w:name="HTML Definition" w:semiHidden="1" w:unhideWhenUsed="1"/>
+    <w:lsdException w:name="HTML Keyboard" w:semiHidden="1" w:unhideWhenUsed="1"/>
+    <w:lsdException w:name="HTML Preformatted" w:semiHidden="1" w:unhideWhenUsed="1"/>
+    <w:lsdException w:name="HTML Sample" w:semiHidden="1" w:unhideWhenUsed="1"/>
+    <w:lsdException w:name="HTML Typewriter" w:semiHidden="1" w:unhideWhenUsed="1"/>
+    <w:lsdException w:name="HTML Variable" w:semiHidden="1" w:unhideWhenUsed="1"/>
+    <w:lsdException w:name="Normal Table" w:semiHidden="1" w:unhideWhenUsed="1"/>
+    <w:lsdException w:name="annotation subject" w:semiHidden="1" w:unhideWhenUsed="1"/>
+    <w:lsdException w:name="No List" w:semiHidden="1" w:unhideWhenUsed="1"/>
+    <w:lsdException w:name="Outline List 1" w:semiHidden="1" w:unhideWhenUsed="1"/>
+    <w:lsdException w:name="Outline List 2" w:semiHidden="1" w:unhideWhenUsed="1"/>
+    <w:lsdException w:name="Outline List 3" w:semiHidden="1" w:unhideWhenUsed="1"/>
+    <w:lsdException w:name="Table Simple 1" w:semiHidden="1" w:unhideWhenUsed="1"/>
+    <w:lsdException w:name="Table Simple 2" w:semiHidden="1" w:unhideWhenUsed="1"/>
+    <w:lsdException w:name="Table Simple 3" w:semiHidden="1" w:unhideWhenUsed="1"/>
+    <w:lsdException w:name="Table Classic 1" w:semiHidden="1" w:unhideWhenUsed="1"/>
+    <w:lsdException w:name="Table Classic 2" w:semiHidden="1" w:unhideWhenUsed="1"/>
+    <w:lsdException w:name="Table Classic 3" w:semiHidden="1" w:unhideWhenUsed="1"/>
+    <w:lsdException w:name="Table Classic 4" w:semiHidden="1" w:unhideWhenUsed="1"/>
+    <w:lsdException w:name="Table Colorful 1" w:semiHidden="1" w:unhideWhenUsed="1"/>
+    <w:lsdException w:name="Table Colorful 2" w:semiHidden="1" w:unhideWhenUsed="1"/>
+    <w:lsdException w:name="Table Colorful 3" w:semiHidden="1" w:unhideWhenUsed="1"/>
+    <w:lsdException w:name="Table Columns 1" w:semiHidden="1" w:unhideWhenUsed="1"/>
+    <w:lsdException w:name="Table Columns 2" w:semiHidden="1" w:unhideWhenUsed="1"/>
+    <w:lsdException w:name="Table Columns 3" w:semiHidden="1" w:unhideWhenUsed="1"/>
+    <w:lsdException w:name="Table Columns 4" w:semiHidden="1" w:unhideWhenUsed="1"/>
+    <w:lsdException w:name="Table Columns 5" w:semiHidden="1" w:unhideWhenUsed="1"/>
+    <w:lsdException w:name="Table Grid 1" w:semiHidden="1" w:unhideWhenUsed="1"/>
+    <w:lsdException w:name="Table Grid 2" w:semiHidden="1" w:unhideWhenUsed="1"/>
+    <w:lsdException w:name="Table Grid 3" w:semiHidden="1" w:unhideWhenUsed="1"/>
+    <w:lsdException w:name="Table Grid 4" w:semiHidden="1" w:unhideWhenUsed="1"/>
+    <w:lsdException w:name="Table Grid 5" w:semiHidden="1" w:unhideWhenUsed="1"/>
+    <w:lsdException w:name="Table Grid 6" w:semiHidden="1" w:unhideWhenUsed="1"/>
+    <w:lsdException w:name="Table Grid 7" w:semiHidden="1" w:unhideWhenUsed="1"/>
+    <w:lsdException w:name="Table Grid 8" w:semiHidden="1" w:unhideWhenUsed="1"/>
+    <w:lsdException w:name="Table List 1" w:semiHidden="1" w:unhideWhenUsed="1"/>
+    <w:lsdException w:name="Table List 2" w:semiHidden="1" w:unhideWhenUsed="1"/>
+    <w:lsdException w:name="Table List 3" w:semiHidden="1" w:unhideWhenUsed="1"/>
+    <w:lsdException w:name="Table List 4" w:semiHidden="1" w:unhideWhenUsed="1"/>
+    <w:lsdException w:name="Table List 5" w:semiHidden="1" w:unhideWhenUsed="1"/>
+    <w:lsdException w:name="Table List 6" w:semiHidden="1" w:unhideWhenUsed="1"/>
+    <w:lsdException w:name="Table List 7" w:semiHidden="1" w:unhideWhenUsed="1"/>
+    <w:lsdException w:name="Table List 8" w:semiHidden="1" w:unhideWhenUsed="1"/>
+    <w:lsdException w:name="Table 3D effects 1" w:semiHidden="1" w:unhideWhenUsed="1"/>
+    <w:lsdException w:name="Table 3D effects 2" w:semiHidden="1" w:unhideWhenUsed="1"/>
+    <w:lsdException w:name="Table 3D effects 3" w:semiHidden="1" w:unhideWhenUsed="1"/>
+    <w:lsdException w:name="Table Contemporary" w:semiHidden="1" w:unhideWhenUsed="1"/>
+    <w:lsdException w:name="Table Elegant" w:semiHidden="1" w:unhideWhenUsed="1"/>
+    <w:lsdException w:name="Table Professional" w:semiHidden="1" w:unhideWhenUsed="1"/>
+    <w:lsdException w:name="Table Subtle 1" w:semiHidden="1" w:unhideWhenUsed="1"/>
+    <w:lsdException w:name="Table Subtle 2" w:semiHidden="1" w:unhideWhenUsed="1"/>
+    <w:lsdException w:name="Table Web 1" w:semiHidden="1" w:unhideWhenUsed="1"/>
+    <w:lsdException w:name="Light Shading"/>
+    <w:lsdException w:name="Light List"/>
+    <w:lsdException w:name="Light Grid"/>
+    <w:lsdException w:name="Medium Shading 1"/>
+    <w:lsdException w:name="Medium Shading 2"/>
+    <w:lsdException w:name="Medium List 1"/>
+    <w:lsdException w:name="Medium List 2"/>
+    <w:lsdException w:name="Medium Grid 1"/>
+    <w:lsdException w:name="Medium Grid 2"/>
+    <w:lsdException w:name="Medium Grid 3"/>
+    <w:lsdException w:name="Dark List"/>
+    <w:lsdException w:name="Colorful Shading"/>
+    <w:lsdException w:name="Colorful List"/>
+    <w:lsdException w:name="Colorful Grid"/>
+    <w:lsdException w:name="Light Shading Accent 1"/>
+    <w:lsdException w:name="Light List Accent 1"/>
+    <w:lsdException w:name="Light Grid Accent 1"/>
+    <w:lsdException w:name="Medium Shading 1 Accent 1"/>
+    <w:lsdException w:name="Medium Shading 2 Accent 1"/>
+    <w:lsdException w:name="Medium List 1 Accent 1"/>
+    <w:lsdException w:name="Revision" w:semiHidden="1"/>
+    <w:lsdException w:name="Medium List 2 Accent 1"/>
+    <w:lsdException w:name="Medium Grid 1 Accent 1"/>
+    <w:lsdException w:name="Medium Grid 2 Accent 1"/>
+    <w:lsdException w:name="Medium Grid 3 Accent 1"/>
+    <w:lsdException w:name="Dark List Accent 1"/>
+    <w:lsdException w:name="Colorful Shading Accent 1"/>
+    <w:lsdException w:name="Colorful List Accent 1"/>
+    <w:lsdException w:name="Colorful Grid Accent 1"/>
+    <w:lsdException w:name="Light Shading Accent 2"/>
+    <w:lsdException w:name="Light List Accent 2"/>
+    <w:lsdException w:name="Light Grid Accent 2"/>
+    <w:lsdException w:name="Medium Shading 1 Accent 2"/>
+    <w:lsdException w:name="Medium Shading 2 Accent 2"/>
+    <w:lsdException w:name="Medium List 1 Accent 2"/>
+    <w:lsdException w:name="Medium List 2 Accent 2"/>
+    <w:lsdException w:name="Medium Grid 1 Accent 2"/>
+    <w:lsdException w:name="Medium Grid 2 Accent 2"/>
+    <w:lsdException w:name="Medium Grid 3 Accent 2"/>
+    <w:lsdException w:name="Dark List Accent 2"/>
+    <w:lsdException w:name="Colorful Shading Accent 2"/>
+    <w:lsdException w:name="Colorful List Accent 2"/>
+    <w:lsdException w:name="Colorful Grid Accent 2"/>
+    <w:lsdException w:name="Light Shading Accent 3"/>
+    <w:lsdException w:name="Light List Accent 3"/>
+    <w:lsdException w:name="Light Grid Accent 3"/>
+    <w:lsdException w:name="Medium Shading 1 Accent 3"/>
+    <w:lsdException w:name="Medium Shading 2 Accent 3"/>
+    <w:lsdException w:name="Medium List 1 Accent 3"/>
+    <w:lsdException w:name="Medium List 2 Accent 3"/>
+    <w:lsdException w:name="Medium Grid 1 Accent 3"/>
+    <w:lsdException w:name="Medium Grid 2 Accent 3"/>
+    <w:lsdException w:name="Medium Grid 3 Accent 3"/>
+    <w:lsdException w:name="Dark List Accent 3"/>
+    <w:lsdException w:name="Colorful Shading Accent 3"/>
+    <w:lsdException w:name="Colorful List Accent 3"/>
+    <w:lsdException w:name="Colorful Grid Accent 3"/>
+    <w:lsdException w:name="Light Shading Accent 4"/>
+    <w:lsdException w:name="Light List Accent 4"/>
+    <w:lsdException w:name="Light Grid Accent 4"/>
+    <w:lsdException w:name="Medium Shading 1 Accent 4"/>
+    <w:lsdException w:name="Medium Shading 2 Accent 4"/>
+    <w:lsdException w:name="Medium List 1 Accent 4"/>
+    <w:lsdException w:name="Medium List 2 Accent 4"/>
+    <w:lsdException w:name="Medium Grid 1 Accent 4"/>
+    <w:lsdException w:name="Medium Grid 2 Accent 4"/>
+    <w:lsdException w:name="Medium Grid 3 Accent 4"/>
+    <w:lsdException w:name="Dark List Accent 4"/>
+    <w:lsdException w:name="Colorful Shading Accent 4"/>
+    <w:lsdException w:name="Colorful List Accent 4"/>
+    <w:lsdException w:name="Colorful Grid Accent 4"/>
+    <w:lsdException w:name="Light Shading Accent 5"/>
+    <w:lsdException w:name="Light List Accent 5"/>
+    <w:lsdException w:name="Light Grid Accent 5"/>
+    <w:lsdException w:name="Medium Shading 1 Accent 5"/>
+    <w:lsdException w:name="Medium Shading 2 Accent 5"/>
+    <w:lsdException w:name="Medium List 1 Accent 5"/>
+    <w:lsdException w:name="Medium List 2 Accent 5"/>
+    <w:lsdException w:name="Medium Grid 1 Accent 5"/>
+    <w:lsdException w:name="Medium Grid 2 Accent 5"/>
+    <w:lsdException w:name="Medium Grid 3 Accent 5"/>
+    <w:lsdException w:name="Dark List Accent 5"/>
+    <w:lsdException w:name="Colorful Shading Accent 5"/>
+    <w:lsdException w:name="Colorful List Accent 5"/>
+    <w:lsdException w:name="Colorful Grid Accent 5"/>
+    <w:lsdException w:name="Light Shading Accent 6"/>
+    <w:lsdException w:name="Light List Accent 6"/>
+    <w:lsdException w:name="Light Grid Accent 6"/>
+    <w:lsdException w:name="Medium Shading 1 Accent 6"/>
+    <w:lsdException w:name="Medium Shading 2 Accent 6"/>
+    <w:lsdException w:name="Medium List 1 Accent 6"/>
+    <w:lsdException w:name="Medium List 2 Accent 6"/>
+    <w:lsdException w:name="Medium Grid 1 Accent 6"/>
+    <w:lsdException w:name="Medium Grid 2 Accent 6"/>
+    <w:lsdException w:name="Medium Grid 3 Accent 6"/>
+    <w:lsdException w:name="Dark List Accent 6"/>
+    <w:lsdException w:name="Colorful Shading Accent 6"/>
+    <w:lsdException w:name="Colorful List Accent 6"/>
+    <w:lsdException w:name="Colorful Grid Accent 6"/>
+    <w:lsdException w:name="Plain Table 1" w:uiPriority="41"/>
+    <w:lsdException w:name="Plain Table 2" w:uiPriority="42"/>
+    <w:lsdException w:name="Plain Table 3" w:uiPriority="43"/>
+    <w:lsdException w:name="Plain Table 4" w:uiPriority="44"/>
+    <w:lsdException w:name="Plain Table 5" w:uiPriority="45"/>
+    <w:lsdException w:name="Grid Table Light" w:uiPriority="40"/>
+    <w:lsdException w:name="Grid Table 1 Light" w:uiPriority="46"/>
+    <w:lsdException w:name="Grid Table 2" w:uiPriority="47"/>
+    <w:lsdException w:name="Grid Table 3" w:uiPriority="48"/>
+    <w:lsdException w:name="Grid Table 4" w:uiPriority="49"/>
+    <w:lsdException w:name="Grid Table 5 Dark" w:uiPriority="50"/>
+    <w:lsdException w:name="Grid Table 6 Colorful" w:uiPriority="51"/>
+    <w:lsdException w:name="Grid Table 7 Colorful" w:uiPriority="52"/>
+    <w:lsdException w:name="Grid Table 1 Light Accent 1" w:uiPriority="46"/>
+    <w:lsdException w:name="Grid Table 2 Accent 1" w:uiPriority="47"/>
+    <w:lsdException w:name="Grid Table 3 Accent 1" w:uiPriority="48"/>
+    <w:lsdException w:name="Grid Table 4 Accent 1" w:uiPriority="49"/>
+    <w:lsdException w:name="Grid Table 5 Dark Accent 1" w:uiPriority="50"/>
+    <w:lsdException w:name="Grid Table 6 Colorful Accent 1" w:uiPriority="51"/>
+    <w:lsdException w:name="Grid Table 7 Colorful Accent 1" w:uiPriority="52"/>
+    <w:lsdException w:name="Grid Table 1 Light Accent 2" w:uiPriority="46"/>
+    <w:lsdException w:name="Grid Table 2 Accent 2" w:uiPriority="47"/>
+    <w:lsdException w:name="Grid Table 3 Accent 2" w:uiPriority="48"/>
+    <w:lsdException w:name="Grid Table 4 Accent 2" w:uiPriority="49"/>
+    <w:lsdException w:name="Grid Table 5 Dark Accent 2" w:uiPriority="50"/>
+    <w:lsdException w:name="Grid Table 6 Colorful Accent 2" w:uiPriority="51"/>
+    <w:lsdException w:name="Grid Table 7 Colorful Accent 2" w:uiPriority="52"/>
+    <w:lsdException w:name="Grid Table 1 Light Accent 3" w:uiPriority="46"/>
+    <w:lsdException w:name="Grid Table 2 Accent 3" w:uiPriority="47"/>
+    <w:lsdException w:name="Grid Table 3 Accent 3" w:uiPriority="48"/>
+    <w:lsdException w:name="Grid Table 4 Accent 3" w:uiPriority="49"/>
+    <w:lsdException w:name="Grid Table 5 Dark Accent 3" w:uiPriority="50"/>
+    <w:lsdException w:name="Grid Table 6 Colorful Accent 3" w:uiPriority="51"/>
+    <w:lsdException w:name="Grid Table 7 Colorful Accent 3" w:uiPriority="52"/>
+    <w:lsdException w:name="Grid Table 1 Light Accent 4" w:uiPriority="46"/>
+    <w:lsdException w:name="Grid Table 2 Accent 4" w:uiPriority="47"/>
+    <w:lsdException w:name="Grid Table 3 Accent 4" w:uiPriority="48"/>
+    <w:lsdException w:name="Grid Table 4 Accent 4" w:uiPriority="49"/>
+    <w:lsdException w:name="Grid Table 5 Dark Accent 4" w:uiPriority="50"/>
+    <w:lsdException w:name="Grid Table 6 Colorful Accent 4" w:uiPriority="51"/>
+    <w:lsdException w:name="Grid Table 7 Colorful Accent 4" w:uiPriority="52"/>
+    <w:lsdException w:name="Grid Table 1 Light Accent 5" w:uiPriority="46"/>
+    <w:lsdException w:name="Grid Table 2 Accent 5" w:uiPriority="47"/>
+    <w:lsdException w:name="Grid Table 3 Accent 5" w:uiPriority="48"/>
+    <w:lsdException w:name="Grid Table 4 Accent 5" w:uiPriority="49"/>
+    <w:lsdException w:name="Grid Table 5 Dark Accent 5" w:uiPriority="50"/>
+    <w:lsdException w:name="Grid Table 6 Colorful Accent 5" w:uiPriority="51"/>
+    <w:lsdException w:name="Grid Table 7 Colorful Accent 5" w:uiPriority="52"/>
+    <w:lsdException w:name="Grid Table 1 Light Accent 6" w:uiPriority="46"/>
+    <w:lsdException w:name="Grid Table 2 Accent 6" w:uiPriority="47"/>
+    <w:lsdException w:name="Grid Table 3 Accent 6" w:uiPriority="48"/>
+    <w:lsdException w:name="Grid Table 4 Accent 6" w:uiPriority="49"/>
+    <w:lsdException w:name="Grid Table 5 Dark Accent 6" w:uiPriority="50"/>
+    <w:lsdException w:name="Grid Table 6 Colorful Accent 6" w:uiPriority="51"/>
+    <w:lsdException w:name="Grid Table 7 Colorful Accent 6" w:uiPriority="52"/>
+    <w:lsdException w:name="List Table 1 Light" w:uiPriority="46"/>
+    <w:lsdException w:name="List Table 2" w:uiPriority="47"/>
+    <w:lsdException w:name="List Table 3" w:uiPriority="48"/>
+    <w:lsdException w:name="List Table 4" w:uiPriority="49"/>
+    <w:lsdException w:name="List Table 5 Dark" w:uiPriority="50"/>
+    <w:lsdException w:name="List Table 6 Colorful" w:uiPriority="51"/>
+    <w:lsdException w:name="List Table 7 Colorful" w:uiPriority="52"/>
+    <w:lsdException w:name="List Table 1 Light Accent 1" w:uiPriority="46"/>
+    <w:lsdException w:name="List Table 2 Accent 1" w:uiPriority="47"/>
+    <w:lsdException w:name="List Table 3 Accent 1" w:uiPriority="48"/>
+    <w:lsdException w:name="List Table 4 Accent 1" w:uiPriority="49"/>
+    <w:lsdException w:name="List Table 5 Dark Accent 1" w:uiPriority="50"/>
+    <w:lsdException w:name="List Table 6 Colorful Accent 1" w:uiPriority="51"/>
+    <w:lsdException w:name="List Table 7 Colorful Accent 1" w:uiPriority="52"/>
+    <w:lsdException w:name="List Table 1 Light Accent 2" w:uiPriority="46"/>
+    <w:lsdException w:name="List Table 2 Accent 2" w:uiPriority="47"/>
+    <w:lsdException w:name="List Table 3 Accent 2" w:uiPriority="48"/>
+    <w:lsdException w:name="List Table 4 Accent 2" w:uiPriority="49"/>
+    <w:lsdException w:name="List Table 5 Dark Accent 2" w:uiPriority="50"/>
+    <w:lsdException w:name="List Table 6 Colorful Accent 2" w:uiPriority="51"/>
+    <w:lsdException w:name="List Table 7 Colorful Accent 2" w:uiPriority="52"/>
+    <w:lsdException w:name="List Table 1 Light Accent 3" w:uiPriority="46"/>
+    <w:lsdException w:name="List Table 2 Accent 3" w:uiPriority="47"/>
+    <w:lsdException w:name="List Table 3 Accent 3" w:uiPriority="48"/>
+    <w:lsdException w:name="List Table 4 Accent 3" w:uiPriority="49"/>
+    <w:lsdException w:name="List Table 5 Dark Accent 3" w:uiPriority="50"/>
+    <w:lsdException w:name="List Table 6 Colorful Accent 3" w:uiPriority="51"/>
+    <w:lsdException w:name="List Table 7 Colorful Accent 3" w:uiPriority="52"/>
+    <w:lsdException w:name="List Table 1 Light Accent 4" w:uiPriority="46"/>
+    <w:lsdException w:name="List Table 2 Accent 4" w:uiPriority="47"/>
+    <w:lsdException w:name="List Table 3 Accent 4" w:uiPriority="48"/>
+    <w:lsdException w:name="List Table 4 Accent 4" w:uiPriority="49"/>
+    <w:lsdException w:name="List Table 5 Dark Accent 4" w:uiPriority="50"/>
+    <w:lsdException w:name="List Table 6 Colorful Accent 4" w:uiPriority="51"/>
+    <w:lsdException w:name="List Table 7 Colorful Accent 4" w:uiPriority="52"/>
+    <w:lsdException w:name="List Table 1 Light Accent 5" w:uiPriority="46"/>
+    <w:lsdException w:name="List Table 2 Accent 5" w:uiPriority="47"/>
+    <w:lsdException w:name="List Table 3 Accent 5" w:uiPriority="48"/>
+    <w:lsdException w:name="List Table 4 Accent 5" w:uiPriority="49"/>
+    <w:lsdException w:name="List Table 5 Dark Accent 5" w:uiPriority="50"/>
+    <w:lsdException w:name="List Table 6 Colorful Accent 5" w:uiPriority="51"/>
+    <w:lsdException w:name="List Table 7 Colorful Accent 5" w:uiPriority="52"/>
+    <w:lsdException w:name="List Table 1 Light Accent 6" w:uiPriority="46"/>
+    <w:lsdException w:name="List Table 2 Accent 6" w:uiPriority="47"/>
+    <w:lsdException w:name="List Table 3 Accent 6" w:uiPriority="48"/>
+    <w:lsdException w:name="List Table 4 Accent 6" w:uiPriority="49"/>
+    <w:lsdException w:name="List Table 5 Dark Accent 6" w:uiPriority="50"/>
+    <w:lsdException w:name="List Table 6 Colorful Accent 6" w:uiPriority="51"/>
+    <w:lsdException w:name="List Table 7 Colorful Accent 6" w:uiPriority="52"/>
+    <w:lsdException w:name="Mention" w:semiHidden="1" w:uiPriority="99" w:unhideWhenUsed="1"/>
+    <w:lsdException w:name="Smart Hyperlink" w:semiHidden="1" w:uiPriority="99" w:unhideWhenUsed="1"/>
+    <w:lsdException w:name="Hashtag" w:semiHidden="1" w:uiPriority="99" w:unhideWhenUsed="1"/>
+    <w:lsdException w:name="Unresolved Mention" w:semiHidden="1" w:uiPriority="99" w:unhideWhenUsed="1"/>
+    <w:lsdException w:name="Smart Link" w:semiHidden="1" w:uiPriority="99" w:unhideWhenUsed="1"/>
+  </w:latentStyles>
   <w:style w:type="paragraph" w:default="1" w:styleId="a">
     <w:name w:val="Normal"/>
     <w:qFormat/>
@@ -1839,195 +2326,63 @@
       <w:szCs w:val="18"/>
     </w:rPr>
   </w:style>
-</w:styles>
-</file>
-
-<file path=word/stylesWithEffects.xml><?xml version="1.0" encoding="utf-8"?>
-<w:styles xmlns:wpc="http://schemas.microsoft.com/office/word/2010/wordprocessingCanvas" xmlns:mc="http://schemas.openxmlformats.org/markup-compatibility/2006" xmlns:o="urn:schemas-microsoft-com:office:office" xmlns:r="http://schemas.openxmlformats.org/officeDocument/2006/relationships" xmlns:m="http://schemas.openxmlformats.org/officeDocument/2006/math" xmlns:v="urn:schemas-microsoft-com:vml" xmlns:wp14="http://schemas.microsoft.com/office/word/2010/wordprocessingDrawing" xmlns:wp="http://schemas.openxmlformats.org/drawingml/2006/wordprocessingDrawing" xmlns:w10="urn:schemas-microsoft-com:office:word" xmlns:w="http://schemas.openxmlformats.org/wordprocessingml/2006/main" xmlns:w14="http://schemas.microsoft.com/office/word/2010/wordml" xmlns:wpg="http://schemas.microsoft.com/office/word/2010/wordprocessingGroup" xmlns:wpi="http://schemas.microsoft.com/office/word/2010/wordprocessingInk" xmlns:wne="http://schemas.microsoft.com/office/word/2006/wordml" xmlns:wps="http://schemas.microsoft.com/office/word/2010/wordprocessingShape" mc:Ignorable="w14 wp14">
-  <w:docDefaults>
-    <w:rPrDefault>
-      <w:rPr>
-        <w:rFonts w:asciiTheme="minorHAnsi" w:eastAsiaTheme="minorEastAsia" w:hAnsiTheme="minorHAnsi" w:cstheme="minorBidi"/>
-        <w:kern w:val="2"/>
-        <w:sz w:val="24"/>
-        <w:szCs w:val="22"/>
-        <w:lang w:val="en-US" w:eastAsia="zh-TW" w:bidi="ar-SA"/>
-      </w:rPr>
-    </w:rPrDefault>
-    <w:pPrDefault/>
-  </w:docDefaults>
-  <w:latentStyles w:defLockedState="0" w:defUIPriority="99" w:defSemiHidden="1" w:defUnhideWhenUsed="1" w:defQFormat="0" w:count="267">
-    <w:lsdException w:name="Normal" w:semiHidden="0" w:uiPriority="0" w:unhideWhenUsed="0" w:qFormat="1"/>
-    <w:lsdException w:name="heading 1" w:semiHidden="0" w:uiPriority="9" w:unhideWhenUsed="0" w:qFormat="1"/>
-    <w:lsdException w:name="heading 2" w:uiPriority="9" w:qFormat="1"/>
-    <w:lsdException w:name="heading 3" w:uiPriority="9" w:qFormat="1"/>
-    <w:lsdException w:name="heading 4" w:uiPriority="9" w:qFormat="1"/>
-    <w:lsdException w:name="heading 5" w:uiPriority="9" w:qFormat="1"/>
-    <w:lsdException w:name="heading 6" w:uiPriority="9" w:qFormat="1"/>
-    <w:lsdException w:name="heading 7" w:uiPriority="9" w:qFormat="1"/>
-    <w:lsdException w:name="heading 8" w:uiPriority="9" w:qFormat="1"/>
-    <w:lsdException w:name="heading 9" w:uiPriority="9" w:qFormat="1"/>
-    <w:lsdException w:name="toc 1" w:uiPriority="39"/>
-    <w:lsdException w:name="toc 2" w:uiPriority="39"/>
-    <w:lsdException w:name="toc 3" w:uiPriority="39"/>
-    <w:lsdException w:name="toc 4" w:uiPriority="39"/>
-    <w:lsdException w:name="toc 5" w:uiPriority="39"/>
-    <w:lsdException w:name="toc 6" w:uiPriority="39"/>
-    <w:lsdException w:name="toc 7" w:uiPriority="39"/>
-    <w:lsdException w:name="toc 8" w:uiPriority="39"/>
-    <w:lsdException w:name="toc 9" w:uiPriority="39"/>
-    <w:lsdException w:name="caption" w:uiPriority="35" w:qFormat="1"/>
-    <w:lsdException w:name="Title" w:semiHidden="0" w:uiPriority="10" w:unhideWhenUsed="0" w:qFormat="1"/>
-    <w:lsdException w:name="Default Paragraph Font" w:uiPriority="1"/>
-    <w:lsdException w:name="Subtitle" w:semiHidden="0" w:uiPriority="11" w:unhideWhenUsed="0" w:qFormat="1"/>
-    <w:lsdException w:name="Strong" w:semiHidden="0" w:uiPriority="22" w:unhideWhenUsed="0" w:qFormat="1"/>
-    <w:lsdException w:name="Emphasis" w:semiHidden="0" w:uiPriority="20" w:unhideWhenUsed="0" w:qFormat="1"/>
-    <w:lsdException w:name="Table Grid" w:semiHidden="0" w:uiPriority="59" w:unhideWhenUsed="0"/>
-    <w:lsdException w:name="Placeholder Text" w:unhideWhenUsed="0"/>
-    <w:lsdException w:name="No Spacing" w:semiHidden="0" w:uiPriority="1" w:unhideWhenUsed="0" w:qFormat="1"/>
-    <w:lsdException w:name="Light Shading" w:semiHidden="0" w:uiPriority="60" w:unhideWhenUsed="0"/>
-    <w:lsdException w:name="Light List" w:semiHidden="0" w:uiPriority="61" w:unhideWhenUsed="0"/>
-    <w:lsdException w:name="Light Grid" w:semiHidden="0" w:uiPriority="62" w:unhideWhenUsed="0"/>
-    <w:lsdException w:name="Medium Shading 1" w:semiHidden="0" w:uiPriority="63" w:unhideWhenUsed="0"/>
-    <w:lsdException w:name="Medium Shading 2" w:semiHidden="0" w:uiPriority="64" w:unhideWhenUsed="0"/>
-    <w:lsdException w:name="Medium List 1" w:semiHidden="0" w:uiPriority="65" w:unhideWhenUsed="0"/>
-    <w:lsdException w:name="Medium List 2" w:semiHidden="0" w:uiPriority="66" w:unhideWhenUsed="0"/>
-    <w:lsdException w:name="Medium Grid 1" w:semiHidden="0" w:uiPriority="67" w:unhideWhenUsed="0"/>
-    <w:lsdException w:name="Medium Grid 2" w:semiHidden="0" w:uiPriority="68" w:unhideWhenUsed="0"/>
-    <w:lsdException w:name="Medium Grid 3" w:semiHidden="0" w:uiPriority="69" w:unhideWhenUsed="0"/>
-    <w:lsdException w:name="Dark List" w:semiHidden="0" w:uiPriority="70" w:unhideWhenUsed="0"/>
-    <w:lsdException w:name="Colorful Shading" w:semiHidden="0" w:uiPriority="71" w:unhideWhenUsed="0"/>
-    <w:lsdException w:name="Colorful List" w:semiHidden="0" w:uiPriority="72" w:unhideWhenUsed="0"/>
-    <w:lsdException w:name="Colorful Grid" w:semiHidden="0" w:uiPriority="73" w:unhideWhenUsed="0"/>
-    <w:lsdException w:name="Light Shading Accent 1" w:semiHidden="0" w:uiPriority="60" w:unhideWhenUsed="0"/>
-    <w:lsdException w:name="Light List Accent 1" w:semiHidden="0" w:uiPriority="61" w:unhideWhenUsed="0"/>
-    <w:lsdException w:name="Light Grid Accent 1" w:semiHidden="0" w:uiPriority="62" w:unhideWhenUsed="0"/>
-    <w:lsdException w:name="Medium Shading 1 Accent 1" w:semiHidden="0" w:uiPriority="63" w:unhideWhenUsed="0"/>
-    <w:lsdException w:name="Medium Shading 2 Accent 1" w:semiHidden="0" w:uiPriority="64" w:unhideWhenUsed="0"/>
-    <w:lsdException w:name="Medium List 1 Accent 1" w:semiHidden="0" w:uiPriority="65" w:unhideWhenUsed="0"/>
-    <w:lsdException w:name="Revision" w:unhideWhenUsed="0"/>
-    <w:lsdException w:name="List Paragraph" w:semiHidden="0" w:uiPriority="34" w:unhideWhenUsed="0" w:qFormat="1"/>
-    <w:lsdException w:name="Quote" w:semiHidden="0" w:uiPriority="29" w:unhideWhenUsed="0" w:qFormat="1"/>
-    <w:lsdException w:name="Intense Quote" w:semiHidden="0" w:uiPriority="30" w:unhideWhenUsed="0" w:qFormat="1"/>
-    <w:lsdException w:name="Medium List 2 Accent 1" w:semiHidden="0" w:uiPriority="66" w:unhideWhenUsed="0"/>
-    <w:lsdException w:name="Medium Grid 1 Accent 1" w:semiHidden="0" w:uiPriority="67" w:unhideWhenUsed="0"/>
-    <w:lsdException w:name="Medium Grid 2 Accent 1" w:semiHidden="0" w:uiPriority="68" w:unhideWhenUsed="0"/>
-    <w:lsdException w:name="Medium Grid 3 Accent 1" w:semiHidden="0" w:uiPriority="69" w:unhideWhenUsed="0"/>
-    <w:lsdException w:name="Dark List Accent 1" w:semiHidden="0" w:uiPriority="70" w:unhideWhenUsed="0"/>
-    <w:lsdException w:name="Colorful Shading Accent 1" w:semiHidden="0" w:uiPriority="71" w:unhideWhenUsed="0"/>
-    <w:lsdException w:name="Colorful List Accent 1" w:semiHidden="0" w:uiPriority="72" w:unhideWhenUsed="0"/>
-    <w:lsdException w:name="Colorful Grid Accent 1" w:semiHidden="0" w:uiPriority="73" w:unhideWhenUsed="0"/>
-    <w:lsdException w:name="Light Shading Accent 2" w:semiHidden="0" w:uiPriority="60" w:unhideWhenUsed="0"/>
-    <w:lsdException w:name="Light List Accent 2" w:semiHidden="0" w:uiPriority="61" w:unhideWhenUsed="0"/>
-    <w:lsdException w:name="Light Grid Accent 2" w:semiHidden="0" w:uiPriority="62" w:unhideWhenUsed="0"/>
-    <w:lsdException w:name="Medium Shading 1 Accent 2" w:semiHidden="0" w:uiPriority="63" w:unhideWhenUsed="0"/>
-    <w:lsdException w:name="Medium Shading 2 Accent 2" w:semiHidden="0" w:uiPriority="64" w:unhideWhenUsed="0"/>
-    <w:lsdException w:name="Medium List 1 Accent 2" w:semiHidden="0" w:uiPriority="65" w:unhideWhenUsed="0"/>
-    <w:lsdException w:name="Medium List 2 Accent 2" w:semiHidden="0" w:uiPriority="66" w:unhideWhenUsed="0"/>
-    <w:lsdException w:name="Medium Grid 1 Accent 2" w:semiHidden="0" w:uiPriority="67" w:unhideWhenUsed="0"/>
-    <w:lsdException w:name="Medium Grid 2 Accent 2" w:semiHidden="0" w:uiPriority="68" w:unhideWhenUsed="0"/>
-    <w:lsdException w:name="Medium Grid 3 Accent 2" w:semiHidden="0" w:uiPriority="69" w:unhideWhenUsed="0"/>
-    <w:lsdException w:name="Dark List Accent 2" w:semiHidden="0" w:uiPriority="70" w:unhideWhenUsed="0"/>
-    <w:lsdException w:name="Colorful Shading Accent 2" w:semiHidden="0" w:uiPriority="71" w:unhideWhenUsed="0"/>
-    <w:lsdException w:name="Colorful List Accent 2" w:semiHidden="0" w:uiPriority="72" w:unhideWhenUsed="0"/>
-    <w:lsdException w:name="Colorful Grid Accent 2" w:semiHidden="0" w:uiPriority="73" w:unhideWhenUsed="0"/>
-    <w:lsdException w:name="Light Shading Accent 3" w:semiHidden="0" w:uiPriority="60" w:unhideWhenUsed="0"/>
-    <w:lsdException w:name="Light List Accent 3" w:semiHidden="0" w:uiPriority="61" w:unhideWhenUsed="0"/>
-    <w:lsdException w:name="Light Grid Accent 3" w:semiHidden="0" w:uiPriority="62" w:unhideWhenUsed="0"/>
-    <w:lsdException w:name="Medium Shading 1 Accent 3" w:semiHidden="0" w:uiPriority="63" w:unhideWhenUsed="0"/>
-    <w:lsdException w:name="Medium Shading 2 Accent 3" w:semiHidden="0" w:uiPriority="64" w:unhideWhenUsed="0"/>
-    <w:lsdException w:name="Medium List 1 Accent 3" w:semiHidden="0" w:uiPriority="65" w:unhideWhenUsed="0"/>
-    <w:lsdException w:name="Medium List 2 Accent 3" w:semiHidden="0" w:uiPriority="66" w:unhideWhenUsed="0"/>
-    <w:lsdException w:name="Medium Grid 1 Accent 3" w:semiHidden="0" w:uiPriority="67" w:unhideWhenUsed="0"/>
-    <w:lsdException w:name="Medium Grid 2 Accent 3" w:semiHidden="0" w:uiPriority="68" w:unhideWhenUsed="0"/>
-    <w:lsdException w:name="Medium Grid 3 Accent 3" w:semiHidden="0" w:uiPriority="69" w:unhideWhenUsed="0"/>
-    <w:lsdException w:name="Dark List Accent 3" w:semiHidden="0" w:uiPriority="70" w:unhideWhenUsed="0"/>
-    <w:lsdException w:name="Colorful Shading Accent 3" w:semiHidden="0" w:uiPriority="71" w:unhideWhenUsed="0"/>
-    <w:lsdException w:name="Colorful List Accent 3" w:semiHidden="0" w:uiPriority="72" w:unhideWhenUsed="0"/>
-    <w:lsdException w:name="Colorful Grid Accent 3" w:semiHidden="0" w:uiPriority="73" w:unhideWhenUsed="0"/>
-    <w:lsdException w:name="Light Shading Accent 4" w:semiHidden="0" w:uiPriority="60" w:unhideWhenUsed="0"/>
-    <w:lsdException w:name="Light List Accent 4" w:semiHidden="0" w:uiPriority="61" w:unhideWhenUsed="0"/>
-    <w:lsdException w:name="Light Grid Accent 4" w:semiHidden="0" w:uiPriority="62" w:unhideWhenUsed="0"/>
-    <w:lsdException w:name="Medium Shading 1 Accent 4" w:semiHidden="0" w:uiPriority="63" w:unhideWhenUsed="0"/>
-    <w:lsdException w:name="Medium Shading 2 Accent 4" w:semiHidden="0" w:uiPriority="64" w:unhideWhenUsed="0"/>
-    <w:lsdException w:name="Medium List 1 Accent 4" w:semiHidden="0" w:uiPriority="65" w:unhideWhenUsed="0"/>
-    <w:lsdException w:name="Medium List 2 Accent 4" w:semiHidden="0" w:uiPriority="66" w:unhideWhenUsed="0"/>
-    <w:lsdException w:name="Medium Grid 1 Accent 4" w:semiHidden="0" w:uiPriority="67" w:unhideWhenUsed="0"/>
-    <w:lsdException w:name="Medium Grid 2 Accent 4" w:semiHidden="0" w:uiPriority="68" w:unhideWhenUsed="0"/>
-    <w:lsdException w:name="Medium Grid 3 Accent 4" w:semiHidden="0" w:uiPriority="69" w:unhideWhenUsed="0"/>
-    <w:lsdException w:name="Dark List Accent 4" w:semiHidden="0" w:uiPriority="70" w:unhideWhenUsed="0"/>
-    <w:lsdException w:name="Colorful Shading Accent 4" w:semiHidden="0" w:uiPriority="71" w:unhideWhenUsed="0"/>
-    <w:lsdException w:name="Colorful List Accent 4" w:semiHidden="0" w:uiPriority="72" w:unhideWhenUsed="0"/>
-    <w:lsdException w:name="Colorful Grid Accent 4" w:semiHidden="0" w:uiPriority="73" w:unhideWhenUsed="0"/>
-    <w:lsdException w:name="Light Shading Accent 5" w:semiHidden="0" w:uiPriority="60" w:unhideWhenUsed="0"/>
-    <w:lsdException w:name="Light List Accent 5" w:semiHidden="0" w:uiPriority="61" w:unhideWhenUsed="0"/>
-    <w:lsdException w:name="Light Grid Accent 5" w:semiHidden="0" w:uiPriority="62" w:unhideWhenUsed="0"/>
-    <w:lsdException w:name="Medium Shading 1 Accent 5" w:semiHidden="0" w:uiPriority="63" w:unhideWhenUsed="0"/>
-    <w:lsdException w:name="Medium Shading 2 Accent 5" w:semiHidden="0" w:uiPriority="64" w:unhideWhenUsed="0"/>
-    <w:lsdException w:name="Medium List 1 Accent 5" w:semiHidden="0" w:uiPriority="65" w:unhideWhenUsed="0"/>
-    <w:lsdException w:name="Medium List 2 Accent 5" w:semiHidden="0" w:uiPriority="66" w:unhideWhenUsed="0"/>
-    <w:lsdException w:name="Medium Grid 1 Accent 5" w:semiHidden="0" w:uiPriority="67" w:unhideWhenUsed="0"/>
-    <w:lsdException w:name="Medium Grid 2 Accent 5" w:semiHidden="0" w:uiPriority="68" w:unhideWhenUsed="0"/>
-    <w:lsdException w:name="Medium Grid 3 Accent 5" w:semiHidden="0" w:uiPriority="69" w:unhideWhenUsed="0"/>
-    <w:lsdException w:name="Dark List Accent 5" w:semiHidden="0" w:uiPriority="70" w:unhideWhenUsed="0"/>
-    <w:lsdException w:name="Colorful Shading Accent 5" w:semiHidden="0" w:uiPriority="71" w:unhideWhenUsed="0"/>
-    <w:lsdException w:name="Colorful List Accent 5" w:semiHidden="0" w:uiPriority="72" w:unhideWhenUsed="0"/>
-    <w:lsdException w:name="Colorful Grid Accent 5" w:semiHidden="0" w:uiPriority="73" w:unhideWhenUsed="0"/>
-    <w:lsdException w:name="Light Shading Accent 6" w:semiHidden="0" w:uiPriority="60" w:unhideWhenUsed="0"/>
-    <w:lsdException w:name="Light List Accent 6" w:semiHidden="0" w:uiPriority="61" w:unhideWhenUsed="0"/>
-    <w:lsdException w:name="Light Grid Accent 6" w:semiHidden="0" w:uiPriority="62" w:unhideWhenUsed="0"/>
-    <w:lsdException w:name="Medium Shading 1 Accent 6" w:semiHidden="0" w:uiPriority="63" w:unhideWhenUsed="0"/>
-    <w:lsdException w:name="Medium Shading 2 Accent 6" w:semiHidden="0" w:uiPriority="64" w:unhideWhenUsed="0"/>
-    <w:lsdException w:name="Medium List 1 Accent 6" w:semiHidden="0" w:uiPriority="65" w:unhideWhenUsed="0"/>
-    <w:lsdException w:name="Medium List 2 Accent 6" w:semiHidden="0" w:uiPriority="66" w:unhideWhenUsed="0"/>
-    <w:lsdException w:name="Medium Grid 1 Accent 6" w:semiHidden="0" w:uiPriority="67" w:unhideWhenUsed="0"/>
-    <w:lsdException w:name="Medium Grid 2 Accent 6" w:semiHidden="0" w:uiPriority="68" w:unhideWhenUsed="0"/>
-    <w:lsdException w:name="Medium Grid 3 Accent 6" w:semiHidden="0" w:uiPriority="69" w:unhideWhenUsed="0"/>
-    <w:lsdException w:name="Dark List Accent 6" w:semiHidden="0" w:uiPriority="70" w:unhideWhenUsed="0"/>
-    <w:lsdException w:name="Colorful Shading Accent 6" w:semiHidden="0" w:uiPriority="71" w:unhideWhenUsed="0"/>
-    <w:lsdException w:name="Colorful List Accent 6" w:semiHidden="0" w:uiPriority="72" w:unhideWhenUsed="0"/>
-    <w:lsdException w:name="Colorful Grid Accent 6" w:semiHidden="0" w:uiPriority="73" w:unhideWhenUsed="0"/>
-    <w:lsdException w:name="Subtle Emphasis" w:semiHidden="0" w:uiPriority="19" w:unhideWhenUsed="0" w:qFormat="1"/>
-    <w:lsdException w:name="Intense Emphasis" w:semiHidden="0" w:uiPriority="21" w:unhideWhenUsed="0" w:qFormat="1"/>
-    <w:lsdException w:name="Subtle Reference" w:semiHidden="0" w:uiPriority="31" w:unhideWhenUsed="0" w:qFormat="1"/>
-    <w:lsdException w:name="Intense Reference" w:semiHidden="0" w:uiPriority="32" w:unhideWhenUsed="0" w:qFormat="1"/>
-    <w:lsdException w:name="Book Title" w:semiHidden="0" w:uiPriority="33" w:unhideWhenUsed="0" w:qFormat="1"/>
-    <w:lsdException w:name="Bibliography" w:uiPriority="37"/>
-    <w:lsdException w:name="TOC Heading" w:uiPriority="39" w:qFormat="1"/>
-  </w:latentStyles>
-  <w:style w:type="paragraph" w:default="1" w:styleId="a">
-    <w:name w:val="Normal"/>
-    <w:qFormat/>
-    <w:pPr>
-      <w:widowControl w:val="0"/>
-    </w:pPr>
-  </w:style>
-  <w:style w:type="character" w:default="1" w:styleId="a1">
-    <w:name w:val="Default Paragraph Font"/>
-    <w:uiPriority w:val="1"/>
-    <w:semiHidden/>
+  <w:style w:type="paragraph" w:styleId="af3">
+    <w:name w:val="header"/>
+    <w:basedOn w:val="a"/>
+    <w:link w:val="af4"/>
     <w:unhideWhenUsed/>
-  </w:style>
-  <w:style w:type="table" w:default="1" w:styleId="a2">
-    <w:name w:val="Normal Table"/>
+    <w:rsid w:val="00CE59A3"/>
+    <w:pPr>
+      <w:tabs>
+        <w:tab w:val="center" w:pos="4153"/>
+        <w:tab w:val="right" w:pos="8306"/>
+      </w:tabs>
+      <w:snapToGrid w:val="0"/>
+    </w:pPr>
+    <w:rPr>
+      <w:sz w:val="20"/>
+      <w:szCs w:val="20"/>
+    </w:rPr>
+  </w:style>
+  <w:style w:type="character" w:customStyle="1" w:styleId="af4">
+    <w:name w:val="頁首 字元"/>
+    <w:basedOn w:val="a1"/>
+    <w:link w:val="af3"/>
+    <w:rsid w:val="00CE59A3"/>
+    <w:rPr>
+      <w:sz w:val="20"/>
+      <w:szCs w:val="20"/>
+    </w:rPr>
+  </w:style>
+  <w:style w:type="paragraph" w:styleId="af5">
+    <w:name w:val="footer"/>
+    <w:basedOn w:val="a"/>
+    <w:link w:val="af6"/>
     <w:uiPriority w:val="99"/>
-    <w:semiHidden/>
     <w:unhideWhenUsed/>
-    <w:tblPr>
-      <w:tblInd w:w="0" w:type="dxa"/>
-      <w:tblCellMar>
-        <w:top w:w="0" w:type="dxa"/>
-        <w:left w:w="108" w:type="dxa"/>
-        <w:bottom w:w="0" w:type="dxa"/>
-        <w:right w:w="108" w:type="dxa"/>
-      </w:tblCellMar>
-    </w:tblPr>
-  </w:style>
-  <w:style w:type="numbering" w:default="1" w:styleId="a3">
-    <w:name w:val="No List"/>
+    <w:rsid w:val="00CE59A3"/>
+    <w:pPr>
+      <w:tabs>
+        <w:tab w:val="center" w:pos="4153"/>
+        <w:tab w:val="right" w:pos="8306"/>
+      </w:tabs>
+      <w:snapToGrid w:val="0"/>
+    </w:pPr>
+    <w:rPr>
+      <w:sz w:val="20"/>
+      <w:szCs w:val="20"/>
+    </w:rPr>
+  </w:style>
+  <w:style w:type="character" w:customStyle="1" w:styleId="af6">
+    <w:name w:val="頁尾 字元"/>
+    <w:basedOn w:val="a1"/>
+    <w:link w:val="af5"/>
     <w:uiPriority w:val="99"/>
-    <w:semiHidden/>
-    <w:unhideWhenUsed/>
+    <w:rsid w:val="00CE59A3"/>
+    <w:rPr>
+      <w:sz w:val="20"/>
+      <w:szCs w:val="20"/>
+    </w:rPr>
   </w:style>
 </w:styles>
 </file>
@@ -2321,7 +2676,7 @@
   <a:extraClrSchemeLst/>
   <a:extLst>
     <a:ext uri="{05A4C25C-085E-4340-85A3-A5531E510DB2}">
-      <thm15:themeFamily xmlns="" xmlns:thm15="http://schemas.microsoft.com/office/thememl/2012/main" name="Office Theme" id="{2E142A2C-CD16-42D6-873A-C26D2A0506FA}" vid="{1BDDFF52-6CD6-40A5-AB3C-68EB2F1E4D0A}"/>
+      <thm15:themeFamily xmlns:thm15="http://schemas.microsoft.com/office/thememl/2012/main" name="Office Theme" id="{2E142A2C-CD16-42D6-873A-C26D2A0506FA}" vid="{1BDDFF52-6CD6-40A5-AB3C-68EB2F1E4D0A}"/>
     </a:ext>
   </a:extLst>
 </a:theme>

--- a/docs/00_thesis/chapters/00a_謝辭.docx
+++ b/docs/00_thesis/chapters/00a_謝辭.docx
@@ -1,136 +1,81 @@
 
 <file path=word/document.xml><?xml version="1.0" encoding="utf-8"?>
-<w:document xmlns:wpc="http://schemas.microsoft.com/office/word/2010/wordprocessingCanvas" xmlns:cx="http://schemas.microsoft.com/office/drawing/2014/chartex" xmlns:cx1="http://schemas.microsoft.com/office/drawing/2015/9/8/chartex" xmlns:cx2="http://schemas.microsoft.com/office/drawing/2015/10/21/chartex" xmlns:cx3="http://schemas.microsoft.com/office/drawing/2016/5/9/chartex" xmlns:cx4="http://schemas.microsoft.com/office/drawing/2016/5/10/chartex" xmlns:cx5="http://schemas.microsoft.com/office/drawing/2016/5/11/chartex" xmlns:cx6="http://schemas.microsoft.com/office/drawing/2016/5/12/chartex" xmlns:cx7="http://schemas.microsoft.com/office/drawing/2016/5/13/chartex" xmlns:cx8="http://schemas.microsoft.com/office/drawing/2016/5/14/chartex" xmlns:mc="http://schemas.openxmlformats.org/markup-compatibility/2006" xmlns:aink="http://schemas.microsoft.com/office/drawing/2016/ink" xmlns:am3d="http://schemas.microsoft.com/office/drawing/2017/model3d" xmlns:o="urn:schemas-microsoft-com:office:office" xmlns:r="http://schemas.openxmlformats.org/officeDocument/2006/relationships" xmlns:m="http://schemas.openxmlformats.org/officeDocument/2006/math" xmlns:v="urn:schemas-microsoft-com:vml" xmlns:wp14="http://schemas.microsoft.com/office/word/2010/wordprocessingDrawing" xmlns:wp="http://schemas.openxmlformats.org/drawingml/2006/wordprocessingDrawing" xmlns:w10="urn:schemas-microsoft-com:office:word" xmlns:w="http://schemas.openxmlformats.org/wordprocessingml/2006/main" xmlns:w14="http://schemas.microsoft.com/office/word/2010/wordml" xmlns:w15="http://schemas.microsoft.com/office/word/2012/wordml" xmlns:w16cex="http://schemas.microsoft.com/office/word/2018/wordml/cex" xmlns:w16cid="http://schemas.microsoft.com/office/word/2016/wordml/cid" xmlns:w16="http://schemas.microsoft.com/office/word/2018/wordml" xmlns:w16sdtdh="http://schemas.microsoft.com/office/word/2020/wordml/sdtdatahash" xmlns:w16se="http://schemas.microsoft.com/office/word/2015/wordml/symex" xmlns:wpg="http://schemas.microsoft.com/office/word/2010/wordprocessingGroup" xmlns:wpi="http://schemas.microsoft.com/office/word/2010/wordprocessingInk" xmlns:wne="http://schemas.microsoft.com/office/word/2006/wordml" xmlns:wps="http://schemas.microsoft.com/office/word/2010/wordprocessingShape" mc:Ignorable="w14 w15 w16se w16cid w16 w16cex w16sdtdh wp14">
+<w:document xmlns:w="http://schemas.openxmlformats.org/wordprocessingml/2006/main" xmlns:m="http://schemas.openxmlformats.org/officeDocument/2006/math" xmlns:r="http://schemas.openxmlformats.org/officeDocument/2006/relationships" xmlns:o="urn:schemas-microsoft-com:office:office" xmlns:v="urn:schemas-microsoft-com:vml" xmlns:w10="urn:schemas-microsoft-com:office:word" xmlns:a="http://schemas.openxmlformats.org/drawingml/2006/main" xmlns:pic="http://schemas.openxmlformats.org/drawingml/2006/picture" xmlns:wp="http://schemas.openxmlformats.org/drawingml/2006/wordprocessingDrawing">
   <w:body>
+    <w:bookmarkStart w:id="18" w:name="謝辭"/>
     <w:p>
       <w:pPr>
         <w:pStyle w:val="1"/>
-        <w:tabs>
-          <w:tab w:val="center" w:pos="4560"/>
-        </w:tabs>
-        <w:spacing w:line="360" w:lineRule="auto"/>
-        <w:jc w:val="center"/>
-        <w:rPr>
-          <w:rFonts w:ascii="標楷體" w:eastAsia="標楷體" w:hAnsi="標楷體"/>
-          <w:b/>
-          <w:bCs/>
-          <w:color w:val="auto"/>
-          <w:sz w:val="32"/>
-          <w:szCs w:val="32"/>
-        </w:rPr>
-      </w:pPr>
-      <w:bookmarkStart w:id="0" w:name="謝辭"/>
+      </w:pPr>
       <w:r>
         <w:rPr>
-          <w:rFonts w:ascii="標楷體" w:eastAsia="標楷體" w:hAnsi="標楷體" w:hint="eastAsia"/>
-          <w:b/>
-          <w:bCs/>
-          <w:color w:val="auto"/>
-          <w:sz w:val="32"/>
-          <w:szCs w:val="32"/>
+          <w:rFonts w:hint="eastAsia"/>
         </w:rPr>
-        <w:t>謝辭</w:t>
+        <w:t xml:space="preserve">謝辭</w:t>
       </w:r>
     </w:p>
     <w:p>
       <w:pPr>
         <w:pStyle w:val="FirstParagraph"/>
-        <w:spacing w:before="0" w:after="0" w:line="360" w:lineRule="auto"/>
-        <w:ind w:firstLineChars="200" w:firstLine="480"/>
-        <w:jc w:val="both"/>
-        <w:rPr>
-          <w:rFonts w:ascii="標楷體" w:eastAsia="標楷體" w:hAnsi="標楷體"/>
-        </w:rPr>
       </w:pPr>
       <w:r>
         <w:rPr>
-          <w:rFonts w:ascii="標楷體" w:eastAsia="標楷體" w:hAnsi="標楷體" w:hint="eastAsia"/>
+          <w:rFonts w:hint="eastAsia"/>
         </w:rPr>
-        <w:t>脫離學業十年有餘，回想當初考上心目中的臺北科技大學時，抱著由你玩四年的心態，並沒有將重心放在課業上。然而，大學時期工程數學課堂上，楊士萱教授曾說過一句話：「不要對自己太好」，這句話一直銘記在心，卻是出了社會、經歷了職場的磨練後，才真正深刻體悟其中的意義。十多年後，帶著截然不同的心態重返學術殿堂，這一次，我格外珍惜每一堂課、每一次學習的機會。</w:t>
+        <w:t xml:space="preserve">脫離學業十年有餘，回想當初考上心目中的臺北科技大學時，抱著由你玩四年的心態，並沒有將重心放在課業上。然而，大學時期工程數學課堂上，楊士萱教授曾說過一句話：「不要對自己太好」，這句話一直銘記在心，卻是出了社會、經歷了職場的磨練後，才真正深刻體悟其中的意義。十多年後，帶著截然不同的心態重返學術殿堂，這一次，我格外珍惜每一堂課、每一次學習的機會。</w:t>
       </w:r>
     </w:p>
     <w:p>
       <w:pPr>
         <w:pStyle w:val="a0"/>
-        <w:spacing w:before="0" w:after="0" w:line="360" w:lineRule="auto"/>
-        <w:ind w:firstLineChars="200" w:firstLine="480"/>
-        <w:jc w:val="both"/>
-        <w:rPr>
-          <w:rFonts w:ascii="標楷體" w:eastAsia="標楷體" w:hAnsi="標楷體"/>
-        </w:rPr>
       </w:pPr>
       <w:r>
         <w:rPr>
-          <w:rFonts w:ascii="標楷體" w:eastAsia="標楷體" w:hAnsi="標楷體" w:hint="eastAsia"/>
+          <w:rFonts w:hint="eastAsia"/>
         </w:rPr>
-        <w:t>首先，誠摯感謝指導教授許揚老師的悉心指導。當初選擇軟體工程作為研究方向，正是因為這個領域與我十多年的軟體開發職涯高度契合，這是一個不會後悔的選擇。教授深知在職學生的處境，鼓勵我從工作實務中尋找研究題目，讓學術研究與職場經驗得以相互印證，這樣的指導方式讓我受益良多。</w:t>
+        <w:t xml:space="preserve">首先，誠摯感謝指導教授許揚老師的悉心指導。當初選擇軟體工程作為研究方向，正是因為這個領域與我十多年的軟體開發職涯高度契合，這是一個不會後悔的選擇。教授深知在職學生的處境，鼓勵我從工作實務中尋找研究題目，讓學術研究與職場經驗得以相互印證，這樣的指導方式讓我受益良多。</w:t>
       </w:r>
     </w:p>
     <w:p>
       <w:pPr>
         <w:pStyle w:val="a0"/>
-        <w:spacing w:before="0" w:after="0" w:line="360" w:lineRule="auto"/>
-        <w:ind w:firstLineChars="200" w:firstLine="480"/>
-        <w:jc w:val="both"/>
-        <w:rPr>
-          <w:rFonts w:ascii="標楷體" w:eastAsia="標楷體" w:hAnsi="標楷體"/>
-        </w:rPr>
       </w:pPr>
       <w:r>
         <w:rPr>
-          <w:rFonts w:ascii="標楷體" w:eastAsia="標楷體" w:hAnsi="標楷體" w:hint="eastAsia"/>
+          <w:rFonts w:hint="eastAsia"/>
         </w:rPr>
-        <w:t>感謝公司大安聯合醫事檢驗所提供的在職進修福利，這份制度成為我重返學術領域的重要推力。公司全額補助學費，大幅降低了經濟上的顧慮，使我能夠專注於學業。同時，順利取得碩士學位後的額外加薪制度，更體現了公司對員工自我提升的重視。我始終相信，所學到的知識是別人帶不走的，而公司投資員工成長、員工回饋所學於工作，正是一個雙贏的局面。</w:t>
+        <w:t xml:space="preserve">感謝公司大安聯合醫事檢驗所提供的在職進修福利，這份制度成為我重返學術領域的重要推力。公司全額補助學費，大幅降低了經濟上的顧慮，使我能夠專注於學業。同時，順利取得碩士學位後的額外加薪制度，更體現了公司對員工自我提升的重視。我始終相信，所學到的知識是別人帶不走的，而公司投資員工成長、員工回饋所學於工作，正是一個雙贏的局面。</w:t>
       </w:r>
     </w:p>
     <w:p>
       <w:pPr>
         <w:pStyle w:val="a0"/>
-        <w:spacing w:before="0" w:after="0" w:line="360" w:lineRule="auto"/>
-        <w:ind w:firstLineChars="200" w:firstLine="480"/>
-        <w:jc w:val="both"/>
-        <w:rPr>
-          <w:rFonts w:ascii="標楷體" w:eastAsia="標楷體" w:hAnsi="標楷體"/>
-        </w:rPr>
       </w:pPr>
       <w:r>
         <w:rPr>
-          <w:rFonts w:ascii="標楷體" w:eastAsia="標楷體" w:hAnsi="標楷體" w:hint="eastAsia"/>
+          <w:rFonts w:hint="eastAsia"/>
         </w:rPr>
-        <w:t>最後，我要特別感謝我的妻子。她是一位獨立且有能力的人，在我每天早出晚歸的求學期間，默默承擔了許多家庭的責任與付出。更令人欣慰的是，在我就讀碩士的第一年，她也報名了國外的碩士進修課程，大兒子進入國小一年級，小兒子進入幼稚園——一家四口同時都是學生，整個家庭充滿了學習的氛圍。這份共同成長的經歷，是這段求學旅程中最珍貴的收穫。</w:t>
+        <w:t xml:space="preserve">最後，我要特別感謝我的妻子。她是一位獨立且有能力的人，在我每天早出晚歸的求學期間，默默承擔了許多家庭的責任與付出。更令人欣慰的是，在我就讀碩士的第一年，她也報名了國外的碩士進修課程，大兒子進入國小一年級，小兒子進入幼稚園——一家四口同時都是學生，整個家庭充滿了學習的氛圍。這份共同成長的經歷，是這段求學旅程中最珍貴的收穫。</w:t>
       </w:r>
     </w:p>
     <w:p>
       <w:pPr>
         <w:pStyle w:val="a0"/>
-        <w:spacing w:before="0" w:after="0" w:line="360" w:lineRule="auto"/>
-        <w:ind w:firstLineChars="200" w:firstLine="480"/>
-        <w:jc w:val="both"/>
-        <w:rPr>
-          <w:rFonts w:ascii="標楷體" w:eastAsia="標楷體" w:hAnsi="標楷體"/>
-        </w:rPr>
       </w:pPr>
       <w:r>
         <w:rPr>
-          <w:rFonts w:ascii="標楷體" w:eastAsia="標楷體" w:hAnsi="標楷體" w:hint="eastAsia"/>
+          <w:rFonts w:hint="eastAsia"/>
         </w:rPr>
-        <w:t>謹以此論文，獻給所有支持我的人。</w:t>
+        <w:t xml:space="preserve">謹以此論文，獻給所有支持我的人。</w:t>
       </w:r>
-      <w:bookmarkEnd w:id="0"/>
     </w:p>
+    <w:bookmarkEnd w:id="18"/>
     <w:sectPr>
-      <w:headerReference w:type="even" r:id="rId7"/>
-      <w:headerReference w:type="default" r:id="rId8"/>
-      <w:footerReference w:type="even" r:id="rId9"/>
-      <w:footerReference w:type="default" r:id="rId10"/>
-      <w:headerReference w:type="first" r:id="rId11"/>
-      <w:footerReference w:type="first" r:id="rId12"/>
       <w:footnotePr>
         <w:numRestart w:val="eachSect"/>
       </w:footnotePr>
-      <w:pgSz w:w="12240" w:h="15840"/>
-      <w:pgMar w:top="1701" w:right="1701" w:bottom="1134" w:left="1701" w:header="720" w:footer="720" w:gutter="0"/>
-      <w:pgNumType w:fmt="lowerRoman" w:start="1"/>
+      <w:pgSz w:h="15840" w:w="12240"/>
+      <w:pgMar w:bottom="1418" w:footer="720" w:gutter="0" w:header="720" w:left="1701" w:right="1418" w:top="1985"/>
       <w:cols w:space="720"/>
       <w:docGrid w:linePitch="326"/>
     </w:sectPr>
@@ -138,231 +83,32 @@
 </w:document>
 </file>
 
-<file path=word/endnotes.xml><?xml version="1.0" encoding="utf-8"?>
-<w:endnotes xmlns:wpc="http://schemas.microsoft.com/office/word/2010/wordprocessingCanvas" xmlns:cx="http://schemas.microsoft.com/office/drawing/2014/chartex" xmlns:cx1="http://schemas.microsoft.com/office/drawing/2015/9/8/chartex" xmlns:cx2="http://schemas.microsoft.com/office/drawing/2015/10/21/chartex" xmlns:cx3="http://schemas.microsoft.com/office/drawing/2016/5/9/chartex" xmlns:cx4="http://schemas.microsoft.com/office/drawing/2016/5/10/chartex" xmlns:cx5="http://schemas.microsoft.com/office/drawing/2016/5/11/chartex" xmlns:cx6="http://schemas.microsoft.com/office/drawing/2016/5/12/chartex" xmlns:cx7="http://schemas.microsoft.com/office/drawing/2016/5/13/chartex" xmlns:cx8="http://schemas.microsoft.com/office/drawing/2016/5/14/chartex" xmlns:mc="http://schemas.openxmlformats.org/markup-compatibility/2006" xmlns:aink="http://schemas.microsoft.com/office/drawing/2016/ink" xmlns:am3d="http://schemas.microsoft.com/office/drawing/2017/model3d" xmlns:o="urn:schemas-microsoft-com:office:office" xmlns:r="http://schemas.openxmlformats.org/officeDocument/2006/relationships" xmlns:m="http://schemas.openxmlformats.org/officeDocument/2006/math" xmlns:v="urn:schemas-microsoft-com:vml" xmlns:wp14="http://schemas.microsoft.com/office/word/2010/wordprocessingDrawing" xmlns:wp="http://schemas.openxmlformats.org/drawingml/2006/wordprocessingDrawing" xmlns:w10="urn:schemas-microsoft-com:office:word" xmlns:w="http://schemas.openxmlformats.org/wordprocessingml/2006/main" xmlns:w14="http://schemas.microsoft.com/office/word/2010/wordml" xmlns:w15="http://schemas.microsoft.com/office/word/2012/wordml" xmlns:w16cex="http://schemas.microsoft.com/office/word/2018/wordml/cex" xmlns:w16cid="http://schemas.microsoft.com/office/word/2016/wordml/cid" xmlns:w16="http://schemas.microsoft.com/office/word/2018/wordml" xmlns:w16sdtdh="http://schemas.microsoft.com/office/word/2020/wordml/sdtdatahash" xmlns:w16se="http://schemas.microsoft.com/office/word/2015/wordml/symex" xmlns:wpg="http://schemas.microsoft.com/office/word/2010/wordprocessingGroup" xmlns:wpi="http://schemas.microsoft.com/office/word/2010/wordprocessingInk" xmlns:wne="http://schemas.microsoft.com/office/word/2006/wordml" xmlns:wps="http://schemas.microsoft.com/office/word/2010/wordprocessingShape" mc:Ignorable="w14 w15 w16se w16cid w16 w16cex w16sdtdh wp14">
-  <w:endnote w:type="separator" w:id="-1">
+<file path=word/comments.xml><?xml version="1.0" encoding="utf-8"?>
+<w:comments xmlns:w="http://schemas.openxmlformats.org/wordprocessingml/2006/main" xmlns:m="http://schemas.openxmlformats.org/officeDocument/2006/math" xmlns:r="http://schemas.openxmlformats.org/officeDocument/2006/relationships" xmlns:o="urn:schemas-microsoft-com:office:office" xmlns:v="urn:schemas-microsoft-com:vml" xmlns:w10="urn:schemas-microsoft-com:office:word" xmlns:a="http://schemas.openxmlformats.org/drawingml/2006/main" xmlns:pic="http://schemas.openxmlformats.org/drawingml/2006/picture" xmlns:wp="http://schemas.openxmlformats.org/drawingml/2006/wordprocessingDrawing"/>
+</file>
+
+<file path=word/footnotes.xml><?xml version="1.0" encoding="utf-8"?>
+<w:footnotes xmlns:w="http://schemas.openxmlformats.org/wordprocessingml/2006/main" xmlns:m="http://schemas.openxmlformats.org/officeDocument/2006/math" xmlns:r="http://schemas.openxmlformats.org/officeDocument/2006/relationships" xmlns:o="urn:schemas-microsoft-com:office:office" xmlns:v="urn:schemas-microsoft-com:vml" xmlns:w10="urn:schemas-microsoft-com:office:word" xmlns:a="http://schemas.openxmlformats.org/drawingml/2006/main" xmlns:pic="http://schemas.openxmlformats.org/drawingml/2006/picture" xmlns:wp="http://schemas.openxmlformats.org/drawingml/2006/wordprocessingDrawing">
+  <w:footnote w:type="continuationSeparator" w:id="0">
     <w:p>
-      <w:pPr>
-        <w:spacing w:after="0"/>
-      </w:pPr>
-      <w:r>
-        <w:separator/>
-      </w:r>
-    </w:p>
-  </w:endnote>
-  <w:endnote w:type="continuationSeparator" w:id="0">
-    <w:p>
-      <w:pPr>
-        <w:spacing w:after="0"/>
-      </w:pPr>
       <w:r>
         <w:continuationSeparator/>
       </w:r>
     </w:p>
-  </w:endnote>
-</w:endnotes>
-</file>
-
-<file path=word/footer1.xml><?xml version="1.0" encoding="utf-8"?>
-<w:ftr xmlns:wpc="http://schemas.microsoft.com/office/word/2010/wordprocessingCanvas" xmlns:cx="http://schemas.microsoft.com/office/drawing/2014/chartex" xmlns:cx1="http://schemas.microsoft.com/office/drawing/2015/9/8/chartex" xmlns:cx2="http://schemas.microsoft.com/office/drawing/2015/10/21/chartex" xmlns:cx3="http://schemas.microsoft.com/office/drawing/2016/5/9/chartex" xmlns:cx4="http://schemas.microsoft.com/office/drawing/2016/5/10/chartex" xmlns:cx5="http://schemas.microsoft.com/office/drawing/2016/5/11/chartex" xmlns:cx6="http://schemas.microsoft.com/office/drawing/2016/5/12/chartex" xmlns:cx7="http://schemas.microsoft.com/office/drawing/2016/5/13/chartex" xmlns:cx8="http://schemas.microsoft.com/office/drawing/2016/5/14/chartex" xmlns:mc="http://schemas.openxmlformats.org/markup-compatibility/2006" xmlns:aink="http://schemas.microsoft.com/office/drawing/2016/ink" xmlns:am3d="http://schemas.microsoft.com/office/drawing/2017/model3d" xmlns:o="urn:schemas-microsoft-com:office:office" xmlns:r="http://schemas.openxmlformats.org/officeDocument/2006/relationships" xmlns:m="http://schemas.openxmlformats.org/officeDocument/2006/math" xmlns:v="urn:schemas-microsoft-com:vml" xmlns:wp14="http://schemas.microsoft.com/office/word/2010/wordprocessingDrawing" xmlns:wp="http://schemas.openxmlformats.org/drawingml/2006/wordprocessingDrawing" xmlns:w10="urn:schemas-microsoft-com:office:word" xmlns:w="http://schemas.openxmlformats.org/wordprocessingml/2006/main" xmlns:w14="http://schemas.microsoft.com/office/word/2010/wordml" xmlns:w15="http://schemas.microsoft.com/office/word/2012/wordml" xmlns:w16cex="http://schemas.microsoft.com/office/word/2018/wordml/cex" xmlns:w16cid="http://schemas.microsoft.com/office/word/2016/wordml/cid" xmlns:w16="http://schemas.microsoft.com/office/word/2018/wordml" xmlns:w16sdtdh="http://schemas.microsoft.com/office/word/2020/wordml/sdtdatahash" xmlns:w16se="http://schemas.microsoft.com/office/word/2015/wordml/symex" xmlns:wpg="http://schemas.microsoft.com/office/word/2010/wordprocessingGroup" xmlns:wpi="http://schemas.microsoft.com/office/word/2010/wordprocessingInk" xmlns:wne="http://schemas.microsoft.com/office/word/2006/wordml" xmlns:wps="http://schemas.microsoft.com/office/word/2010/wordprocessingShape" mc:Ignorable="w14 w15 w16se w16cid w16 w16cex w16sdtdh wp14">
-  <w:p>
-    <w:pPr>
-      <w:pStyle w:val="af5"/>
-    </w:pPr>
-  </w:p>
-</w:ftr>
-</file>
-
-<file path=word/footer2.xml><?xml version="1.0" encoding="utf-8"?>
-<w:ftr xmlns:wpc="http://schemas.microsoft.com/office/word/2010/wordprocessingCanvas" xmlns:cx="http://schemas.microsoft.com/office/drawing/2014/chartex" xmlns:cx1="http://schemas.microsoft.com/office/drawing/2015/9/8/chartex" xmlns:cx2="http://schemas.microsoft.com/office/drawing/2015/10/21/chartex" xmlns:cx3="http://schemas.microsoft.com/office/drawing/2016/5/9/chartex" xmlns:cx4="http://schemas.microsoft.com/office/drawing/2016/5/10/chartex" xmlns:cx5="http://schemas.microsoft.com/office/drawing/2016/5/11/chartex" xmlns:cx6="http://schemas.microsoft.com/office/drawing/2016/5/12/chartex" xmlns:cx7="http://schemas.microsoft.com/office/drawing/2016/5/13/chartex" xmlns:cx8="http://schemas.microsoft.com/office/drawing/2016/5/14/chartex" xmlns:mc="http://schemas.openxmlformats.org/markup-compatibility/2006" xmlns:aink="http://schemas.microsoft.com/office/drawing/2016/ink" xmlns:am3d="http://schemas.microsoft.com/office/drawing/2017/model3d" xmlns:o="urn:schemas-microsoft-com:office:office" xmlns:r="http://schemas.openxmlformats.org/officeDocument/2006/relationships" xmlns:m="http://schemas.openxmlformats.org/officeDocument/2006/math" xmlns:v="urn:schemas-microsoft-com:vml" xmlns:wp14="http://schemas.microsoft.com/office/word/2010/wordprocessingDrawing" xmlns:wp="http://schemas.openxmlformats.org/drawingml/2006/wordprocessingDrawing" xmlns:w10="urn:schemas-microsoft-com:office:word" xmlns:w="http://schemas.openxmlformats.org/wordprocessingml/2006/main" xmlns:w14="http://schemas.microsoft.com/office/word/2010/wordml" xmlns:w15="http://schemas.microsoft.com/office/word/2012/wordml" xmlns:w16cex="http://schemas.microsoft.com/office/word/2018/wordml/cex" xmlns:w16cid="http://schemas.microsoft.com/office/word/2016/wordml/cid" xmlns:w16="http://schemas.microsoft.com/office/word/2018/wordml" xmlns:w16sdtdh="http://schemas.microsoft.com/office/word/2020/wordml/sdtdatahash" xmlns:w16se="http://schemas.microsoft.com/office/word/2015/wordml/symex" xmlns:wpg="http://schemas.microsoft.com/office/word/2010/wordprocessingGroup" xmlns:wpi="http://schemas.microsoft.com/office/word/2010/wordprocessingInk" xmlns:wne="http://schemas.microsoft.com/office/word/2006/wordml" xmlns:wps="http://schemas.microsoft.com/office/word/2010/wordprocessingShape" mc:Ignorable="w14 w15 w16se w16cid w16 w16cex w16sdtdh wp14">
-  <w:sdt>
-    <w:sdtPr>
-      <w:id w:val="-134646855"/>
-      <w:docPartObj>
-        <w:docPartGallery w:val="Page Numbers (Bottom of Page)"/>
-        <w:docPartUnique/>
-      </w:docPartObj>
-    </w:sdtPr>
-    <w:sdtContent>
-      <w:p>
-        <w:pPr>
-          <w:pStyle w:val="af5"/>
-          <w:jc w:val="center"/>
-        </w:pPr>
-        <w:r>
-          <w:fldChar w:fldCharType="begin"/>
-        </w:r>
-        <w:r>
-          <w:instrText>PAGE   \* MERGEFORMAT</w:instrText>
-        </w:r>
-        <w:r>
-          <w:fldChar w:fldCharType="separate"/>
-        </w:r>
-        <w:r>
-          <w:rPr>
-            <w:lang w:val="zh-TW" w:eastAsia="zh-TW"/>
-          </w:rPr>
-          <w:t>2</w:t>
-        </w:r>
-        <w:r>
-          <w:fldChar w:fldCharType="end"/>
-        </w:r>
-      </w:p>
-    </w:sdtContent>
-  </w:sdt>
-  <w:p>
-    <w:pPr>
-      <w:pStyle w:val="af5"/>
-    </w:pPr>
-  </w:p>
-</w:ftr>
-</file>
-
-<file path=word/footer3.xml><?xml version="1.0" encoding="utf-8"?>
-<w:ftr xmlns:wpc="http://schemas.microsoft.com/office/word/2010/wordprocessingCanvas" xmlns:cx="http://schemas.microsoft.com/office/drawing/2014/chartex" xmlns:cx1="http://schemas.microsoft.com/office/drawing/2015/9/8/chartex" xmlns:cx2="http://schemas.microsoft.com/office/drawing/2015/10/21/chartex" xmlns:cx3="http://schemas.microsoft.com/office/drawing/2016/5/9/chartex" xmlns:cx4="http://schemas.microsoft.com/office/drawing/2016/5/10/chartex" xmlns:cx5="http://schemas.microsoft.com/office/drawing/2016/5/11/chartex" xmlns:cx6="http://schemas.microsoft.com/office/drawing/2016/5/12/chartex" xmlns:cx7="http://schemas.microsoft.com/office/drawing/2016/5/13/chartex" xmlns:cx8="http://schemas.microsoft.com/office/drawing/2016/5/14/chartex" xmlns:mc="http://schemas.openxmlformats.org/markup-compatibility/2006" xmlns:aink="http://schemas.microsoft.com/office/drawing/2016/ink" xmlns:am3d="http://schemas.microsoft.com/office/drawing/2017/model3d" xmlns:o="urn:schemas-microsoft-com:office:office" xmlns:r="http://schemas.openxmlformats.org/officeDocument/2006/relationships" xmlns:m="http://schemas.openxmlformats.org/officeDocument/2006/math" xmlns:v="urn:schemas-microsoft-com:vml" xmlns:wp14="http://schemas.microsoft.com/office/word/2010/wordprocessingDrawing" xmlns:wp="http://schemas.openxmlformats.org/drawingml/2006/wordprocessingDrawing" xmlns:w10="urn:schemas-microsoft-com:office:word" xmlns:w="http://schemas.openxmlformats.org/wordprocessingml/2006/main" xmlns:w14="http://schemas.microsoft.com/office/word/2010/wordml" xmlns:w15="http://schemas.microsoft.com/office/word/2012/wordml" xmlns:w16cex="http://schemas.microsoft.com/office/word/2018/wordml/cex" xmlns:w16cid="http://schemas.microsoft.com/office/word/2016/wordml/cid" xmlns:w16="http://schemas.microsoft.com/office/word/2018/wordml" xmlns:w16sdtdh="http://schemas.microsoft.com/office/word/2020/wordml/sdtdatahash" xmlns:w16se="http://schemas.microsoft.com/office/word/2015/wordml/symex" xmlns:wpg="http://schemas.microsoft.com/office/word/2010/wordprocessingGroup" xmlns:wpi="http://schemas.microsoft.com/office/word/2010/wordprocessingInk" xmlns:wne="http://schemas.microsoft.com/office/word/2006/wordml" xmlns:wps="http://schemas.microsoft.com/office/word/2010/wordprocessingShape" mc:Ignorable="w14 w15 w16se w16cid w16 w16cex w16sdtdh wp14">
-  <w:p>
-    <w:pPr>
-      <w:pStyle w:val="af5"/>
-    </w:pPr>
-  </w:p>
-</w:ftr>
-</file>
-
-<file path=word/footnotes.xml><?xml version="1.0" encoding="utf-8"?>
-<w:footnotes xmlns:wpc="http://schemas.microsoft.com/office/word/2010/wordprocessingCanvas" xmlns:cx="http://schemas.microsoft.com/office/drawing/2014/chartex" xmlns:cx1="http://schemas.microsoft.com/office/drawing/2015/9/8/chartex" xmlns:cx2="http://schemas.microsoft.com/office/drawing/2015/10/21/chartex" xmlns:cx3="http://schemas.microsoft.com/office/drawing/2016/5/9/chartex" xmlns:cx4="http://schemas.microsoft.com/office/drawing/2016/5/10/chartex" xmlns:cx5="http://schemas.microsoft.com/office/drawing/2016/5/11/chartex" xmlns:cx6="http://schemas.microsoft.com/office/drawing/2016/5/12/chartex" xmlns:cx7="http://schemas.microsoft.com/office/drawing/2016/5/13/chartex" xmlns:cx8="http://schemas.microsoft.com/office/drawing/2016/5/14/chartex" xmlns:mc="http://schemas.openxmlformats.org/markup-compatibility/2006" xmlns:aink="http://schemas.microsoft.com/office/drawing/2016/ink" xmlns:am3d="http://schemas.microsoft.com/office/drawing/2017/model3d" xmlns:o="urn:schemas-microsoft-com:office:office" xmlns:r="http://schemas.openxmlformats.org/officeDocument/2006/relationships" xmlns:m="http://schemas.openxmlformats.org/officeDocument/2006/math" xmlns:v="urn:schemas-microsoft-com:vml" xmlns:wp14="http://schemas.microsoft.com/office/word/2010/wordprocessingDrawing" xmlns:wp="http://schemas.openxmlformats.org/drawingml/2006/wordprocessingDrawing" xmlns:w10="urn:schemas-microsoft-com:office:word" xmlns:w="http://schemas.openxmlformats.org/wordprocessingml/2006/main" xmlns:w14="http://schemas.microsoft.com/office/word/2010/wordml" xmlns:w15="http://schemas.microsoft.com/office/word/2012/wordml" xmlns:w16cex="http://schemas.microsoft.com/office/word/2018/wordml/cex" xmlns:w16cid="http://schemas.microsoft.com/office/word/2016/wordml/cid" xmlns:w16="http://schemas.microsoft.com/office/word/2018/wordml" xmlns:w16sdtdh="http://schemas.microsoft.com/office/word/2020/wordml/sdtdatahash" xmlns:w16se="http://schemas.microsoft.com/office/word/2015/wordml/symex" xmlns:wpg="http://schemas.microsoft.com/office/word/2010/wordprocessingGroup" xmlns:wpi="http://schemas.microsoft.com/office/word/2010/wordprocessingInk" xmlns:wne="http://schemas.microsoft.com/office/word/2006/wordml" xmlns:wps="http://schemas.microsoft.com/office/word/2010/wordprocessingShape" mc:Ignorable="w14 w15 w16se w16cid w16 w16cex w16sdtdh wp14">
+  </w:footnote>
   <w:footnote w:type="separator" w:id="-1">
     <w:p>
-      <w:pPr>
-        <w:spacing w:after="0"/>
-      </w:pPr>
       <w:r>
         <w:separator/>
-      </w:r>
-    </w:p>
-  </w:footnote>
-  <w:footnote w:type="continuationSeparator" w:id="0">
-    <w:p>
-      <w:pPr>
-        <w:spacing w:after="0"/>
-      </w:pPr>
-      <w:r>
-        <w:continuationSeparator/>
       </w:r>
     </w:p>
   </w:footnote>
 </w:footnotes>
 </file>
 
-<file path=word/header1.xml><?xml version="1.0" encoding="utf-8"?>
-<w:hdr xmlns:wpc="http://schemas.microsoft.com/office/word/2010/wordprocessingCanvas" xmlns:cx="http://schemas.microsoft.com/office/drawing/2014/chartex" xmlns:cx1="http://schemas.microsoft.com/office/drawing/2015/9/8/chartex" xmlns:cx2="http://schemas.microsoft.com/office/drawing/2015/10/21/chartex" xmlns:cx3="http://schemas.microsoft.com/office/drawing/2016/5/9/chartex" xmlns:cx4="http://schemas.microsoft.com/office/drawing/2016/5/10/chartex" xmlns:cx5="http://schemas.microsoft.com/office/drawing/2016/5/11/chartex" xmlns:cx6="http://schemas.microsoft.com/office/drawing/2016/5/12/chartex" xmlns:cx7="http://schemas.microsoft.com/office/drawing/2016/5/13/chartex" xmlns:cx8="http://schemas.microsoft.com/office/drawing/2016/5/14/chartex" xmlns:mc="http://schemas.openxmlformats.org/markup-compatibility/2006" xmlns:aink="http://schemas.microsoft.com/office/drawing/2016/ink" xmlns:am3d="http://schemas.microsoft.com/office/drawing/2017/model3d" xmlns:o="urn:schemas-microsoft-com:office:office" xmlns:r="http://schemas.openxmlformats.org/officeDocument/2006/relationships" xmlns:m="http://schemas.openxmlformats.org/officeDocument/2006/math" xmlns:v="urn:schemas-microsoft-com:vml" xmlns:wp14="http://schemas.microsoft.com/office/word/2010/wordprocessingDrawing" xmlns:wp="http://schemas.openxmlformats.org/drawingml/2006/wordprocessingDrawing" xmlns:w10="urn:schemas-microsoft-com:office:word" xmlns:w="http://schemas.openxmlformats.org/wordprocessingml/2006/main" xmlns:w14="http://schemas.microsoft.com/office/word/2010/wordml" xmlns:w15="http://schemas.microsoft.com/office/word/2012/wordml" xmlns:w16cex="http://schemas.microsoft.com/office/word/2018/wordml/cex" xmlns:w16cid="http://schemas.microsoft.com/office/word/2016/wordml/cid" xmlns:w16="http://schemas.microsoft.com/office/word/2018/wordml" xmlns:w16sdtdh="http://schemas.microsoft.com/office/word/2020/wordml/sdtdatahash" xmlns:w16se="http://schemas.microsoft.com/office/word/2015/wordml/symex" xmlns:wpg="http://schemas.microsoft.com/office/word/2010/wordprocessingGroup" xmlns:wpi="http://schemas.microsoft.com/office/word/2010/wordprocessingInk" xmlns:wne="http://schemas.microsoft.com/office/word/2006/wordml" xmlns:wps="http://schemas.microsoft.com/office/word/2010/wordprocessingShape" mc:Ignorable="w14 w15 w16se w16cid w16 w16cex w16sdtdh wp14">
-  <w:p>
-    <w:pPr>
-      <w:pStyle w:val="af3"/>
-    </w:pPr>
-  </w:p>
-</w:hdr>
-</file>
-
-<file path=word/header2.xml><?xml version="1.0" encoding="utf-8"?>
-<w:hdr xmlns:wpc="http://schemas.microsoft.com/office/word/2010/wordprocessingCanvas" xmlns:cx="http://schemas.microsoft.com/office/drawing/2014/chartex" xmlns:cx1="http://schemas.microsoft.com/office/drawing/2015/9/8/chartex" xmlns:cx2="http://schemas.microsoft.com/office/drawing/2015/10/21/chartex" xmlns:cx3="http://schemas.microsoft.com/office/drawing/2016/5/9/chartex" xmlns:cx4="http://schemas.microsoft.com/office/drawing/2016/5/10/chartex" xmlns:cx5="http://schemas.microsoft.com/office/drawing/2016/5/11/chartex" xmlns:cx6="http://schemas.microsoft.com/office/drawing/2016/5/12/chartex" xmlns:cx7="http://schemas.microsoft.com/office/drawing/2016/5/13/chartex" xmlns:cx8="http://schemas.microsoft.com/office/drawing/2016/5/14/chartex" xmlns:mc="http://schemas.openxmlformats.org/markup-compatibility/2006" xmlns:aink="http://schemas.microsoft.com/office/drawing/2016/ink" xmlns:am3d="http://schemas.microsoft.com/office/drawing/2017/model3d" xmlns:o="urn:schemas-microsoft-com:office:office" xmlns:r="http://schemas.openxmlformats.org/officeDocument/2006/relationships" xmlns:m="http://schemas.openxmlformats.org/officeDocument/2006/math" xmlns:v="urn:schemas-microsoft-com:vml" xmlns:wp14="http://schemas.microsoft.com/office/word/2010/wordprocessingDrawing" xmlns:wp="http://schemas.openxmlformats.org/drawingml/2006/wordprocessingDrawing" xmlns:w10="urn:schemas-microsoft-com:office:word" xmlns:w="http://schemas.openxmlformats.org/wordprocessingml/2006/main" xmlns:w14="http://schemas.microsoft.com/office/word/2010/wordml" xmlns:w15="http://schemas.microsoft.com/office/word/2012/wordml" xmlns:w16cex="http://schemas.microsoft.com/office/word/2018/wordml/cex" xmlns:w16cid="http://schemas.microsoft.com/office/word/2016/wordml/cid" xmlns:w16="http://schemas.microsoft.com/office/word/2018/wordml" xmlns:w16sdtdh="http://schemas.microsoft.com/office/word/2020/wordml/sdtdatahash" xmlns:w16se="http://schemas.microsoft.com/office/word/2015/wordml/symex" xmlns:wpg="http://schemas.microsoft.com/office/word/2010/wordprocessingGroup" xmlns:wpi="http://schemas.microsoft.com/office/word/2010/wordprocessingInk" xmlns:wne="http://schemas.microsoft.com/office/word/2006/wordml" xmlns:wps="http://schemas.microsoft.com/office/word/2010/wordprocessingShape" mc:Ignorable="w14 w15 w16se w16cid w16 w16cex w16sdtdh wp14">
-  <w:p>
-    <w:pPr>
-      <w:pStyle w:val="af3"/>
-    </w:pPr>
-  </w:p>
-</w:hdr>
-</file>
-
-<file path=word/header3.xml><?xml version="1.0" encoding="utf-8"?>
-<w:hdr xmlns:wpc="http://schemas.microsoft.com/office/word/2010/wordprocessingCanvas" xmlns:cx="http://schemas.microsoft.com/office/drawing/2014/chartex" xmlns:cx1="http://schemas.microsoft.com/office/drawing/2015/9/8/chartex" xmlns:cx2="http://schemas.microsoft.com/office/drawing/2015/10/21/chartex" xmlns:cx3="http://schemas.microsoft.com/office/drawing/2016/5/9/chartex" xmlns:cx4="http://schemas.microsoft.com/office/drawing/2016/5/10/chartex" xmlns:cx5="http://schemas.microsoft.com/office/drawing/2016/5/11/chartex" xmlns:cx6="http://schemas.microsoft.com/office/drawing/2016/5/12/chartex" xmlns:cx7="http://schemas.microsoft.com/office/drawing/2016/5/13/chartex" xmlns:cx8="http://schemas.microsoft.com/office/drawing/2016/5/14/chartex" xmlns:mc="http://schemas.openxmlformats.org/markup-compatibility/2006" xmlns:aink="http://schemas.microsoft.com/office/drawing/2016/ink" xmlns:am3d="http://schemas.microsoft.com/office/drawing/2017/model3d" xmlns:o="urn:schemas-microsoft-com:office:office" xmlns:r="http://schemas.openxmlformats.org/officeDocument/2006/relationships" xmlns:m="http://schemas.openxmlformats.org/officeDocument/2006/math" xmlns:v="urn:schemas-microsoft-com:vml" xmlns:wp14="http://schemas.microsoft.com/office/word/2010/wordprocessingDrawing" xmlns:wp="http://schemas.openxmlformats.org/drawingml/2006/wordprocessingDrawing" xmlns:w10="urn:schemas-microsoft-com:office:word" xmlns:w="http://schemas.openxmlformats.org/wordprocessingml/2006/main" xmlns:w14="http://schemas.microsoft.com/office/word/2010/wordml" xmlns:w15="http://schemas.microsoft.com/office/word/2012/wordml" xmlns:w16cex="http://schemas.microsoft.com/office/word/2018/wordml/cex" xmlns:w16cid="http://schemas.microsoft.com/office/word/2016/wordml/cid" xmlns:w16="http://schemas.microsoft.com/office/word/2018/wordml" xmlns:w16sdtdh="http://schemas.microsoft.com/office/word/2020/wordml/sdtdatahash" xmlns:w16se="http://schemas.microsoft.com/office/word/2015/wordml/symex" xmlns:wpg="http://schemas.microsoft.com/office/word/2010/wordprocessingGroup" xmlns:wpi="http://schemas.microsoft.com/office/word/2010/wordprocessingInk" xmlns:wne="http://schemas.microsoft.com/office/word/2006/wordml" xmlns:wps="http://schemas.microsoft.com/office/word/2010/wordprocessingShape" mc:Ignorable="w14 w15 w16se w16cid w16 w16cex w16sdtdh wp14">
-  <w:p>
-    <w:pPr>
-      <w:pStyle w:val="af3"/>
-    </w:pPr>
-  </w:p>
-</w:hdr>
-</file>
-
 <file path=word/numbering.xml><?xml version="1.0" encoding="utf-8"?>
-<w:numbering xmlns:wpc="http://schemas.microsoft.com/office/word/2010/wordprocessingCanvas" xmlns:cx="http://schemas.microsoft.com/office/drawing/2014/chartex" xmlns:cx1="http://schemas.microsoft.com/office/drawing/2015/9/8/chartex" xmlns:cx2="http://schemas.microsoft.com/office/drawing/2015/10/21/chartex" xmlns:cx3="http://schemas.microsoft.com/office/drawing/2016/5/9/chartex" xmlns:cx4="http://schemas.microsoft.com/office/drawing/2016/5/10/chartex" xmlns:cx5="http://schemas.microsoft.com/office/drawing/2016/5/11/chartex" xmlns:cx6="http://schemas.microsoft.com/office/drawing/2016/5/12/chartex" xmlns:cx7="http://schemas.microsoft.com/office/drawing/2016/5/13/chartex" xmlns:cx8="http://schemas.microsoft.com/office/drawing/2016/5/14/chartex" xmlns:mc="http://schemas.openxmlformats.org/markup-compatibility/2006" xmlns:aink="http://schemas.microsoft.com/office/drawing/2016/ink" xmlns:am3d="http://schemas.microsoft.com/office/drawing/2017/model3d" xmlns:o="urn:schemas-microsoft-com:office:office" xmlns:r="http://schemas.openxmlformats.org/officeDocument/2006/relationships" xmlns:m="http://schemas.openxmlformats.org/officeDocument/2006/math" xmlns:v="urn:schemas-microsoft-com:vml" xmlns:wp14="http://schemas.microsoft.com/office/word/2010/wordprocessingDrawing" xmlns:wp="http://schemas.openxmlformats.org/drawingml/2006/wordprocessingDrawing" xmlns:w10="urn:schemas-microsoft-com:office:word" xmlns:w="http://schemas.openxmlformats.org/wordprocessingml/2006/main" xmlns:w14="http://schemas.microsoft.com/office/word/2010/wordml" xmlns:w15="http://schemas.microsoft.com/office/word/2012/wordml" xmlns:w16cex="http://schemas.microsoft.com/office/word/2018/wordml/cex" xmlns:w16cid="http://schemas.microsoft.com/office/word/2016/wordml/cid" xmlns:w16="http://schemas.microsoft.com/office/word/2018/wordml" xmlns:w16sdtdh="http://schemas.microsoft.com/office/word/2020/wordml/sdtdatahash" xmlns:w16se="http://schemas.microsoft.com/office/word/2015/wordml/symex" xmlns:wpg="http://schemas.microsoft.com/office/word/2010/wordprocessingGroup" xmlns:wpi="http://schemas.microsoft.com/office/word/2010/wordprocessingInk" xmlns:wne="http://schemas.microsoft.com/office/word/2006/wordml" xmlns:wps="http://schemas.microsoft.com/office/word/2010/wordprocessingShape" mc:Ignorable="w14 w15 w16se w16cid w16 w16cex w16sdtdh wp14">
-  <w:abstractNum w:abstractNumId="0" w15:restartNumberingAfterBreak="0">
-    <w:nsid w:val="0000A990"/>
-    <w:multiLevelType w:val="multilevel"/>
-    <w:tmpl w:val="A7C2594A"/>
-    <w:lvl w:ilvl="0">
-      <w:numFmt w:val="bullet"/>
-      <w:lvlText w:val=" "/>
-      <w:lvlJc w:val="left"/>
-      <w:pPr>
-        <w:ind w:left="720" w:hanging="360"/>
-      </w:pPr>
-    </w:lvl>
-    <w:lvl w:ilvl="1">
-      <w:numFmt w:val="bullet"/>
-      <w:lvlText w:val=" "/>
-      <w:lvlJc w:val="left"/>
-      <w:pPr>
-        <w:ind w:left="1440" w:hanging="360"/>
-      </w:pPr>
-    </w:lvl>
-    <w:lvl w:ilvl="2">
-      <w:numFmt w:val="bullet"/>
-      <w:lvlText w:val=" "/>
-      <w:lvlJc w:val="left"/>
-      <w:pPr>
-        <w:ind w:left="2160" w:hanging="360"/>
-      </w:pPr>
-    </w:lvl>
-    <w:lvl w:ilvl="3">
-      <w:numFmt w:val="bullet"/>
-      <w:lvlText w:val=" "/>
-      <w:lvlJc w:val="left"/>
-      <w:pPr>
-        <w:ind w:left="2880" w:hanging="360"/>
-      </w:pPr>
-    </w:lvl>
-    <w:lvl w:ilvl="4">
-      <w:numFmt w:val="bullet"/>
-      <w:lvlText w:val=" "/>
-      <w:lvlJc w:val="left"/>
-      <w:pPr>
-        <w:ind w:left="3600" w:hanging="360"/>
-      </w:pPr>
-    </w:lvl>
-    <w:lvl w:ilvl="5">
-      <w:numFmt w:val="bullet"/>
-      <w:lvlText w:val=" "/>
-      <w:lvlJc w:val="left"/>
-      <w:pPr>
-        <w:ind w:left="4320" w:hanging="360"/>
-      </w:pPr>
-    </w:lvl>
-    <w:lvl w:ilvl="6">
-      <w:numFmt w:val="bullet"/>
-      <w:lvlText w:val=" "/>
-      <w:lvlJc w:val="left"/>
-      <w:pPr>
-        <w:ind w:left="5040" w:hanging="360"/>
-      </w:pPr>
-    </w:lvl>
-    <w:lvl w:ilvl="7">
-      <w:numFmt w:val="bullet"/>
-      <w:lvlText w:val=" "/>
-      <w:lvlJc w:val="left"/>
-      <w:pPr>
-        <w:ind w:left="5760" w:hanging="360"/>
-      </w:pPr>
-    </w:lvl>
-    <w:lvl w:ilvl="8">
-      <w:numFmt w:val="bullet"/>
-      <w:lvlText w:val=" "/>
-      <w:lvlJc w:val="left"/>
-      <w:pPr>
-        <w:ind w:left="6480" w:hanging="360"/>
-      </w:pPr>
-    </w:lvl>
-  </w:abstractNum>
-  <w:abstractNum w:abstractNumId="1" w15:restartNumberingAfterBreak="0">
+<w:numbering xmlns:aink="http://schemas.microsoft.com/office/drawing/2016/ink" xmlns:am3d="http://schemas.microsoft.com/office/drawing/2017/model3d" xmlns:cx="http://schemas.microsoft.com/office/drawing/2014/chartex" xmlns:cx1="http://schemas.microsoft.com/office/drawing/2015/9/8/chartex" xmlns:cx2="http://schemas.microsoft.com/office/drawing/2015/10/21/chartex" xmlns:cx3="http://schemas.microsoft.com/office/drawing/2016/5/9/chartex" xmlns:cx4="http://schemas.microsoft.com/office/drawing/2016/5/10/chartex" xmlns:cx5="http://schemas.microsoft.com/office/drawing/2016/5/11/chartex" xmlns:cx6="http://schemas.microsoft.com/office/drawing/2016/5/12/chartex" xmlns:cx7="http://schemas.microsoft.com/office/drawing/2016/5/13/chartex" xmlns:cx8="http://schemas.microsoft.com/office/drawing/2016/5/14/chartex" xmlns:m="http://schemas.openxmlformats.org/officeDocument/2006/math" xmlns:mc="http://schemas.openxmlformats.org/markup-compatibility/2006" xmlns:o="urn:schemas-microsoft-com:office:office" xmlns:r="http://schemas.openxmlformats.org/officeDocument/2006/relationships" xmlns:v="urn:schemas-microsoft-com:vml" xmlns:w="http://schemas.openxmlformats.org/wordprocessingml/2006/main" xmlns:w10="urn:schemas-microsoft-com:office:word" xmlns:w14="http://schemas.microsoft.com/office/word/2010/wordml" xmlns:w15="http://schemas.microsoft.com/office/word/2012/wordml" xmlns:w16="http://schemas.microsoft.com/office/word/2018/wordml" xmlns:w16cex="http://schemas.microsoft.com/office/word/2018/wordml/cex" xmlns:w16cid="http://schemas.microsoft.com/office/word/2016/wordml/cid" xmlns:w16sdtdh="http://schemas.microsoft.com/office/word/2020/wordml/sdtdatahash" xmlns:w16se="http://schemas.microsoft.com/office/word/2015/wordml/symex" xmlns:wne="http://schemas.microsoft.com/office/word/2006/wordml" xmlns:wp="http://schemas.openxmlformats.org/drawingml/2006/wordprocessingDrawing" xmlns:wp14="http://schemas.microsoft.com/office/word/2010/wordprocessingDrawing" xmlns:wpc="http://schemas.microsoft.com/office/word/2010/wordprocessingCanvas" xmlns:wpg="http://schemas.microsoft.com/office/word/2010/wordprocessingGroup" xmlns:wpi="http://schemas.microsoft.com/office/word/2010/wordprocessingInk" xmlns:wps="http://schemas.microsoft.com/office/word/2010/wordprocessingShape" mc:Ignorable="w14 w15 w16se w16cid w16 w16cex w16sdtdh wp14">
+  <w:abstractNum w15:restartNumberingAfterBreak="0" w:abstractNumId="0">
     <w:nsid w:val="0000A991"/>
     <w:multiLevelType w:val="multilevel"/>
     <w:tmpl w:val="55A042E0"/>
@@ -371,10 +117,10 @@
       <w:lvlText w:val=""/>
       <w:lvlJc w:val="left"/>
       <w:pPr>
-        <w:ind w:left="720" w:hanging="360"/>
+        <w:ind w:hanging="360" w:left="720"/>
       </w:pPr>
       <w:rPr>
-        <w:rFonts w:ascii="Symbol" w:hAnsi="Symbol" w:cs="Symbol" w:hint="default"/>
+        <w:rFonts w:ascii="Symbol" w:cs="Symbol" w:hAnsi="Symbol" w:hint="default"/>
       </w:rPr>
     </w:lvl>
     <w:lvl w:ilvl="1">
@@ -382,10 +128,10 @@
       <w:lvlText w:val="o"/>
       <w:lvlJc w:val="left"/>
       <w:pPr>
-        <w:ind w:left="1440" w:hanging="360"/>
+        <w:ind w:hanging="360" w:left="1440"/>
       </w:pPr>
       <w:rPr>
-        <w:rFonts w:ascii="Courier New" w:hAnsi="Courier New" w:cs="Courier New" w:hint="default"/>
+        <w:rFonts w:ascii="Courier New" w:cs="Courier New" w:hAnsi="Courier New" w:hint="default"/>
       </w:rPr>
     </w:lvl>
     <w:lvl w:ilvl="2">
@@ -393,10 +139,10 @@
       <w:lvlText w:val=""/>
       <w:lvlJc w:val="left"/>
       <w:pPr>
-        <w:ind w:left="2160" w:hanging="360"/>
+        <w:ind w:hanging="360" w:left="2160"/>
       </w:pPr>
       <w:rPr>
-        <w:rFonts w:ascii="Wingdings" w:hAnsi="Wingdings" w:cs="Wingdings" w:hint="default"/>
+        <w:rFonts w:ascii="Wingdings" w:cs="Wingdings" w:hAnsi="Wingdings" w:hint="default"/>
       </w:rPr>
     </w:lvl>
     <w:lvl w:ilvl="3">
@@ -404,10 +150,10 @@
       <w:lvlText w:val=""/>
       <w:lvlJc w:val="left"/>
       <w:pPr>
-        <w:ind w:left="2880" w:hanging="360"/>
+        <w:ind w:hanging="360" w:left="2880"/>
       </w:pPr>
       <w:rPr>
-        <w:rFonts w:ascii="Symbol" w:hAnsi="Symbol" w:cs="Symbol" w:hint="default"/>
+        <w:rFonts w:ascii="Symbol" w:cs="Symbol" w:hAnsi="Symbol" w:hint="default"/>
       </w:rPr>
     </w:lvl>
     <w:lvl w:ilvl="4">
@@ -415,10 +161,10 @@
       <w:lvlText w:val="o"/>
       <w:lvlJc w:val="left"/>
       <w:pPr>
-        <w:ind w:left="3600" w:hanging="360"/>
+        <w:ind w:hanging="360" w:left="3600"/>
       </w:pPr>
       <w:rPr>
-        <w:rFonts w:ascii="Courier New" w:hAnsi="Courier New" w:cs="Courier New" w:hint="default"/>
+        <w:rFonts w:ascii="Courier New" w:cs="Courier New" w:hAnsi="Courier New" w:hint="default"/>
       </w:rPr>
     </w:lvl>
     <w:lvl w:ilvl="5">
@@ -426,10 +172,10 @@
       <w:lvlText w:val=""/>
       <w:lvlJc w:val="left"/>
       <w:pPr>
-        <w:ind w:left="4320" w:hanging="360"/>
+        <w:ind w:hanging="360" w:left="4320"/>
       </w:pPr>
       <w:rPr>
-        <w:rFonts w:ascii="Wingdings" w:hAnsi="Wingdings" w:cs="Wingdings" w:hint="default"/>
+        <w:rFonts w:ascii="Wingdings" w:cs="Wingdings" w:hAnsi="Wingdings" w:hint="default"/>
       </w:rPr>
     </w:lvl>
     <w:lvl w:ilvl="6">
@@ -437,10 +183,10 @@
       <w:lvlText w:val=""/>
       <w:lvlJc w:val="left"/>
       <w:pPr>
-        <w:ind w:left="5040" w:hanging="360"/>
+        <w:ind w:hanging="360" w:left="5040"/>
       </w:pPr>
       <w:rPr>
-        <w:rFonts w:ascii="Symbol" w:hAnsi="Symbol" w:cs="Symbol" w:hint="default"/>
+        <w:rFonts w:ascii="Symbol" w:cs="Symbol" w:hAnsi="Symbol" w:hint="default"/>
       </w:rPr>
     </w:lvl>
     <w:lvl w:ilvl="7">
@@ -448,10 +194,10 @@
       <w:lvlText w:val="o"/>
       <w:lvlJc w:val="left"/>
       <w:pPr>
-        <w:ind w:left="5760" w:hanging="360"/>
+        <w:ind w:hanging="360" w:left="5760"/>
       </w:pPr>
       <w:rPr>
-        <w:rFonts w:ascii="Courier New" w:hAnsi="Courier New" w:cs="Courier New" w:hint="default"/>
+        <w:rFonts w:ascii="Courier New" w:cs="Courier New" w:hAnsi="Courier New" w:hint="default"/>
       </w:rPr>
     </w:lvl>
     <w:lvl w:ilvl="8">
@@ -459,14 +205,14 @@
       <w:lvlText w:val=""/>
       <w:lvlJc w:val="left"/>
       <w:pPr>
-        <w:ind w:left="6480" w:hanging="360"/>
+        <w:ind w:hanging="360" w:left="6480"/>
       </w:pPr>
       <w:rPr>
-        <w:rFonts w:ascii="Wingdings" w:hAnsi="Wingdings" w:cs="Wingdings" w:hint="default"/>
+        <w:rFonts w:ascii="Wingdings" w:cs="Wingdings" w:hAnsi="Wingdings" w:hint="default"/>
       </w:rPr>
     </w:lvl>
   </w:abstractNum>
-  <w:abstractNum w:abstractNumId="2" w15:restartNumberingAfterBreak="0">
+  <w:abstractNum w15:restartNumberingAfterBreak="0" w:abstractNumId="1">
     <w:nsid w:val="00A99411"/>
     <w:multiLevelType w:val="multilevel"/>
     <w:tmpl w:val="0936ADC0"/>
@@ -476,7 +222,7 @@
       <w:lvlText w:val="%1."/>
       <w:lvlJc w:val="left"/>
       <w:pPr>
-        <w:ind w:left="720" w:hanging="360"/>
+        <w:ind w:hanging="360" w:left="720"/>
       </w:pPr>
     </w:lvl>
     <w:lvl w:ilvl="1">
@@ -485,7 +231,7 @@
       <w:lvlText w:val="%2."/>
       <w:lvlJc w:val="left"/>
       <w:pPr>
-        <w:ind w:left="1440" w:hanging="360"/>
+        <w:ind w:hanging="360" w:left="1440"/>
       </w:pPr>
     </w:lvl>
     <w:lvl w:ilvl="2">
@@ -494,7 +240,7 @@
       <w:lvlText w:val="%3."/>
       <w:lvlJc w:val="left"/>
       <w:pPr>
-        <w:ind w:left="2160" w:hanging="360"/>
+        <w:ind w:hanging="360" w:left="2160"/>
       </w:pPr>
     </w:lvl>
     <w:lvl w:ilvl="3">
@@ -503,7 +249,7 @@
       <w:lvlText w:val="%4."/>
       <w:lvlJc w:val="left"/>
       <w:pPr>
-        <w:ind w:left="2880" w:hanging="360"/>
+        <w:ind w:hanging="360" w:left="2880"/>
       </w:pPr>
     </w:lvl>
     <w:lvl w:ilvl="4">
@@ -512,7 +258,7 @@
       <w:lvlText w:val="%5."/>
       <w:lvlJc w:val="left"/>
       <w:pPr>
-        <w:ind w:left="3600" w:hanging="360"/>
+        <w:ind w:hanging="360" w:left="3600"/>
       </w:pPr>
     </w:lvl>
     <w:lvl w:ilvl="5">
@@ -521,7 +267,7 @@
       <w:lvlText w:val="%6."/>
       <w:lvlJc w:val="left"/>
       <w:pPr>
-        <w:ind w:left="4320" w:hanging="360"/>
+        <w:ind w:hanging="360" w:left="4320"/>
       </w:pPr>
     </w:lvl>
     <w:lvl w:ilvl="6">
@@ -530,7 +276,7 @@
       <w:lvlText w:val="%7."/>
       <w:lvlJc w:val="left"/>
       <w:pPr>
-        <w:ind w:left="5040" w:hanging="360"/>
+        <w:ind w:hanging="360" w:left="5040"/>
       </w:pPr>
     </w:lvl>
     <w:lvl w:ilvl="7">
@@ -539,7 +285,7 @@
       <w:lvlText w:val="%8."/>
       <w:lvlJc w:val="left"/>
       <w:pPr>
-        <w:ind w:left="5760" w:hanging="360"/>
+        <w:ind w:hanging="360" w:left="5760"/>
       </w:pPr>
     </w:lvl>
     <w:lvl w:ilvl="8">
@@ -548,23 +294,19 @@
       <w:lvlText w:val="%9."/>
       <w:lvlJc w:val="left"/>
       <w:pPr>
-        <w:ind w:left="6480" w:hanging="360"/>
+        <w:ind w:hanging="360" w:left="6480"/>
       </w:pPr>
     </w:lvl>
   </w:abstractNum>
-  <w:abstractNum w:abstractNumId="3" w15:restartNumberingAfterBreak="0">
-    <w:nsid w:val="170CD2DE"/>
+  <w:abstractNum w:abstractNumId="990">
+    <w:nsid w:val="0000A990"/>
     <w:multiLevelType w:val="multilevel"/>
-    <w:tmpl w:val="B5340630"/>
     <w:lvl w:ilvl="0">
       <w:numFmt w:val="bullet"/>
       <w:lvlText w:val=" "/>
       <w:lvlJc w:val="left"/>
       <w:pPr>
-        <w:tabs>
-          <w:tab w:val="num" w:pos="0"/>
-        </w:tabs>
-        <w:ind w:left="480" w:hanging="480"/>
+        <w:ind w:left="720" w:hanging="360"/>
       </w:pPr>
     </w:lvl>
     <w:lvl w:ilvl="1">
@@ -572,10 +314,7 @@
       <w:lvlText w:val=" "/>
       <w:lvlJc w:val="left"/>
       <w:pPr>
-        <w:tabs>
-          <w:tab w:val="num" w:pos="720"/>
-        </w:tabs>
-        <w:ind w:left="1200" w:hanging="480"/>
+        <w:ind w:left="1440" w:hanging="360"/>
       </w:pPr>
     </w:lvl>
     <w:lvl w:ilvl="2">
@@ -583,10 +322,7 @@
       <w:lvlText w:val=" "/>
       <w:lvlJc w:val="left"/>
       <w:pPr>
-        <w:tabs>
-          <w:tab w:val="num" w:pos="1440"/>
-        </w:tabs>
-        <w:ind w:left="1920" w:hanging="480"/>
+        <w:ind w:left="2160" w:hanging="360"/>
       </w:pPr>
     </w:lvl>
     <w:lvl w:ilvl="3">
@@ -594,10 +330,7 @@
       <w:lvlText w:val=" "/>
       <w:lvlJc w:val="left"/>
       <w:pPr>
-        <w:tabs>
-          <w:tab w:val="num" w:pos="2160"/>
-        </w:tabs>
-        <w:ind w:left="2640" w:hanging="480"/>
+        <w:ind w:left="2880" w:hanging="360"/>
       </w:pPr>
     </w:lvl>
     <w:lvl w:ilvl="4">
@@ -605,10 +338,7 @@
       <w:lvlText w:val=" "/>
       <w:lvlJc w:val="left"/>
       <w:pPr>
-        <w:tabs>
-          <w:tab w:val="num" w:pos="2880"/>
-        </w:tabs>
-        <w:ind w:left="3360" w:hanging="480"/>
+        <w:ind w:left="3600" w:hanging="360"/>
       </w:pPr>
     </w:lvl>
     <w:lvl w:ilvl="5">
@@ -616,10 +346,7 @@
       <w:lvlText w:val=" "/>
       <w:lvlJc w:val="left"/>
       <w:pPr>
-        <w:tabs>
-          <w:tab w:val="num" w:pos="3600"/>
-        </w:tabs>
-        <w:ind w:left="4080" w:hanging="480"/>
+        <w:ind w:left="4320" w:hanging="360"/>
       </w:pPr>
     </w:lvl>
     <w:lvl w:ilvl="6">
@@ -627,10 +354,7 @@
       <w:lvlText w:val=" "/>
       <w:lvlJc w:val="left"/>
       <w:pPr>
-        <w:tabs>
-          <w:tab w:val="num" w:pos="4320"/>
-        </w:tabs>
-        <w:ind w:left="4800" w:hanging="480"/>
+        <w:ind w:left="5040" w:hanging="360"/>
       </w:pPr>
     </w:lvl>
     <w:lvl w:ilvl="7">
@@ -638,10 +362,7 @@
       <w:lvlText w:val=" "/>
       <w:lvlJc w:val="left"/>
       <w:pPr>
-        <w:tabs>
-          <w:tab w:val="num" w:pos="5040"/>
-        </w:tabs>
-        <w:ind w:left="5520" w:hanging="480"/>
+        <w:ind w:left="5760" w:hanging="360"/>
       </w:pPr>
     </w:lvl>
     <w:lvl w:ilvl="8">
@@ -649,21 +370,45 @@
       <w:lvlText w:val=" "/>
       <w:lvlJc w:val="left"/>
       <w:pPr>
-        <w:tabs>
-          <w:tab w:val="num" w:pos="5760"/>
-        </w:tabs>
-        <w:ind w:left="6240" w:hanging="480"/>
+        <w:ind w:left="6480" w:hanging="360"/>
       </w:pPr>
     </w:lvl>
   </w:abstractNum>
   <w:num w:numId="1">
-    <w:abstractNumId w:val="3"/>
+    <w:abstractNumId w:val="1"/>
+    <w:lvlOverride w:ilvl="0">
+      <w:startOverride w:val="1"/>
+    </w:lvlOverride>
+    <w:lvlOverride w:ilvl="1">
+      <w:startOverride w:val="1"/>
+    </w:lvlOverride>
+    <w:lvlOverride w:ilvl="2">
+      <w:startOverride w:val="1"/>
+    </w:lvlOverride>
+    <w:lvlOverride w:ilvl="3">
+      <w:startOverride w:val="1"/>
+    </w:lvlOverride>
+    <w:lvlOverride w:ilvl="4">
+      <w:startOverride w:val="1"/>
+    </w:lvlOverride>
+    <w:lvlOverride w:ilvl="5">
+      <w:startOverride w:val="1"/>
+    </w:lvlOverride>
+    <w:lvlOverride w:ilvl="6">
+      <w:startOverride w:val="1"/>
+    </w:lvlOverride>
+    <w:lvlOverride w:ilvl="7">
+      <w:startOverride w:val="1"/>
+    </w:lvlOverride>
+    <w:lvlOverride w:ilvl="8">
+      <w:startOverride w:val="1"/>
+    </w:lvlOverride>
   </w:num>
   <w:num w:numId="2">
     <w:abstractNumId w:val="0"/>
   </w:num>
   <w:num w:numId="3">
-    <w:abstractNumId w:val="2"/>
+    <w:abstractNumId w:val="1"/>
     <w:lvlOverride w:ilvl="0">
       <w:startOverride w:val="1"/>
     </w:lvlOverride>
@@ -693,124 +438,70 @@
     </w:lvlOverride>
   </w:num>
   <w:num w:numId="4">
-    <w:abstractNumId w:val="1"/>
+    <w:abstractNumId w:val="0"/>
   </w:num>
   <w:num w:numId="5">
-    <w:abstractNumId w:val="2"/>
-    <w:lvlOverride w:ilvl="0">
-      <w:startOverride w:val="1"/>
-    </w:lvlOverride>
-    <w:lvlOverride w:ilvl="1">
-      <w:startOverride w:val="1"/>
-    </w:lvlOverride>
-    <w:lvlOverride w:ilvl="2">
-      <w:startOverride w:val="1"/>
-    </w:lvlOverride>
-    <w:lvlOverride w:ilvl="3">
-      <w:startOverride w:val="1"/>
-    </w:lvlOverride>
-    <w:lvlOverride w:ilvl="4">
-      <w:startOverride w:val="1"/>
-    </w:lvlOverride>
-    <w:lvlOverride w:ilvl="5">
-      <w:startOverride w:val="1"/>
-    </w:lvlOverride>
-    <w:lvlOverride w:ilvl="6">
-      <w:startOverride w:val="1"/>
-    </w:lvlOverride>
-    <w:lvlOverride w:ilvl="7">
-      <w:startOverride w:val="1"/>
-    </w:lvlOverride>
-    <w:lvlOverride w:ilvl="8">
-      <w:startOverride w:val="1"/>
-    </w:lvlOverride>
+    <w:abstractNumId w:val="0"/>
   </w:num>
   <w:num w:numId="6">
-    <w:abstractNumId w:val="2"/>
-    <w:lvlOverride w:ilvl="0">
-      <w:startOverride w:val="1"/>
-    </w:lvlOverride>
-    <w:lvlOverride w:ilvl="1">
-      <w:startOverride w:val="1"/>
-    </w:lvlOverride>
-    <w:lvlOverride w:ilvl="2">
-      <w:startOverride w:val="1"/>
-    </w:lvlOverride>
-    <w:lvlOverride w:ilvl="3">
-      <w:startOverride w:val="1"/>
-    </w:lvlOverride>
-    <w:lvlOverride w:ilvl="4">
-      <w:startOverride w:val="1"/>
-    </w:lvlOverride>
-    <w:lvlOverride w:ilvl="5">
-      <w:startOverride w:val="1"/>
-    </w:lvlOverride>
-    <w:lvlOverride w:ilvl="6">
-      <w:startOverride w:val="1"/>
-    </w:lvlOverride>
-    <w:lvlOverride w:ilvl="7">
-      <w:startOverride w:val="1"/>
-    </w:lvlOverride>
-    <w:lvlOverride w:ilvl="8">
-      <w:startOverride w:val="1"/>
-    </w:lvlOverride>
+    <w:abstractNumId w:val="0"/>
   </w:num>
   <w:num w:numId="7">
     <w:abstractNumId w:val="1"/>
+    <w:lvlOverride w:ilvl="0">
+      <w:startOverride w:val="1"/>
+    </w:lvlOverride>
+    <w:lvlOverride w:ilvl="1">
+      <w:startOverride w:val="1"/>
+    </w:lvlOverride>
+    <w:lvlOverride w:ilvl="2">
+      <w:startOverride w:val="1"/>
+    </w:lvlOverride>
+    <w:lvlOverride w:ilvl="3">
+      <w:startOverride w:val="1"/>
+    </w:lvlOverride>
+    <w:lvlOverride w:ilvl="4">
+      <w:startOverride w:val="1"/>
+    </w:lvlOverride>
+    <w:lvlOverride w:ilvl="5">
+      <w:startOverride w:val="1"/>
+    </w:lvlOverride>
+    <w:lvlOverride w:ilvl="6">
+      <w:startOverride w:val="1"/>
+    </w:lvlOverride>
+    <w:lvlOverride w:ilvl="7">
+      <w:startOverride w:val="1"/>
+    </w:lvlOverride>
+    <w:lvlOverride w:ilvl="8">
+      <w:startOverride w:val="1"/>
+    </w:lvlOverride>
   </w:num>
   <w:num w:numId="8">
-    <w:abstractNumId w:val="2"/>
-    <w:lvlOverride w:ilvl="0">
-      <w:startOverride w:val="1"/>
-    </w:lvlOverride>
-    <w:lvlOverride w:ilvl="1">
-      <w:startOverride w:val="1"/>
-    </w:lvlOverride>
-    <w:lvlOverride w:ilvl="2">
-      <w:startOverride w:val="1"/>
-    </w:lvlOverride>
-    <w:lvlOverride w:ilvl="3">
-      <w:startOverride w:val="1"/>
-    </w:lvlOverride>
-    <w:lvlOverride w:ilvl="4">
-      <w:startOverride w:val="1"/>
-    </w:lvlOverride>
-    <w:lvlOverride w:ilvl="5">
-      <w:startOverride w:val="1"/>
-    </w:lvlOverride>
-    <w:lvlOverride w:ilvl="6">
-      <w:startOverride w:val="1"/>
-    </w:lvlOverride>
-    <w:lvlOverride w:ilvl="7">
-      <w:startOverride w:val="1"/>
-    </w:lvlOverride>
-    <w:lvlOverride w:ilvl="8">
-      <w:startOverride w:val="1"/>
-    </w:lvlOverride>
+    <w:abstractNumId w:val="0"/>
   </w:num>
   <w:num w:numId="9">
-    <w:abstractNumId w:val="1"/>
+    <w:abstractNumId w:val="0"/>
   </w:num>
   <w:num w:numId="10">
-    <w:abstractNumId w:val="1"/>
+    <w:abstractNumId w:val="0"/>
   </w:num>
   <w:num w:numId="11">
-    <w:abstractNumId w:val="1"/>
+    <w:abstractNumId w:val="0"/>
   </w:num>
   <w:num w:numId="12">
-    <w:abstractNumId w:val="1"/>
+    <w:abstractNumId w:val="0"/>
   </w:num>
   <w:num w:numId="13">
-    <w:abstractNumId w:val="1"/>
+    <w:abstractNumId w:val="0"/>
   </w:num>
   <w:num w:numId="14">
-    <w:abstractNumId w:val="1"/>
+    <w:abstractNumId w:val="0"/>
   </w:num>
   <w:num w:numId="15">
-    <w:abstractNumId w:val="1"/>
+    <w:abstractNumId w:val="0"/>
   </w:num>
   <w:num w:numId="16">
-    <w:abstractNumId w:val="2"/>
+    <w:abstractNumId w:val="1"/>
     <w:lvlOverride w:ilvl="0">
       <w:startOverride w:val="1"/>
     </w:lvlOverride>
@@ -840,13 +531,13 @@
     </w:lvlOverride>
   </w:num>
   <w:num w:numId="17">
-    <w:abstractNumId w:val="1"/>
+    <w:abstractNumId w:val="0"/>
   </w:num>
   <w:num w:numId="18">
-    <w:abstractNumId w:val="1"/>
+    <w:abstractNumId w:val="0"/>
   </w:num>
   <w:num w:numId="19">
-    <w:abstractNumId w:val="2"/>
+    <w:abstractNumId w:val="1"/>
     <w:lvlOverride w:ilvl="0">
       <w:startOverride w:val="1"/>
     </w:lvlOverride>
@@ -876,7 +567,7 @@
     </w:lvlOverride>
   </w:num>
   <w:num w:numId="20">
-    <w:abstractNumId w:val="2"/>
+    <w:abstractNumId w:val="1"/>
     <w:lvlOverride w:ilvl="0">
       <w:startOverride w:val="1"/>
     </w:lvlOverride>
@@ -906,98 +597,26 @@
     </w:lvlOverride>
   </w:num>
   <w:num w:numId="21">
-    <w:abstractNumId w:val="1"/>
+    <w:abstractNumId w:val="0"/>
   </w:num>
   <w:num w:numId="22">
-    <w:abstractNumId w:val="1"/>
-  </w:num>
-  <w:num w:numId="23">
     <w:abstractNumId w:val="0"/>
   </w:num>
-  <w:num w:numId="24">
-    <w:abstractNumId w:val="2"/>
-    <w:lvlOverride w:ilvl="0">
-      <w:startOverride w:val="1"/>
-    </w:lvlOverride>
-    <w:lvlOverride w:ilvl="1">
-      <w:startOverride w:val="1"/>
-    </w:lvlOverride>
-    <w:lvlOverride w:ilvl="2">
-      <w:startOverride w:val="1"/>
-    </w:lvlOverride>
-    <w:lvlOverride w:ilvl="3">
-      <w:startOverride w:val="1"/>
-    </w:lvlOverride>
-    <w:lvlOverride w:ilvl="4">
-      <w:startOverride w:val="1"/>
-    </w:lvlOverride>
-    <w:lvlOverride w:ilvl="5">
-      <w:startOverride w:val="1"/>
-    </w:lvlOverride>
-    <w:lvlOverride w:ilvl="6">
-      <w:startOverride w:val="1"/>
-    </w:lvlOverride>
-    <w:lvlOverride w:ilvl="7">
-      <w:startOverride w:val="1"/>
-    </w:lvlOverride>
-    <w:lvlOverride w:ilvl="8">
-      <w:startOverride w:val="1"/>
-    </w:lvlOverride>
-  </w:num>
-  <w:num w:numId="25">
-    <w:abstractNumId w:val="2"/>
-    <w:lvlOverride w:ilvl="0">
-      <w:startOverride w:val="1"/>
-    </w:lvlOverride>
-    <w:lvlOverride w:ilvl="1">
-      <w:startOverride w:val="1"/>
-    </w:lvlOverride>
-    <w:lvlOverride w:ilvl="2">
-      <w:startOverride w:val="1"/>
-    </w:lvlOverride>
-    <w:lvlOverride w:ilvl="3">
-      <w:startOverride w:val="1"/>
-    </w:lvlOverride>
-    <w:lvlOverride w:ilvl="4">
-      <w:startOverride w:val="1"/>
-    </w:lvlOverride>
-    <w:lvlOverride w:ilvl="5">
-      <w:startOverride w:val="1"/>
-    </w:lvlOverride>
-    <w:lvlOverride w:ilvl="6">
-      <w:startOverride w:val="1"/>
-    </w:lvlOverride>
-    <w:lvlOverride w:ilvl="7">
-      <w:startOverride w:val="1"/>
-    </w:lvlOverride>
-    <w:lvlOverride w:ilvl="8">
-      <w:startOverride w:val="1"/>
-    </w:lvlOverride>
-  </w:num>
-  <w:num w:numId="26">
-    <w:abstractNumId w:val="1"/>
-  </w:num>
-  <w:num w:numId="27">
-    <w:abstractNumId w:val="1"/>
-  </w:num>
-  <w:num w:numId="28">
-    <w:abstractNumId w:val="1"/>
-  </w:num>
-  <w:num w:numId="29">
-    <w:abstractNumId w:val="0"/>
+  <w:num w:numId="1000">
+    <w:abstractNumId w:val="990"/>
   </w:num>
 </w:numbering>
 </file>
 
 <file path=word/styles.xml><?xml version="1.0" encoding="utf-8"?>
-<w:styles xmlns:mc="http://schemas.openxmlformats.org/markup-compatibility/2006" xmlns:r="http://schemas.openxmlformats.org/officeDocument/2006/relationships" xmlns:w="http://schemas.openxmlformats.org/wordprocessingml/2006/main" xmlns:w14="http://schemas.microsoft.com/office/word/2010/wordml" xmlns:w15="http://schemas.microsoft.com/office/word/2012/wordml" xmlns:w16cex="http://schemas.microsoft.com/office/word/2018/wordml/cex" xmlns:w16cid="http://schemas.microsoft.com/office/word/2016/wordml/cid" xmlns:w16="http://schemas.microsoft.com/office/word/2018/wordml" xmlns:w16sdtdh="http://schemas.microsoft.com/office/word/2020/wordml/sdtdatahash" xmlns:w16se="http://schemas.microsoft.com/office/word/2015/wordml/symex" mc:Ignorable="w14 w15 w16se w16cid w16 w16cex w16sdtdh">
+<w:styles xmlns:mc="http://schemas.openxmlformats.org/markup-compatibility/2006" xmlns:r="http://schemas.openxmlformats.org/officeDocument/2006/relationships" xmlns:w="http://schemas.openxmlformats.org/wordprocessingml/2006/main" xmlns:w14="http://schemas.microsoft.com/office/word/2010/wordml" xmlns:w15="http://schemas.microsoft.com/office/word/2012/wordml" xmlns:w16="http://schemas.microsoft.com/office/word/2018/wordml" xmlns:w16cex="http://schemas.microsoft.com/office/word/2018/wordml/cex" xmlns:w16cid="http://schemas.microsoft.com/office/word/2016/wordml/cid" xmlns:w16sdtdh="http://schemas.microsoft.com/office/word/2020/wordml/sdtdatahash" xmlns:w16se="http://schemas.microsoft.com/office/word/2015/wordml/symex" mc:Ignorable="w14 w15 w16se w16cid w16 w16cex w16sdtdh">
   <w:docDefaults>
     <w:rPrDefault>
       <w:rPr>
-        <w:rFonts w:asciiTheme="minorHAnsi" w:eastAsiaTheme="minorEastAsia" w:hAnsiTheme="minorHAnsi" w:cstheme="minorBidi"/>
+        <w:rFonts w:asciiTheme="minorHAnsi" w:cstheme="minorBidi" w:eastAsiaTheme="minorEastAsia" w:hAnsiTheme="minorHAnsi"/>
         <w:sz w:val="24"/>
         <w:szCs w:val="24"/>
-        <w:lang w:val="en-US" w:eastAsia="zh-CN" w:bidi="ar-SA"/>
+        <w:lang w:bidi="ar-SA" w:eastAsia="zh-CN" w:val="en-US"/>
       </w:rPr>
     </w:rPrDefault>
     <w:pPrDefault>
@@ -1006,7 +625,7 @@
       </w:pPr>
     </w:pPrDefault>
   </w:docDefaults>
-  <w:latentStyles w:defLockedState="0" w:defUIPriority="0" w:defSemiHidden="0" w:defUnhideWhenUsed="0" w:defQFormat="0" w:count="376">
+  <w:latentStyles w:count="376" w:defLockedState="0" w:defQFormat="0" w:defSemiHidden="0" w:defUIPriority="0" w:defUnhideWhenUsed="0">
     <w:lsdException w:name="heading 2" w:semiHidden="1" w:unhideWhenUsed="1"/>
     <w:lsdException w:name="heading 3" w:semiHidden="1" w:unhideWhenUsed="1"/>
     <w:lsdException w:name="heading 4" w:semiHidden="1" w:unhideWhenUsed="1"/>
@@ -1037,7 +656,7 @@
     <w:lsdException w:name="footnote text" w:semiHidden="1" w:unhideWhenUsed="1"/>
     <w:lsdException w:name="annotation text" w:semiHidden="1" w:unhideWhenUsed="1"/>
     <w:lsdException w:name="header" w:semiHidden="1" w:unhideWhenUsed="1"/>
-    <w:lsdException w:name="footer" w:semiHidden="1" w:uiPriority="99" w:unhideWhenUsed="1"/>
+    <w:lsdException w:name="footer" w:semiHidden="1" w:unhideWhenUsed="1"/>
     <w:lsdException w:name="index heading" w:semiHidden="1" w:unhideWhenUsed="1"/>
     <w:lsdException w:name="caption" w:semiHidden="1" w:unhideWhenUsed="1"/>
     <w:lsdException w:name="table of figures" w:semiHidden="1" w:unhideWhenUsed="1"/>
@@ -1354,11 +973,11 @@
     <w:lsdException w:name="Unresolved Mention" w:semiHidden="1" w:uiPriority="99" w:unhideWhenUsed="1"/>
     <w:lsdException w:name="Smart Link" w:semiHidden="1" w:uiPriority="99" w:unhideWhenUsed="1"/>
   </w:latentStyles>
-  <w:style w:type="paragraph" w:default="1" w:styleId="a">
+  <w:style w:default="1" w:styleId="a" w:type="paragraph">
     <w:name w:val="Normal"/>
     <w:qFormat/>
   </w:style>
-  <w:style w:type="paragraph" w:styleId="1">
+  <w:style w:styleId="1" w:type="paragraph">
     <w:name w:val="heading 1"/>
     <w:basedOn w:val="a"/>
     <w:next w:val="a0"/>
@@ -1369,17 +988,17 @@
     <w:pPr>
       <w:keepNext/>
       <w:keepLines/>
-      <w:spacing w:before="360" w:after="80"/>
+      <w:spacing w:after="80" w:before="360"/>
       <w:outlineLvl w:val="0"/>
     </w:pPr>
     <w:rPr>
-      <w:rFonts w:asciiTheme="majorHAnsi" w:eastAsiaTheme="majorEastAsia" w:hAnsiTheme="majorHAnsi" w:cstheme="majorBidi"/>
-      <w:color w:val="0F4761" w:themeColor="accent1" w:themeShade="BF"/>
+      <w:rFonts w:asciiTheme="majorHAnsi" w:cstheme="majorBidi" w:eastAsiaTheme="majorEastAsia" w:hAnsiTheme="majorHAnsi"/>
+      <w:color w:themeColor="accent1" w:themeShade="BF" w:val="0F4761"/>
       <w:sz w:val="40"/>
       <w:szCs w:val="40"/>
     </w:rPr>
   </w:style>
-  <w:style w:type="paragraph" w:styleId="2">
+  <w:style w:styleId="2" w:type="paragraph">
     <w:name w:val="heading 2"/>
     <w:basedOn w:val="a"/>
     <w:next w:val="a0"/>
@@ -1392,17 +1011,17 @@
     <w:pPr>
       <w:keepNext/>
       <w:keepLines/>
-      <w:spacing w:before="160" w:after="80"/>
+      <w:spacing w:after="80" w:before="160"/>
       <w:outlineLvl w:val="1"/>
     </w:pPr>
     <w:rPr>
-      <w:rFonts w:asciiTheme="majorHAnsi" w:eastAsiaTheme="majorEastAsia" w:hAnsiTheme="majorHAnsi" w:cstheme="majorBidi"/>
-      <w:color w:val="0F4761" w:themeColor="accent1" w:themeShade="BF"/>
+      <w:rFonts w:asciiTheme="majorHAnsi" w:cstheme="majorBidi" w:eastAsiaTheme="majorEastAsia" w:hAnsiTheme="majorHAnsi"/>
+      <w:color w:themeColor="accent1" w:themeShade="BF" w:val="0F4761"/>
       <w:sz w:val="32"/>
       <w:szCs w:val="32"/>
     </w:rPr>
   </w:style>
-  <w:style w:type="paragraph" w:styleId="3">
+  <w:style w:styleId="3" w:type="paragraph">
     <w:name w:val="heading 3"/>
     <w:basedOn w:val="a"/>
     <w:next w:val="a0"/>
@@ -1415,17 +1034,17 @@
     <w:pPr>
       <w:keepNext/>
       <w:keepLines/>
-      <w:spacing w:before="160" w:after="80"/>
+      <w:spacing w:after="80" w:before="160"/>
       <w:outlineLvl w:val="2"/>
     </w:pPr>
     <w:rPr>
-      <w:rFonts w:eastAsiaTheme="majorEastAsia" w:cstheme="majorBidi"/>
-      <w:color w:val="0F4761" w:themeColor="accent1" w:themeShade="BF"/>
+      <w:rFonts w:cstheme="majorBidi" w:eastAsiaTheme="majorEastAsia"/>
+      <w:color w:themeColor="accent1" w:themeShade="BF" w:val="0F4761"/>
       <w:sz w:val="28"/>
       <w:szCs w:val="28"/>
     </w:rPr>
   </w:style>
-  <w:style w:type="paragraph" w:styleId="4">
+  <w:style w:styleId="4" w:type="paragraph">
     <w:name w:val="heading 4"/>
     <w:basedOn w:val="a"/>
     <w:next w:val="a0"/>
@@ -1438,17 +1057,17 @@
     <w:pPr>
       <w:keepNext/>
       <w:keepLines/>
-      <w:spacing w:before="80" w:after="40"/>
+      <w:spacing w:after="40" w:before="80"/>
       <w:outlineLvl w:val="3"/>
     </w:pPr>
     <w:rPr>
-      <w:rFonts w:eastAsiaTheme="majorEastAsia" w:cstheme="majorBidi"/>
+      <w:rFonts w:cstheme="majorBidi" w:eastAsiaTheme="majorEastAsia"/>
       <w:i/>
       <w:iCs/>
-      <w:color w:val="0F4761" w:themeColor="accent1" w:themeShade="BF"/>
-    </w:rPr>
-  </w:style>
-  <w:style w:type="paragraph" w:styleId="5">
+      <w:color w:themeColor="accent1" w:themeShade="BF" w:val="0F4761"/>
+    </w:rPr>
+  </w:style>
+  <w:style w:styleId="5" w:type="paragraph">
     <w:name w:val="heading 5"/>
     <w:basedOn w:val="a"/>
     <w:next w:val="a0"/>
@@ -1461,15 +1080,15 @@
     <w:pPr>
       <w:keepNext/>
       <w:keepLines/>
-      <w:spacing w:before="80" w:after="40"/>
+      <w:spacing w:after="40" w:before="80"/>
       <w:outlineLvl w:val="4"/>
     </w:pPr>
     <w:rPr>
-      <w:rFonts w:eastAsiaTheme="majorEastAsia" w:cstheme="majorBidi"/>
-      <w:color w:val="0F4761" w:themeColor="accent1" w:themeShade="BF"/>
-    </w:rPr>
-  </w:style>
-  <w:style w:type="paragraph" w:styleId="6">
+      <w:rFonts w:cstheme="majorBidi" w:eastAsiaTheme="majorEastAsia"/>
+      <w:color w:themeColor="accent1" w:themeShade="BF" w:val="0F4761"/>
+    </w:rPr>
+  </w:style>
+  <w:style w:styleId="6" w:type="paragraph">
     <w:name w:val="heading 6"/>
     <w:basedOn w:val="a"/>
     <w:next w:val="a0"/>
@@ -1482,17 +1101,17 @@
     <w:pPr>
       <w:keepNext/>
       <w:keepLines/>
-      <w:spacing w:before="40" w:after="0"/>
+      <w:spacing w:after="0" w:before="40"/>
       <w:outlineLvl w:val="5"/>
     </w:pPr>
     <w:rPr>
-      <w:rFonts w:eastAsiaTheme="majorEastAsia" w:cstheme="majorBidi"/>
+      <w:rFonts w:cstheme="majorBidi" w:eastAsiaTheme="majorEastAsia"/>
       <w:i/>
       <w:iCs/>
-      <w:color w:val="595959" w:themeColor="text1" w:themeTint="A6"/>
-    </w:rPr>
-  </w:style>
-  <w:style w:type="paragraph" w:styleId="7">
+      <w:color w:themeColor="text1" w:themeTint="A6" w:val="595959"/>
+    </w:rPr>
+  </w:style>
+  <w:style w:styleId="7" w:type="paragraph">
     <w:name w:val="heading 7"/>
     <w:basedOn w:val="a"/>
     <w:next w:val="a0"/>
@@ -1505,15 +1124,15 @@
     <w:pPr>
       <w:keepNext/>
       <w:keepLines/>
-      <w:spacing w:before="40" w:after="0"/>
+      <w:spacing w:after="0" w:before="40"/>
       <w:outlineLvl w:val="6"/>
     </w:pPr>
     <w:rPr>
-      <w:rFonts w:eastAsiaTheme="majorEastAsia" w:cstheme="majorBidi"/>
-      <w:color w:val="595959" w:themeColor="text1" w:themeTint="A6"/>
-    </w:rPr>
-  </w:style>
-  <w:style w:type="paragraph" w:styleId="8">
+      <w:rFonts w:cstheme="majorBidi" w:eastAsiaTheme="majorEastAsia"/>
+      <w:color w:themeColor="text1" w:themeTint="A6" w:val="595959"/>
+    </w:rPr>
+  </w:style>
+  <w:style w:styleId="8" w:type="paragraph">
     <w:name w:val="heading 8"/>
     <w:basedOn w:val="a"/>
     <w:next w:val="a0"/>
@@ -1530,13 +1149,13 @@
       <w:outlineLvl w:val="7"/>
     </w:pPr>
     <w:rPr>
-      <w:rFonts w:eastAsiaTheme="majorEastAsia" w:cstheme="majorBidi"/>
+      <w:rFonts w:cstheme="majorBidi" w:eastAsiaTheme="majorEastAsia"/>
       <w:i/>
       <w:iCs/>
-      <w:color w:val="272727" w:themeColor="text1" w:themeTint="D8"/>
-    </w:rPr>
-  </w:style>
-  <w:style w:type="paragraph" w:styleId="9">
+      <w:color w:themeColor="text1" w:themeTint="D8" w:val="272727"/>
+    </w:rPr>
+  </w:style>
+  <w:style w:styleId="9" w:type="paragraph">
     <w:name w:val="heading 9"/>
     <w:basedOn w:val="a"/>
     <w:next w:val="a0"/>
@@ -1553,60 +1172,60 @@
       <w:outlineLvl w:val="8"/>
     </w:pPr>
     <w:rPr>
-      <w:rFonts w:eastAsiaTheme="majorEastAsia" w:cstheme="majorBidi"/>
-      <w:color w:val="272727" w:themeColor="text1" w:themeTint="D8"/>
-    </w:rPr>
-  </w:style>
-  <w:style w:type="character" w:default="1" w:styleId="a1">
+      <w:rFonts w:cstheme="majorBidi" w:eastAsiaTheme="majorEastAsia"/>
+      <w:color w:themeColor="text1" w:themeTint="D8" w:val="272727"/>
+    </w:rPr>
+  </w:style>
+  <w:style w:default="1" w:styleId="a1" w:type="character">
     <w:name w:val="Default Paragraph Font"/>
     <w:uiPriority w:val="1"/>
     <w:semiHidden/>
     <w:unhideWhenUsed/>
   </w:style>
-  <w:style w:type="table" w:default="1" w:styleId="a2">
+  <w:style w:default="1" w:styleId="a2" w:type="table">
     <w:name w:val="Normal Table"/>
     <w:uiPriority w:val="99"/>
     <w:semiHidden/>
     <w:unhideWhenUsed/>
     <w:tblPr>
-      <w:tblInd w:w="0" w:type="dxa"/>
+      <w:tblInd w:type="dxa" w:w="0"/>
       <w:tblCellMar>
-        <w:top w:w="0" w:type="dxa"/>
-        <w:left w:w="108" w:type="dxa"/>
-        <w:bottom w:w="0" w:type="dxa"/>
-        <w:right w:w="108" w:type="dxa"/>
+        <w:top w:type="dxa" w:w="0"/>
+        <w:left w:type="dxa" w:w="108"/>
+        <w:bottom w:type="dxa" w:w="0"/>
+        <w:right w:type="dxa" w:w="108"/>
       </w:tblCellMar>
     </w:tblPr>
   </w:style>
-  <w:style w:type="numbering" w:default="1" w:styleId="a3">
+  <w:style w:default="1" w:styleId="a3" w:type="numbering">
     <w:name w:val="No List"/>
     <w:uiPriority w:val="99"/>
     <w:semiHidden/>
     <w:unhideWhenUsed/>
   </w:style>
-  <w:style w:type="paragraph" w:styleId="a0">
+  <w:style w:styleId="a0" w:type="paragraph">
     <w:name w:val="Body Text"/>
     <w:basedOn w:val="a"/>
     <w:qFormat/>
     <w:pPr>
-      <w:spacing w:before="180" w:after="180"/>
-    </w:pPr>
-  </w:style>
-  <w:style w:type="paragraph" w:customStyle="1" w:styleId="FirstParagraph">
+      <w:spacing w:after="180" w:before="180"/>
+    </w:pPr>
+  </w:style>
+  <w:style w:customStyle="1" w:styleId="FirstParagraph" w:type="paragraph">
     <w:name w:val="First Paragraph"/>
     <w:basedOn w:val="a0"/>
     <w:next w:val="a0"/>
     <w:qFormat/>
   </w:style>
-  <w:style w:type="paragraph" w:customStyle="1" w:styleId="Compact">
+  <w:style w:customStyle="1" w:styleId="Compact" w:type="paragraph">
     <w:name w:val="Compact"/>
     <w:basedOn w:val="a0"/>
     <w:qFormat/>
     <w:pPr>
-      <w:spacing w:before="36" w:after="36"/>
-    </w:pPr>
-  </w:style>
-  <w:style w:type="paragraph" w:styleId="a4">
+      <w:spacing w:after="36" w:before="36"/>
+    </w:pPr>
+  </w:style>
+  <w:style w:styleId="a4" w:type="paragraph">
     <w:name w:val="Title"/>
     <w:basedOn w:val="a"/>
     <w:next w:val="a0"/>
@@ -1620,24 +1239,24 @@
       <w:jc w:val="center"/>
     </w:pPr>
     <w:rPr>
-      <w:rFonts w:asciiTheme="majorHAnsi" w:eastAsiaTheme="majorEastAsia" w:hAnsiTheme="majorHAnsi" w:cstheme="majorBidi"/>
+      <w:rFonts w:asciiTheme="majorHAnsi" w:cstheme="majorBidi" w:eastAsiaTheme="majorEastAsia" w:hAnsiTheme="majorHAnsi"/>
       <w:sz w:val="56"/>
       <w:szCs w:val="56"/>
     </w:rPr>
   </w:style>
-  <w:style w:type="character" w:customStyle="1" w:styleId="a5">
+  <w:style w:customStyle="1" w:styleId="a5" w:type="character">
     <w:name w:val="標題 字元"/>
     <w:basedOn w:val="a1"/>
     <w:link w:val="a4"/>
     <w:uiPriority w:val="10"/>
     <w:rsid w:val="00A10FD9"/>
     <w:rPr>
-      <w:rFonts w:asciiTheme="majorHAnsi" w:eastAsiaTheme="majorEastAsia" w:hAnsiTheme="majorHAnsi" w:cstheme="majorBidi"/>
+      <w:rFonts w:asciiTheme="majorHAnsi" w:cstheme="majorBidi" w:eastAsiaTheme="majorEastAsia" w:hAnsiTheme="majorHAnsi"/>
       <w:sz w:val="56"/>
       <w:szCs w:val="56"/>
     </w:rPr>
   </w:style>
-  <w:style w:type="paragraph" w:styleId="a6">
+  <w:style w:styleId="a6" w:type="paragraph">
     <w:name w:val="Subtitle"/>
     <w:basedOn w:val="a4"/>
     <w:next w:val="a0"/>
@@ -1656,21 +1275,21 @@
       <w:szCs w:val="28"/>
     </w:rPr>
   </w:style>
-  <w:style w:type="character" w:customStyle="1" w:styleId="a7">
+  <w:style w:customStyle="1" w:styleId="a7" w:type="character">
     <w:name w:val="副標題 字元"/>
     <w:basedOn w:val="a1"/>
     <w:link w:val="a6"/>
     <w:uiPriority w:val="11"/>
     <w:rsid w:val="00A10FD9"/>
     <w:rPr>
-      <w:rFonts w:eastAsiaTheme="majorEastAsia" w:cstheme="majorBidi"/>
-      <w:color w:val="595959" w:themeColor="text1" w:themeTint="A6"/>
+      <w:rFonts w:cstheme="majorBidi" w:eastAsiaTheme="majorEastAsia"/>
+      <w:color w:themeColor="text1" w:themeTint="A6" w:val="595959"/>
       <w:spacing w:val="15"/>
       <w:sz w:val="28"/>
       <w:szCs w:val="28"/>
     </w:rPr>
   </w:style>
-  <w:style w:type="paragraph" w:customStyle="1" w:styleId="Author">
+  <w:style w:customStyle="1" w:styleId="Author" w:type="paragraph">
     <w:name w:val="Author"/>
     <w:basedOn w:val="a4"/>
     <w:next w:val="a0"/>
@@ -1684,7 +1303,7 @@
       <w:szCs w:val="24"/>
     </w:rPr>
   </w:style>
-  <w:style w:type="paragraph" w:styleId="a8">
+  <w:style w:styleId="a8" w:type="paragraph">
     <w:name w:val="Date"/>
     <w:basedOn w:val="a4"/>
     <w:next w:val="a0"/>
@@ -1698,7 +1317,7 @@
       <w:szCs w:val="24"/>
     </w:rPr>
   </w:style>
-  <w:style w:type="paragraph" w:customStyle="1" w:styleId="AbstractTitle">
+  <w:style w:customStyle="1" w:styleId="AbstractTitle" w:type="paragraph">
     <w:name w:val="Abstract Title"/>
     <w:basedOn w:val="a"/>
     <w:next w:val="Abstract"/>
@@ -1706,7 +1325,7 @@
     <w:pPr>
       <w:keepNext/>
       <w:keepLines/>
-      <w:spacing w:before="300" w:after="0"/>
+      <w:spacing w:after="0" w:before="300"/>
       <w:jc w:val="center"/>
     </w:pPr>
     <w:rPr>
@@ -1715,7 +1334,7 @@
       <w:szCs w:val="20"/>
     </w:rPr>
   </w:style>
-  <w:style w:type="paragraph" w:customStyle="1" w:styleId="Abstract">
+  <w:style w:customStyle="1" w:styleId="Abstract" w:type="paragraph">
     <w:name w:val="Abstract"/>
     <w:basedOn w:val="a"/>
     <w:next w:val="a0"/>
@@ -1723,32 +1342,32 @@
     <w:pPr>
       <w:keepNext/>
       <w:keepLines/>
-      <w:spacing w:before="100" w:after="300"/>
+      <w:spacing w:after="300" w:before="100"/>
     </w:pPr>
     <w:rPr>
       <w:sz w:val="20"/>
       <w:szCs w:val="20"/>
     </w:rPr>
   </w:style>
-  <w:style w:type="paragraph" w:styleId="a9">
+  <w:style w:styleId="a9" w:type="paragraph">
     <w:name w:val="Bibliography"/>
     <w:basedOn w:val="a"/>
     <w:qFormat/>
   </w:style>
-  <w:style w:type="character" w:customStyle="1" w:styleId="10">
+  <w:style w:customStyle="1" w:styleId="10" w:type="character">
     <w:name w:val="標題 1 字元"/>
     <w:basedOn w:val="a1"/>
     <w:link w:val="1"/>
     <w:uiPriority w:val="9"/>
     <w:rsid w:val="00A10FD9"/>
     <w:rPr>
-      <w:rFonts w:asciiTheme="majorHAnsi" w:eastAsiaTheme="majorEastAsia" w:hAnsiTheme="majorHAnsi" w:cstheme="majorBidi"/>
-      <w:color w:val="0F4761" w:themeColor="accent1" w:themeShade="BF"/>
+      <w:rFonts w:asciiTheme="majorHAnsi" w:cstheme="majorBidi" w:eastAsiaTheme="majorEastAsia" w:hAnsiTheme="majorHAnsi"/>
+      <w:color w:themeColor="accent1" w:themeShade="BF" w:val="0F4761"/>
       <w:sz w:val="40"/>
       <w:szCs w:val="40"/>
     </w:rPr>
   </w:style>
-  <w:style w:type="character" w:customStyle="1" w:styleId="20">
+  <w:style w:customStyle="1" w:styleId="20" w:type="character">
     <w:name w:val="標題 2 字元"/>
     <w:basedOn w:val="a1"/>
     <w:link w:val="2"/>
@@ -1756,13 +1375,13 @@
     <w:semiHidden/>
     <w:rsid w:val="00A10FD9"/>
     <w:rPr>
-      <w:rFonts w:asciiTheme="majorHAnsi" w:eastAsiaTheme="majorEastAsia" w:hAnsiTheme="majorHAnsi" w:cstheme="majorBidi"/>
-      <w:color w:val="0F4761" w:themeColor="accent1" w:themeShade="BF"/>
+      <w:rFonts w:asciiTheme="majorHAnsi" w:cstheme="majorBidi" w:eastAsiaTheme="majorEastAsia" w:hAnsiTheme="majorHAnsi"/>
+      <w:color w:themeColor="accent1" w:themeShade="BF" w:val="0F4761"/>
       <w:sz w:val="32"/>
       <w:szCs w:val="32"/>
     </w:rPr>
   </w:style>
-  <w:style w:type="character" w:customStyle="1" w:styleId="30">
+  <w:style w:customStyle="1" w:styleId="30" w:type="character">
     <w:name w:val="標題 3 字元"/>
     <w:basedOn w:val="a1"/>
     <w:link w:val="3"/>
@@ -1770,13 +1389,13 @@
     <w:semiHidden/>
     <w:rsid w:val="00A10FD9"/>
     <w:rPr>
-      <w:rFonts w:eastAsiaTheme="majorEastAsia" w:cstheme="majorBidi"/>
-      <w:color w:val="0F4761" w:themeColor="accent1" w:themeShade="BF"/>
+      <w:rFonts w:cstheme="majorBidi" w:eastAsiaTheme="majorEastAsia"/>
+      <w:color w:themeColor="accent1" w:themeShade="BF" w:val="0F4761"/>
       <w:sz w:val="28"/>
       <w:szCs w:val="28"/>
     </w:rPr>
   </w:style>
-  <w:style w:type="character" w:customStyle="1" w:styleId="40">
+  <w:style w:customStyle="1" w:styleId="40" w:type="character">
     <w:name w:val="標題 4 字元"/>
     <w:basedOn w:val="a1"/>
     <w:link w:val="4"/>
@@ -1784,13 +1403,13 @@
     <w:semiHidden/>
     <w:rsid w:val="00A10FD9"/>
     <w:rPr>
-      <w:rFonts w:eastAsiaTheme="majorEastAsia" w:cstheme="majorBidi"/>
+      <w:rFonts w:cstheme="majorBidi" w:eastAsiaTheme="majorEastAsia"/>
       <w:i/>
       <w:iCs/>
-      <w:color w:val="0F4761" w:themeColor="accent1" w:themeShade="BF"/>
-    </w:rPr>
-  </w:style>
-  <w:style w:type="character" w:customStyle="1" w:styleId="50">
+      <w:color w:themeColor="accent1" w:themeShade="BF" w:val="0F4761"/>
+    </w:rPr>
+  </w:style>
+  <w:style w:customStyle="1" w:styleId="50" w:type="character">
     <w:name w:val="標題 5 字元"/>
     <w:basedOn w:val="a1"/>
     <w:link w:val="5"/>
@@ -1798,11 +1417,11 @@
     <w:semiHidden/>
     <w:rsid w:val="00A10FD9"/>
     <w:rPr>
-      <w:rFonts w:eastAsiaTheme="majorEastAsia" w:cstheme="majorBidi"/>
-      <w:color w:val="0F4761" w:themeColor="accent1" w:themeShade="BF"/>
-    </w:rPr>
-  </w:style>
-  <w:style w:type="character" w:customStyle="1" w:styleId="60">
+      <w:rFonts w:cstheme="majorBidi" w:eastAsiaTheme="majorEastAsia"/>
+      <w:color w:themeColor="accent1" w:themeShade="BF" w:val="0F4761"/>
+    </w:rPr>
+  </w:style>
+  <w:style w:customStyle="1" w:styleId="60" w:type="character">
     <w:name w:val="標題 6 字元"/>
     <w:basedOn w:val="a1"/>
     <w:link w:val="6"/>
@@ -1810,13 +1429,13 @@
     <w:semiHidden/>
     <w:rsid w:val="00A10FD9"/>
     <w:rPr>
-      <w:rFonts w:eastAsiaTheme="majorEastAsia" w:cstheme="majorBidi"/>
+      <w:rFonts w:cstheme="majorBidi" w:eastAsiaTheme="majorEastAsia"/>
       <w:i/>
       <w:iCs/>
-      <w:color w:val="595959" w:themeColor="text1" w:themeTint="A6"/>
-    </w:rPr>
-  </w:style>
-  <w:style w:type="character" w:customStyle="1" w:styleId="70">
+      <w:color w:themeColor="text1" w:themeTint="A6" w:val="595959"/>
+    </w:rPr>
+  </w:style>
+  <w:style w:customStyle="1" w:styleId="70" w:type="character">
     <w:name w:val="標題 7 字元"/>
     <w:basedOn w:val="a1"/>
     <w:link w:val="7"/>
@@ -1824,11 +1443,11 @@
     <w:semiHidden/>
     <w:rsid w:val="00A10FD9"/>
     <w:rPr>
-      <w:rFonts w:eastAsiaTheme="majorEastAsia" w:cstheme="majorBidi"/>
-      <w:color w:val="595959" w:themeColor="text1" w:themeTint="A6"/>
-    </w:rPr>
-  </w:style>
-  <w:style w:type="character" w:customStyle="1" w:styleId="80">
+      <w:rFonts w:cstheme="majorBidi" w:eastAsiaTheme="majorEastAsia"/>
+      <w:color w:themeColor="text1" w:themeTint="A6" w:val="595959"/>
+    </w:rPr>
+  </w:style>
+  <w:style w:customStyle="1" w:styleId="80" w:type="character">
     <w:name w:val="標題 8 字元"/>
     <w:basedOn w:val="a1"/>
     <w:link w:val="8"/>
@@ -1836,13 +1455,13 @@
     <w:semiHidden/>
     <w:rsid w:val="00A10FD9"/>
     <w:rPr>
-      <w:rFonts w:eastAsiaTheme="majorEastAsia" w:cstheme="majorBidi"/>
+      <w:rFonts w:cstheme="majorBidi" w:eastAsiaTheme="majorEastAsia"/>
       <w:i/>
       <w:iCs/>
-      <w:color w:val="272727" w:themeColor="text1" w:themeTint="D8"/>
-    </w:rPr>
-  </w:style>
-  <w:style w:type="character" w:customStyle="1" w:styleId="90">
+      <w:color w:themeColor="text1" w:themeTint="D8" w:val="272727"/>
+    </w:rPr>
+  </w:style>
+  <w:style w:customStyle="1" w:styleId="90" w:type="character">
     <w:name w:val="標題 9 字元"/>
     <w:basedOn w:val="a1"/>
     <w:link w:val="9"/>
@@ -1850,11 +1469,11 @@
     <w:semiHidden/>
     <w:rsid w:val="00A10FD9"/>
     <w:rPr>
-      <w:rFonts w:eastAsiaTheme="majorEastAsia" w:cstheme="majorBidi"/>
-      <w:color w:val="272727" w:themeColor="text1" w:themeTint="D8"/>
-    </w:rPr>
-  </w:style>
-  <w:style w:type="paragraph" w:styleId="aa">
+      <w:rFonts w:cstheme="majorBidi" w:eastAsiaTheme="majorEastAsia"/>
+      <w:color w:themeColor="text1" w:themeTint="D8" w:val="272727"/>
+    </w:rPr>
+  </w:style>
+  <w:style w:styleId="aa" w:type="paragraph">
     <w:name w:val="Block Text"/>
     <w:basedOn w:val="a0"/>
     <w:next w:val="a0"/>
@@ -1862,18 +1481,18 @@
     <w:unhideWhenUsed/>
     <w:qFormat/>
     <w:pPr>
-      <w:spacing w:before="100" w:after="100"/>
+      <w:spacing w:after="100" w:before="100"/>
       <w:ind w:left="480" w:right="480"/>
     </w:pPr>
   </w:style>
-  <w:style w:type="paragraph" w:styleId="ab">
+  <w:style w:styleId="ab" w:type="paragraph">
     <w:name w:val="footnote text"/>
     <w:basedOn w:val="a"/>
     <w:uiPriority w:val="9"/>
     <w:unhideWhenUsed/>
     <w:qFormat/>
   </w:style>
-  <w:style w:type="paragraph" w:customStyle="1" w:styleId="FootnoteBlockText">
+  <w:style w:customStyle="1" w:styleId="FootnoteBlockText" w:type="paragraph">
     <w:name w:val="Footnote Block Text"/>
     <w:basedOn w:val="ab"/>
     <w:next w:val="ab"/>
@@ -1881,35 +1500,35 @@
     <w:unhideWhenUsed/>
     <w:qFormat/>
     <w:pPr>
-      <w:spacing w:before="100" w:after="100"/>
+      <w:spacing w:after="100" w:before="100"/>
       <w:ind w:left="480" w:right="480"/>
     </w:pPr>
   </w:style>
-  <w:style w:type="table" w:customStyle="1" w:styleId="Table">
+  <w:style w:customStyle="1" w:styleId="Table" w:type="table">
     <w:name w:val="Table"/>
     <w:semiHidden/>
     <w:unhideWhenUsed/>
     <w:qFormat/>
     <w:tblPr>
-      <w:tblInd w:w="0" w:type="dxa"/>
+      <w:tblInd w:type="dxa" w:w="0"/>
       <w:tblCellMar>
-        <w:top w:w="0" w:type="dxa"/>
-        <w:left w:w="108" w:type="dxa"/>
-        <w:bottom w:w="0" w:type="dxa"/>
-        <w:right w:w="108" w:type="dxa"/>
+        <w:top w:type="dxa" w:w="0"/>
+        <w:left w:type="dxa" w:w="108"/>
+        <w:bottom w:type="dxa" w:w="0"/>
+        <w:right w:type="dxa" w:w="108"/>
       </w:tblCellMar>
     </w:tblPr>
     <w:tblStylePr w:type="firstRow">
       <w:tblPr/>
       <w:tcPr>
         <w:tcBorders>
-          <w:bottom w:val="single" w:sz="0" w:space="0" w:color="auto"/>
+          <w:bottom w:color="auto" w:space="0" w:sz="0" w:val="single"/>
         </w:tcBorders>
         <w:vAlign w:val="bottom"/>
       </w:tcPr>
     </w:tblStylePr>
   </w:style>
-  <w:style w:type="paragraph" w:customStyle="1" w:styleId="DefinitionTerm">
+  <w:style w:customStyle="1" w:styleId="DefinitionTerm" w:type="paragraph">
     <w:name w:val="Definition Term"/>
     <w:basedOn w:val="a"/>
     <w:next w:val="Definition"/>
@@ -1922,11 +1541,11 @@
       <w:b/>
     </w:rPr>
   </w:style>
-  <w:style w:type="paragraph" w:customStyle="1" w:styleId="Definition">
+  <w:style w:customStyle="1" w:styleId="Definition" w:type="paragraph">
     <w:name w:val="Definition"/>
     <w:basedOn w:val="a"/>
   </w:style>
-  <w:style w:type="paragraph" w:styleId="ac">
+  <w:style w:styleId="ac" w:type="paragraph">
     <w:name w:val="caption"/>
     <w:basedOn w:val="a"/>
     <w:link w:val="ad"/>
@@ -1937,34 +1556,34 @@
       <w:i/>
     </w:rPr>
   </w:style>
-  <w:style w:type="paragraph" w:customStyle="1" w:styleId="TableCaption">
+  <w:style w:customStyle="1" w:styleId="TableCaption" w:type="paragraph">
     <w:name w:val="Table Caption"/>
     <w:basedOn w:val="ac"/>
     <w:pPr>
       <w:keepNext/>
     </w:pPr>
   </w:style>
-  <w:style w:type="paragraph" w:customStyle="1" w:styleId="ImageCaption">
+  <w:style w:customStyle="1" w:styleId="ImageCaption" w:type="paragraph">
     <w:name w:val="Image Caption"/>
     <w:basedOn w:val="ac"/>
   </w:style>
-  <w:style w:type="paragraph" w:customStyle="1" w:styleId="Figure">
+  <w:style w:customStyle="1" w:styleId="Figure" w:type="paragraph">
     <w:name w:val="Figure"/>
     <w:basedOn w:val="a"/>
   </w:style>
-  <w:style w:type="paragraph" w:customStyle="1" w:styleId="CaptionedFigure">
+  <w:style w:customStyle="1" w:styleId="CaptionedFigure" w:type="paragraph">
     <w:name w:val="Captioned Figure"/>
     <w:basedOn w:val="Figure"/>
     <w:pPr>
       <w:keepNext/>
     </w:pPr>
   </w:style>
-  <w:style w:type="character" w:customStyle="1" w:styleId="ad">
+  <w:style w:customStyle="1" w:styleId="ad" w:type="character">
     <w:name w:val="標號 字元"/>
     <w:basedOn w:val="a1"/>
     <w:link w:val="ac"/>
   </w:style>
-  <w:style w:type="character" w:customStyle="1" w:styleId="VerbatimChar">
+  <w:style w:customStyle="1" w:styleId="VerbatimChar" w:type="character">
     <w:name w:val="Verbatim Char"/>
     <w:basedOn w:val="ad"/>
     <w:link w:val="SourceCode"/>
@@ -1973,25 +1592,25 @@
       <w:sz w:val="22"/>
     </w:rPr>
   </w:style>
-  <w:style w:type="character" w:customStyle="1" w:styleId="SectionNumber">
+  <w:style w:customStyle="1" w:styleId="SectionNumber" w:type="character">
     <w:name w:val="Section Number"/>
     <w:basedOn w:val="ad"/>
   </w:style>
-  <w:style w:type="character" w:styleId="ae">
+  <w:style w:styleId="ae" w:type="character">
     <w:name w:val="footnote reference"/>
     <w:basedOn w:val="ad"/>
     <w:rPr>
       <w:vertAlign w:val="superscript"/>
     </w:rPr>
   </w:style>
-  <w:style w:type="character" w:styleId="af">
+  <w:style w:styleId="af" w:type="character">
     <w:name w:val="Hyperlink"/>
     <w:basedOn w:val="ad"/>
     <w:rPr>
-      <w:color w:val="156082" w:themeColor="accent1"/>
-    </w:rPr>
-  </w:style>
-  <w:style w:type="paragraph" w:styleId="af0">
+      <w:color w:themeColor="accent1" w:val="156082"/>
+    </w:rPr>
+  </w:style>
+  <w:style w:styleId="af0" w:type="paragraph">
     <w:name w:val="TOC Heading"/>
     <w:basedOn w:val="1"/>
     <w:next w:val="a0"/>
@@ -2003,14 +1622,14 @@
       <w:outlineLvl w:val="9"/>
     </w:pPr>
   </w:style>
-  <w:style w:type="paragraph" w:customStyle="1" w:styleId="SourceCode">
+  <w:style w:customStyle="1" w:styleId="SourceCode" w:type="paragraph">
     <w:name w:val="Source Code"/>
     <w:link w:val="VerbatimChar"/>
     <w:pPr>
       <w:wordWrap w:val="0"/>
     </w:pPr>
   </w:style>
-  <w:style w:type="character" w:customStyle="1" w:styleId="KeywordTok">
+  <w:style w:customStyle="1" w:styleId="KeywordTok" w:type="character">
     <w:name w:val="KeywordTok"/>
     <w:basedOn w:val="VerbatimChar"/>
     <w:rPr>
@@ -2020,7 +1639,7 @@
       <w:sz w:val="22"/>
     </w:rPr>
   </w:style>
-  <w:style w:type="character" w:customStyle="1" w:styleId="DataTypeTok">
+  <w:style w:customStyle="1" w:styleId="DataTypeTok" w:type="character">
     <w:name w:val="DataTypeTok"/>
     <w:basedOn w:val="VerbatimChar"/>
     <w:rPr>
@@ -2029,7 +1648,7 @@
       <w:sz w:val="22"/>
     </w:rPr>
   </w:style>
-  <w:style w:type="character" w:customStyle="1" w:styleId="DecValTok">
+  <w:style w:customStyle="1" w:styleId="DecValTok" w:type="character">
     <w:name w:val="DecValTok"/>
     <w:basedOn w:val="VerbatimChar"/>
     <w:rPr>
@@ -2038,7 +1657,7 @@
       <w:sz w:val="22"/>
     </w:rPr>
   </w:style>
-  <w:style w:type="character" w:customStyle="1" w:styleId="BaseNTok">
+  <w:style w:customStyle="1" w:styleId="BaseNTok" w:type="character">
     <w:name w:val="BaseNTok"/>
     <w:basedOn w:val="VerbatimChar"/>
     <w:rPr>
@@ -2047,7 +1666,7 @@
       <w:sz w:val="22"/>
     </w:rPr>
   </w:style>
-  <w:style w:type="character" w:customStyle="1" w:styleId="FloatTok">
+  <w:style w:customStyle="1" w:styleId="FloatTok" w:type="character">
     <w:name w:val="FloatTok"/>
     <w:basedOn w:val="VerbatimChar"/>
     <w:rPr>
@@ -2056,7 +1675,7 @@
       <w:sz w:val="22"/>
     </w:rPr>
   </w:style>
-  <w:style w:type="character" w:customStyle="1" w:styleId="ConstantTok">
+  <w:style w:customStyle="1" w:styleId="ConstantTok" w:type="character">
     <w:name w:val="ConstantTok"/>
     <w:basedOn w:val="VerbatimChar"/>
     <w:rPr>
@@ -2065,7 +1684,7 @@
       <w:sz w:val="22"/>
     </w:rPr>
   </w:style>
-  <w:style w:type="character" w:customStyle="1" w:styleId="CharTok">
+  <w:style w:customStyle="1" w:styleId="CharTok" w:type="character">
     <w:name w:val="CharTok"/>
     <w:basedOn w:val="VerbatimChar"/>
     <w:rPr>
@@ -2074,7 +1693,7 @@
       <w:sz w:val="22"/>
     </w:rPr>
   </w:style>
-  <w:style w:type="character" w:customStyle="1" w:styleId="SpecialCharTok">
+  <w:style w:customStyle="1" w:styleId="SpecialCharTok" w:type="character">
     <w:name w:val="SpecialCharTok"/>
     <w:basedOn w:val="VerbatimChar"/>
     <w:rPr>
@@ -2083,7 +1702,7 @@
       <w:sz w:val="22"/>
     </w:rPr>
   </w:style>
-  <w:style w:type="character" w:customStyle="1" w:styleId="StringTok">
+  <w:style w:customStyle="1" w:styleId="StringTok" w:type="character">
     <w:name w:val="StringTok"/>
     <w:basedOn w:val="VerbatimChar"/>
     <w:rPr>
@@ -2092,7 +1711,7 @@
       <w:sz w:val="22"/>
     </w:rPr>
   </w:style>
-  <w:style w:type="character" w:customStyle="1" w:styleId="VerbatimStringTok">
+  <w:style w:customStyle="1" w:styleId="VerbatimStringTok" w:type="character">
     <w:name w:val="VerbatimStringTok"/>
     <w:basedOn w:val="VerbatimChar"/>
     <w:rPr>
@@ -2101,7 +1720,7 @@
       <w:sz w:val="22"/>
     </w:rPr>
   </w:style>
-  <w:style w:type="character" w:customStyle="1" w:styleId="SpecialStringTok">
+  <w:style w:customStyle="1" w:styleId="SpecialStringTok" w:type="character">
     <w:name w:val="SpecialStringTok"/>
     <w:basedOn w:val="VerbatimChar"/>
     <w:rPr>
@@ -2110,7 +1729,7 @@
       <w:sz w:val="22"/>
     </w:rPr>
   </w:style>
-  <w:style w:type="character" w:customStyle="1" w:styleId="ImportTok">
+  <w:style w:customStyle="1" w:styleId="ImportTok" w:type="character">
     <w:name w:val="ImportTok"/>
     <w:basedOn w:val="VerbatimChar"/>
     <w:rPr>
@@ -2120,7 +1739,7 @@
       <w:sz w:val="22"/>
     </w:rPr>
   </w:style>
-  <w:style w:type="character" w:customStyle="1" w:styleId="CommentTok">
+  <w:style w:customStyle="1" w:styleId="CommentTok" w:type="character">
     <w:name w:val="CommentTok"/>
     <w:basedOn w:val="VerbatimChar"/>
     <w:rPr>
@@ -2130,7 +1749,7 @@
       <w:sz w:val="22"/>
     </w:rPr>
   </w:style>
-  <w:style w:type="character" w:customStyle="1" w:styleId="DocumentationTok">
+  <w:style w:customStyle="1" w:styleId="DocumentationTok" w:type="character">
     <w:name w:val="DocumentationTok"/>
     <w:basedOn w:val="VerbatimChar"/>
     <w:rPr>
@@ -2140,7 +1759,7 @@
       <w:sz w:val="22"/>
     </w:rPr>
   </w:style>
-  <w:style w:type="character" w:customStyle="1" w:styleId="AnnotationTok">
+  <w:style w:customStyle="1" w:styleId="AnnotationTok" w:type="character">
     <w:name w:val="AnnotationTok"/>
     <w:basedOn w:val="VerbatimChar"/>
     <w:rPr>
@@ -2151,7 +1770,7 @@
       <w:sz w:val="22"/>
     </w:rPr>
   </w:style>
-  <w:style w:type="character" w:customStyle="1" w:styleId="CommentVarTok">
+  <w:style w:customStyle="1" w:styleId="CommentVarTok" w:type="character">
     <w:name w:val="CommentVarTok"/>
     <w:basedOn w:val="VerbatimChar"/>
     <w:rPr>
@@ -2162,7 +1781,7 @@
       <w:sz w:val="22"/>
     </w:rPr>
   </w:style>
-  <w:style w:type="character" w:customStyle="1" w:styleId="OtherTok">
+  <w:style w:customStyle="1" w:styleId="OtherTok" w:type="character">
     <w:name w:val="OtherTok"/>
     <w:basedOn w:val="VerbatimChar"/>
     <w:rPr>
@@ -2171,7 +1790,7 @@
       <w:sz w:val="22"/>
     </w:rPr>
   </w:style>
-  <w:style w:type="character" w:customStyle="1" w:styleId="FunctionTok">
+  <w:style w:customStyle="1" w:styleId="FunctionTok" w:type="character">
     <w:name w:val="FunctionTok"/>
     <w:basedOn w:val="VerbatimChar"/>
     <w:rPr>
@@ -2180,7 +1799,7 @@
       <w:sz w:val="22"/>
     </w:rPr>
   </w:style>
-  <w:style w:type="character" w:customStyle="1" w:styleId="VariableTok">
+  <w:style w:customStyle="1" w:styleId="VariableTok" w:type="character">
     <w:name w:val="VariableTok"/>
     <w:basedOn w:val="VerbatimChar"/>
     <w:rPr>
@@ -2189,7 +1808,7 @@
       <w:sz w:val="22"/>
     </w:rPr>
   </w:style>
-  <w:style w:type="character" w:customStyle="1" w:styleId="ControlFlowTok">
+  <w:style w:customStyle="1" w:styleId="ControlFlowTok" w:type="character">
     <w:name w:val="ControlFlowTok"/>
     <w:basedOn w:val="VerbatimChar"/>
     <w:rPr>
@@ -2199,7 +1818,7 @@
       <w:sz w:val="22"/>
     </w:rPr>
   </w:style>
-  <w:style w:type="character" w:customStyle="1" w:styleId="OperatorTok">
+  <w:style w:customStyle="1" w:styleId="OperatorTok" w:type="character">
     <w:name w:val="OperatorTok"/>
     <w:basedOn w:val="VerbatimChar"/>
     <w:rPr>
@@ -2208,7 +1827,7 @@
       <w:sz w:val="22"/>
     </w:rPr>
   </w:style>
-  <w:style w:type="character" w:customStyle="1" w:styleId="BuiltInTok">
+  <w:style w:customStyle="1" w:styleId="BuiltInTok" w:type="character">
     <w:name w:val="BuiltInTok"/>
     <w:basedOn w:val="VerbatimChar"/>
     <w:rPr>
@@ -2217,7 +1836,7 @@
       <w:sz w:val="22"/>
     </w:rPr>
   </w:style>
-  <w:style w:type="character" w:customStyle="1" w:styleId="ExtensionTok">
+  <w:style w:customStyle="1" w:styleId="ExtensionTok" w:type="character">
     <w:name w:val="ExtensionTok"/>
     <w:basedOn w:val="VerbatimChar"/>
     <w:rPr>
@@ -2225,7 +1844,7 @@
       <w:sz w:val="22"/>
     </w:rPr>
   </w:style>
-  <w:style w:type="character" w:customStyle="1" w:styleId="PreprocessorTok">
+  <w:style w:customStyle="1" w:styleId="PreprocessorTok" w:type="character">
     <w:name w:val="PreprocessorTok"/>
     <w:basedOn w:val="VerbatimChar"/>
     <w:rPr>
@@ -2234,7 +1853,7 @@
       <w:sz w:val="22"/>
     </w:rPr>
   </w:style>
-  <w:style w:type="character" w:customStyle="1" w:styleId="AttributeTok">
+  <w:style w:customStyle="1" w:styleId="AttributeTok" w:type="character">
     <w:name w:val="AttributeTok"/>
     <w:basedOn w:val="VerbatimChar"/>
     <w:rPr>
@@ -2243,7 +1862,7 @@
       <w:sz w:val="22"/>
     </w:rPr>
   </w:style>
-  <w:style w:type="character" w:customStyle="1" w:styleId="RegionMarkerTok">
+  <w:style w:customStyle="1" w:styleId="RegionMarkerTok" w:type="character">
     <w:name w:val="RegionMarkerTok"/>
     <w:basedOn w:val="VerbatimChar"/>
     <w:rPr>
@@ -2251,7 +1870,7 @@
       <w:sz w:val="22"/>
     </w:rPr>
   </w:style>
-  <w:style w:type="character" w:customStyle="1" w:styleId="InformationTok">
+  <w:style w:customStyle="1" w:styleId="InformationTok" w:type="character">
     <w:name w:val="InformationTok"/>
     <w:basedOn w:val="VerbatimChar"/>
     <w:rPr>
@@ -2262,7 +1881,7 @@
       <w:sz w:val="22"/>
     </w:rPr>
   </w:style>
-  <w:style w:type="character" w:customStyle="1" w:styleId="WarningTok">
+  <w:style w:customStyle="1" w:styleId="WarningTok" w:type="character">
     <w:name w:val="WarningTok"/>
     <w:basedOn w:val="VerbatimChar"/>
     <w:rPr>
@@ -2273,7 +1892,7 @@
       <w:sz w:val="22"/>
     </w:rPr>
   </w:style>
-  <w:style w:type="character" w:customStyle="1" w:styleId="AlertTok">
+  <w:style w:customStyle="1" w:styleId="AlertTok" w:type="character">
     <w:name w:val="AlertTok"/>
     <w:basedOn w:val="VerbatimChar"/>
     <w:rPr>
@@ -2283,7 +1902,7 @@
       <w:sz w:val="22"/>
     </w:rPr>
   </w:style>
-  <w:style w:type="character" w:customStyle="1" w:styleId="ErrorTok">
+  <w:style w:customStyle="1" w:styleId="ErrorTok" w:type="character">
     <w:name w:val="ErrorTok"/>
     <w:basedOn w:val="VerbatimChar"/>
     <w:rPr>
@@ -2293,7 +1912,7 @@
       <w:sz w:val="22"/>
     </w:rPr>
   </w:style>
-  <w:style w:type="character" w:customStyle="1" w:styleId="NormalTok">
+  <w:style w:customStyle="1" w:styleId="NormalTok" w:type="character">
     <w:name w:val="NormalTok"/>
     <w:basedOn w:val="VerbatimChar"/>
     <w:rPr>
@@ -2301,7 +1920,7 @@
       <w:sz w:val="22"/>
     </w:rPr>
   </w:style>
-  <w:style w:type="paragraph" w:styleId="af1">
+  <w:style w:styleId="af1" w:type="paragraph">
     <w:name w:val="Balloon Text"/>
     <w:basedOn w:val="a"/>
     <w:link w:val="af2"/>
@@ -2310,32 +1929,32 @@
       <w:spacing w:after="0"/>
     </w:pPr>
     <w:rPr>
-      <w:rFonts w:asciiTheme="majorHAnsi" w:eastAsiaTheme="majorEastAsia" w:hAnsiTheme="majorHAnsi" w:cstheme="majorBidi"/>
+      <w:rFonts w:asciiTheme="majorHAnsi" w:cstheme="majorBidi" w:eastAsiaTheme="majorEastAsia" w:hAnsiTheme="majorHAnsi"/>
       <w:sz w:val="18"/>
       <w:szCs w:val="18"/>
     </w:rPr>
   </w:style>
-  <w:style w:type="character" w:customStyle="1" w:styleId="af2">
+  <w:style w:customStyle="1" w:styleId="af2" w:type="character">
     <w:name w:val="註解方塊文字 字元"/>
     <w:basedOn w:val="a1"/>
     <w:link w:val="af1"/>
     <w:rsid w:val="00A2729A"/>
     <w:rPr>
-      <w:rFonts w:asciiTheme="majorHAnsi" w:eastAsiaTheme="majorEastAsia" w:hAnsiTheme="majorHAnsi" w:cstheme="majorBidi"/>
+      <w:rFonts w:asciiTheme="majorHAnsi" w:cstheme="majorBidi" w:eastAsiaTheme="majorEastAsia" w:hAnsiTheme="majorHAnsi"/>
       <w:sz w:val="18"/>
       <w:szCs w:val="18"/>
     </w:rPr>
   </w:style>
-  <w:style w:type="paragraph" w:styleId="af3">
+  <w:style w:styleId="af3" w:type="paragraph">
     <w:name w:val="header"/>
     <w:basedOn w:val="a"/>
     <w:link w:val="af4"/>
     <w:unhideWhenUsed/>
-    <w:rsid w:val="00CE59A3"/>
+    <w:rsid w:val="00BE2F6E"/>
     <w:pPr>
       <w:tabs>
-        <w:tab w:val="center" w:pos="4153"/>
-        <w:tab w:val="right" w:pos="8306"/>
+        <w:tab w:pos="4153" w:val="center"/>
+        <w:tab w:pos="8306" w:val="right"/>
       </w:tabs>
       <w:snapToGrid w:val="0"/>
     </w:pPr>
@@ -2344,27 +1963,26 @@
       <w:szCs w:val="20"/>
     </w:rPr>
   </w:style>
-  <w:style w:type="character" w:customStyle="1" w:styleId="af4">
+  <w:style w:customStyle="1" w:styleId="af4" w:type="character">
     <w:name w:val="頁首 字元"/>
     <w:basedOn w:val="a1"/>
     <w:link w:val="af3"/>
-    <w:rsid w:val="00CE59A3"/>
+    <w:rsid w:val="00BE2F6E"/>
     <w:rPr>
       <w:sz w:val="20"/>
       <w:szCs w:val="20"/>
     </w:rPr>
   </w:style>
-  <w:style w:type="paragraph" w:styleId="af5">
+  <w:style w:styleId="af5" w:type="paragraph">
     <w:name w:val="footer"/>
     <w:basedOn w:val="a"/>
     <w:link w:val="af6"/>
-    <w:uiPriority w:val="99"/>
     <w:unhideWhenUsed/>
-    <w:rsid w:val="00CE59A3"/>
+    <w:rsid w:val="00BE2F6E"/>
     <w:pPr>
       <w:tabs>
-        <w:tab w:val="center" w:pos="4153"/>
-        <w:tab w:val="right" w:pos="8306"/>
+        <w:tab w:pos="4153" w:val="center"/>
+        <w:tab w:pos="8306" w:val="right"/>
       </w:tabs>
       <w:snapToGrid w:val="0"/>
     </w:pPr>
@@ -2373,12 +1991,11 @@
       <w:szCs w:val="20"/>
     </w:rPr>
   </w:style>
-  <w:style w:type="character" w:customStyle="1" w:styleId="af6">
+  <w:style w:customStyle="1" w:styleId="af6" w:type="character">
     <w:name w:val="頁尾 字元"/>
     <w:basedOn w:val="a1"/>
     <w:link w:val="af5"/>
-    <w:uiPriority w:val="99"/>
-    <w:rsid w:val="00CE59A3"/>
+    <w:rsid w:val="00BE2F6E"/>
     <w:rPr>
       <w:sz w:val="20"/>
       <w:szCs w:val="20"/>
